--- a/trunk/0912397_0912403/Document/Report.docx
+++ b/trunk/0912397_0912403/Document/Report.docx
@@ -11,30 +11,38 @@
           <w:sz w:val="96"/>
           <w:szCs w:val="96"/>
           <w:lang w:val="en-US"/>
-          <w14:shadow w14:blurRad="101600" w14:dist="76200" w14:dir="5400000" w14:sx="0" w14:sy="0" w14:kx="0" w14:ky="0" w14:algn="none">
-            <w14:schemeClr w14:val="accent1">
-              <w14:alpha w14:val="26000"/>
-              <w14:satMod w14:val="190000"/>
-              <w14:tint w14:val="100000"/>
-            </w14:schemeClr>
+          <w14:shadow w14:blurRad="55003" w14:dist="50800" w14:dir="5400000" w14:sx="100000" w14:sy="100000" w14:kx="0" w14:ky="0" w14:algn="tl">
+            <w14:srgbClr w14:val="000000">
+              <w14:alpha w14:val="67000"/>
+            </w14:srgbClr>
           </w14:shadow>
-          <w14:textOutline w14:w="444" w14:cap="flat" w14:cmpd="sng" w14:algn="ctr">
+          <w14:textOutline w14:w="8890" w14:cap="flat" w14:cmpd="sng" w14:algn="ctr">
             <w14:solidFill>
               <w14:schemeClr w14:val="accent1">
-                <w14:alpha w14:val="45000"/>
-                <w14:satMod w14:val="190000"/>
+                <w14:tint w14:val="3000"/>
               </w14:schemeClr>
             </w14:solidFill>
             <w14:prstDash w14:val="solid"/>
-            <w14:round/>
+            <w14:miter w14:lim="0"/>
           </w14:textOutline>
           <w14:textFill>
-            <w14:solidFill>
-              <w14:schemeClr w14:val="accent1">
-                <w14:satMod w14:val="200000"/>
-                <w14:tint w14:val="3000"/>
-              </w14:schemeClr>
-            </w14:solidFill>
+            <w14:gradFill>
+              <w14:gsLst>
+                <w14:gs w14:pos="10000">
+                  <w14:schemeClr w14:val="accent1">
+                    <w14:tint w14:val="63000"/>
+                    <w14:sat w14:val="105000"/>
+                  </w14:schemeClr>
+                </w14:gs>
+                <w14:gs w14:pos="90000">
+                  <w14:schemeClr w14:val="accent1">
+                    <w14:shade w14:val="50000"/>
+                    <w14:satMod w14:val="100000"/>
+                  </w14:schemeClr>
+                </w14:gs>
+              </w14:gsLst>
+              <w14:lin w14:ang="5400000" w14:scaled="0"/>
+            </w14:gradFill>
           </w14:textFill>
         </w:rPr>
       </w:pPr>
@@ -45,30 +53,38 @@
           <w:sz w:val="96"/>
           <w:szCs w:val="96"/>
           <w:lang w:val="en-US"/>
-          <w14:shadow w14:blurRad="101600" w14:dist="76200" w14:dir="5400000" w14:sx="0" w14:sy="0" w14:kx="0" w14:ky="0" w14:algn="none">
-            <w14:schemeClr w14:val="accent1">
-              <w14:alpha w14:val="26000"/>
-              <w14:satMod w14:val="190000"/>
-              <w14:tint w14:val="100000"/>
-            </w14:schemeClr>
+          <w14:shadow w14:blurRad="55003" w14:dist="50800" w14:dir="5400000" w14:sx="100000" w14:sy="100000" w14:kx="0" w14:ky="0" w14:algn="tl">
+            <w14:srgbClr w14:val="000000">
+              <w14:alpha w14:val="67000"/>
+            </w14:srgbClr>
           </w14:shadow>
-          <w14:textOutline w14:w="444" w14:cap="flat" w14:cmpd="sng" w14:algn="ctr">
+          <w14:textOutline w14:w="8890" w14:cap="flat" w14:cmpd="sng" w14:algn="ctr">
             <w14:solidFill>
               <w14:schemeClr w14:val="accent1">
-                <w14:alpha w14:val="45000"/>
-                <w14:satMod w14:val="190000"/>
+                <w14:tint w14:val="3000"/>
               </w14:schemeClr>
             </w14:solidFill>
             <w14:prstDash w14:val="solid"/>
-            <w14:round/>
+            <w14:miter w14:lim="0"/>
           </w14:textOutline>
           <w14:textFill>
-            <w14:solidFill>
-              <w14:schemeClr w14:val="accent1">
-                <w14:satMod w14:val="200000"/>
-                <w14:tint w14:val="3000"/>
-              </w14:schemeClr>
-            </w14:solidFill>
+            <w14:gradFill>
+              <w14:gsLst>
+                <w14:gs w14:pos="10000">
+                  <w14:schemeClr w14:val="accent1">
+                    <w14:tint w14:val="63000"/>
+                    <w14:sat w14:val="105000"/>
+                  </w14:schemeClr>
+                </w14:gs>
+                <w14:gs w14:pos="90000">
+                  <w14:schemeClr w14:val="accent1">
+                    <w14:shade w14:val="50000"/>
+                    <w14:satMod w14:val="100000"/>
+                  </w14:schemeClr>
+                </w14:gs>
+              </w14:gsLst>
+              <w14:lin w14:ang="5400000" w14:scaled="0"/>
+            </w14:gradFill>
           </w14:textFill>
         </w:rPr>
         <w:t>BÁO CÁO</w:t>
@@ -80,7 +96,9 @@
         <w:spacing w:after="600"/>
         <w:jc w:val="center"/>
         <w:rPr>
-          <w:color w:val="548DD4" w:themeColor="text2" w:themeTint="99"/>
+          <w:rFonts w:ascii="Tahoma" w:hAnsi="Tahoma" w:cs="Tahoma"/>
+          <w:b/>
+          <w:color w:val="FF0000"/>
           <w:sz w:val="22"/>
           <w:szCs w:val="22"/>
           <w:lang w:val="en-US"/>
@@ -88,7 +106,9 @@
       </w:pPr>
       <w:r>
         <w:rPr>
-          <w:color w:val="548DD4" w:themeColor="text2" w:themeTint="99"/>
+          <w:rFonts w:ascii="Tahoma" w:hAnsi="Tahoma" w:cs="Tahoma"/>
+          <w:b/>
+          <w:color w:val="FF0000"/>
           <w:sz w:val="22"/>
           <w:szCs w:val="22"/>
           <w:lang w:val="en-US"/>
@@ -97,7 +117,9 @@
       </w:r>
       <w:r>
         <w:rPr>
-          <w:color w:val="548DD4" w:themeColor="text2" w:themeTint="99"/>
+          <w:rFonts w:ascii="Tahoma" w:hAnsi="Tahoma" w:cs="Tahoma"/>
+          <w:b/>
+          <w:color w:val="FF0000"/>
           <w:sz w:val="22"/>
           <w:szCs w:val="22"/>
           <w:lang w:val="en-US"/>
@@ -113,28 +135,35 @@
           <w:ilvl w:val="0"/>
           <w:numId w:val="2"/>
         </w:numPr>
-        <w:rPr>
-          <w:rFonts w:asciiTheme="majorHAnsi" w:hAnsiTheme="majorHAnsi" w:cstheme="majorHAnsi"/>
-          <w:color w:val="4F81BD" w:themeColor="accent1"/>
-          <w:lang w:val="en-US"/>
-        </w:rPr>
-      </w:pPr>
-      <w:r>
-        <w:rPr>
-          <w:rFonts w:asciiTheme="majorHAnsi" w:hAnsiTheme="majorHAnsi" w:cstheme="majorHAnsi"/>
-          <w:color w:val="4F81BD" w:themeColor="accent1"/>
-          <w:lang w:val="en-US"/>
-        </w:rPr>
-        <w:t>Thông tin sinh viên</w:t>
-      </w:r>
-      <w:r>
-        <w:rPr>
-          <w:rFonts w:asciiTheme="majorHAnsi" w:hAnsiTheme="majorHAnsi" w:cstheme="majorHAnsi"/>
-          <w:color w:val="4F81BD" w:themeColor="accent1"/>
-          <w:lang w:val="en-US"/>
-        </w:rPr>
-        <w:t>:</w:t>
-      </w:r>
+        <w:spacing w:before="360" w:after="360" w:line="480" w:lineRule="auto"/>
+        <w:rPr>
+          <w:rFonts w:ascii="Tahoma" w:hAnsi="Tahoma" w:cs="Tahoma"/>
+          <w:b/>
+          <w:color w:val="00B0F0"/>
+          <w:lang w:val="en-US"/>
+        </w:rPr>
+      </w:pPr>
+      <w:r>
+        <w:rPr>
+          <w:rFonts w:ascii="Tahoma" w:hAnsi="Tahoma" w:cs="Tahoma"/>
+          <w:b/>
+          <w:color w:val="00B0F0"/>
+          <w:lang w:val="en-US"/>
+        </w:rPr>
+        <w:t>Thông tin sinh viên:</w:t>
+      </w:r>
+    </w:p>
+    <w:p>
+      <w:pPr>
+        <w:pStyle w:val="ListParagraph"/>
+        <w:spacing w:before="360" w:after="360"/>
+        <w:rPr>
+          <w:rFonts w:ascii="Tahoma" w:hAnsi="Tahoma" w:cs="Tahoma"/>
+          <w:b/>
+          <w:color w:val="00B0F0"/>
+          <w:lang w:val="en-US"/>
+        </w:rPr>
+      </w:pPr>
     </w:p>
     <w:p>
       <w:pPr>
@@ -144,39 +173,119 @@
           <w:numId w:val="2"/>
         </w:numPr>
         <w:rPr>
-          <w:rFonts w:asciiTheme="majorHAnsi" w:hAnsiTheme="majorHAnsi" w:cstheme="majorHAnsi"/>
-          <w:lang w:val="en-US"/>
-        </w:rPr>
-      </w:pPr>
-      <w:r>
-        <w:rPr>
-          <w:rFonts w:asciiTheme="majorHAnsi" w:hAnsiTheme="majorHAnsi" w:cstheme="majorHAnsi"/>
+          <w:rFonts w:ascii="Tahoma" w:hAnsi="Tahoma" w:cs="Tahoma"/>
+          <w:lang w:val="en-US"/>
+        </w:rPr>
+      </w:pPr>
+      <w:r>
+        <w:rPr>
+          <w:rFonts w:ascii="Tahoma" w:hAnsi="Tahoma" w:cs="Tahoma"/>
           <w:lang w:val="en-US"/>
         </w:rPr>
         <w:t xml:space="preserve">Sinh viên 1: </w:t>
       </w:r>
       <w:r>
         <w:rPr>
-          <w:rFonts w:asciiTheme="majorHAnsi" w:hAnsiTheme="majorHAnsi" w:cstheme="majorHAnsi"/>
+          <w:rFonts w:ascii="Tahoma" w:hAnsi="Tahoma" w:cs="Tahoma"/>
           <w:lang w:val="en-US"/>
         </w:rPr>
         <w:br/>
-      </w:r>
-      <w:r>
-        <w:rPr>
-          <w:rFonts w:asciiTheme="majorHAnsi" w:hAnsiTheme="majorHAnsi" w:cstheme="majorHAnsi"/>
-          <w:lang w:val="en-US"/>
-        </w:rPr>
-        <w:t>Họ tên: Nguyễn Lê Quốc Sơn</w:t>
-      </w:r>
-      <w:r>
-        <w:rPr>
-          <w:rFonts w:asciiTheme="majorHAnsi" w:hAnsiTheme="majorHAnsi" w:cstheme="majorHAnsi"/>
+        <w:t>Họ tên:</w:t>
+      </w:r>
+      <w:r>
+        <w:rPr>
+          <w:rFonts w:ascii="Tahoma" w:hAnsi="Tahoma" w:cs="Tahoma"/>
+          <w:lang w:val="en-US"/>
+        </w:rPr>
+        <w:t xml:space="preserve"> </w:t>
+      </w:r>
+      <w:r>
+        <w:rPr>
+          <w:rFonts w:ascii="Tahoma" w:hAnsi="Tahoma" w:cs="Tahoma"/>
+          <w:lang w:val="en-US"/>
+        </w:rPr>
+        <w:t xml:space="preserve"> Nguyễn Lê Quốc Sơn</w:t>
+      </w:r>
+      <w:r>
+        <w:rPr>
+          <w:rFonts w:ascii="Tahoma" w:hAnsi="Tahoma" w:cs="Tahoma"/>
+          <w:lang w:val="en-US"/>
+        </w:rPr>
+        <w:t>.</w:t>
+      </w:r>
+      <w:r>
+        <w:rPr>
+          <w:rFonts w:ascii="Tahoma" w:hAnsi="Tahoma" w:cs="Tahoma"/>
           <w:lang w:val="en-US"/>
         </w:rPr>
         <w:br/>
-        <w:t>Mã số sinh viên: 0912397</w:t>
-      </w:r>
+        <w:t>Mã số sinh viên:</w:t>
+      </w:r>
+      <w:r>
+        <w:rPr>
+          <w:rFonts w:ascii="Tahoma" w:hAnsi="Tahoma" w:cs="Tahoma"/>
+          <w:lang w:val="en-US"/>
+        </w:rPr>
+        <w:t xml:space="preserve"> </w:t>
+      </w:r>
+      <w:r>
+        <w:rPr>
+          <w:rFonts w:ascii="Tahoma" w:hAnsi="Tahoma" w:cs="Tahoma"/>
+          <w:lang w:val="en-US"/>
+        </w:rPr>
+        <w:t xml:space="preserve"> 0912397</w:t>
+      </w:r>
+      <w:r>
+        <w:rPr>
+          <w:rFonts w:ascii="Tahoma" w:hAnsi="Tahoma" w:cs="Tahoma"/>
+          <w:lang w:val="en-US"/>
+        </w:rPr>
+        <w:t>.</w:t>
+      </w:r>
+    </w:p>
+    <w:p>
+      <w:pPr>
+        <w:pStyle w:val="ListParagraph"/>
+        <w:ind w:left="1440"/>
+        <w:rPr>
+          <w:rFonts w:ascii="Tahoma" w:hAnsi="Tahoma" w:cs="Tahoma"/>
+          <w:lang w:val="en-US"/>
+        </w:rPr>
+      </w:pPr>
+      <w:r>
+        <w:rPr>
+          <w:rFonts w:ascii="Tahoma" w:hAnsi="Tahoma" w:cs="Tahoma"/>
+          <w:lang w:val="en-US"/>
+        </w:rPr>
+        <w:t>Email: darklord.nlqs@gmail.com.</w:t>
+      </w:r>
+    </w:p>
+    <w:p>
+      <w:pPr>
+        <w:pStyle w:val="ListParagraph"/>
+        <w:ind w:left="1440"/>
+        <w:rPr>
+          <w:rFonts w:ascii="Tahoma" w:hAnsi="Tahoma" w:cs="Tahoma"/>
+          <w:lang w:val="en-US"/>
+        </w:rPr>
+      </w:pPr>
+      <w:r>
+        <w:rPr>
+          <w:rFonts w:ascii="Tahoma" w:hAnsi="Tahoma" w:cs="Tahoma"/>
+          <w:lang w:val="en-US"/>
+        </w:rPr>
+        <w:t>Số điện thoại: 0939113357.</w:t>
+      </w:r>
+    </w:p>
+    <w:p>
+      <w:pPr>
+        <w:pStyle w:val="ListParagraph"/>
+        <w:ind w:left="1440"/>
+        <w:rPr>
+          <w:rFonts w:ascii="Tahoma" w:hAnsi="Tahoma" w:cs="Tahoma"/>
+          <w:lang w:val="en-US"/>
+        </w:rPr>
+      </w:pPr>
     </w:p>
     <w:p>
       <w:pPr>
@@ -186,39 +295,129 @@
           <w:numId w:val="2"/>
         </w:numPr>
         <w:rPr>
-          <w:rFonts w:asciiTheme="majorHAnsi" w:hAnsiTheme="majorHAnsi" w:cstheme="majorHAnsi"/>
-          <w:lang w:val="en-US"/>
-        </w:rPr>
-      </w:pPr>
-      <w:r>
-        <w:rPr>
-          <w:rFonts w:asciiTheme="majorHAnsi" w:hAnsiTheme="majorHAnsi" w:cstheme="majorHAnsi"/>
+          <w:rFonts w:ascii="Tahoma" w:hAnsi="Tahoma" w:cs="Tahoma"/>
+          <w:lang w:val="en-US"/>
+        </w:rPr>
+      </w:pPr>
+      <w:r>
+        <w:rPr>
+          <w:rFonts w:ascii="Tahoma" w:hAnsi="Tahoma" w:cs="Tahoma"/>
           <w:lang w:val="en-US"/>
         </w:rPr>
         <w:t xml:space="preserve">Sinh viên 2: </w:t>
       </w:r>
       <w:r>
         <w:rPr>
-          <w:rFonts w:asciiTheme="majorHAnsi" w:hAnsiTheme="majorHAnsi" w:cstheme="majorHAnsi"/>
+          <w:rFonts w:ascii="Tahoma" w:hAnsi="Tahoma" w:cs="Tahoma"/>
           <w:lang w:val="en-US"/>
         </w:rPr>
         <w:br/>
-      </w:r>
-      <w:r>
-        <w:rPr>
-          <w:rFonts w:asciiTheme="majorHAnsi" w:hAnsiTheme="majorHAnsi" w:cstheme="majorHAnsi"/>
-          <w:lang w:val="en-US"/>
-        </w:rPr>
-        <w:t>Họ tên: Huỳnh Hữu Tài</w:t>
-      </w:r>
-      <w:r>
-        <w:rPr>
-          <w:rFonts w:asciiTheme="majorHAnsi" w:hAnsiTheme="majorHAnsi" w:cstheme="majorHAnsi"/>
+        <w:t>Họ tên:</w:t>
+      </w:r>
+      <w:r>
+        <w:rPr>
+          <w:rFonts w:ascii="Tahoma" w:hAnsi="Tahoma" w:cs="Tahoma"/>
+          <w:lang w:val="en-US"/>
+        </w:rPr>
+        <w:t xml:space="preserve"> </w:t>
+      </w:r>
+      <w:r>
+        <w:rPr>
+          <w:rFonts w:ascii="Tahoma" w:hAnsi="Tahoma" w:cs="Tahoma"/>
+          <w:lang w:val="en-US"/>
+        </w:rPr>
+        <w:t xml:space="preserve"> Huỳnh Hữu Tài</w:t>
+      </w:r>
+      <w:r>
+        <w:rPr>
+          <w:rFonts w:ascii="Tahoma" w:hAnsi="Tahoma" w:cs="Tahoma"/>
+          <w:lang w:val="en-US"/>
+        </w:rPr>
+        <w:t>.</w:t>
+      </w:r>
+      <w:r>
+        <w:rPr>
+          <w:rFonts w:ascii="Tahoma" w:hAnsi="Tahoma" w:cs="Tahoma"/>
           <w:lang w:val="en-US"/>
         </w:rPr>
         <w:br/>
-        <w:t>Mã số sinh viên 0912403</w:t>
-      </w:r>
+        <w:t>Mã số sinh viên</w:t>
+      </w:r>
+      <w:r>
+        <w:rPr>
+          <w:rFonts w:ascii="Tahoma" w:hAnsi="Tahoma" w:cs="Tahoma"/>
+          <w:lang w:val="en-US"/>
+        </w:rPr>
+        <w:t>:</w:t>
+      </w:r>
+      <w:r>
+        <w:rPr>
+          <w:rFonts w:ascii="Tahoma" w:hAnsi="Tahoma" w:cs="Tahoma"/>
+          <w:lang w:val="en-US"/>
+        </w:rPr>
+        <w:t xml:space="preserve"> 0912403</w:t>
+      </w:r>
+      <w:r>
+        <w:rPr>
+          <w:rFonts w:ascii="Tahoma" w:hAnsi="Tahoma" w:cs="Tahoma"/>
+          <w:lang w:val="en-US"/>
+        </w:rPr>
+        <w:t xml:space="preserve"> .</w:t>
+      </w:r>
+    </w:p>
+    <w:p>
+      <w:pPr>
+        <w:pStyle w:val="ListParagraph"/>
+        <w:ind w:left="1440"/>
+        <w:rPr>
+          <w:rFonts w:ascii="Tahoma" w:hAnsi="Tahoma" w:cs="Tahoma"/>
+          <w:lang w:val="en-US"/>
+        </w:rPr>
+      </w:pPr>
+      <w:r>
+        <w:rPr>
+          <w:rFonts w:ascii="Tahoma" w:hAnsi="Tahoma" w:cs="Tahoma"/>
+          <w:lang w:val="en-US"/>
+        </w:rPr>
+        <w:t>Email: huutai_it@yahoo.com.vn.</w:t>
+      </w:r>
+    </w:p>
+    <w:p>
+      <w:pPr>
+        <w:pStyle w:val="ListParagraph"/>
+        <w:ind w:left="1440"/>
+        <w:rPr>
+          <w:rFonts w:ascii="Tahoma" w:hAnsi="Tahoma" w:cs="Tahoma"/>
+          <w:lang w:val="en-US"/>
+        </w:rPr>
+      </w:pPr>
+      <w:r>
+        <w:rPr>
+          <w:rFonts w:ascii="Tahoma" w:hAnsi="Tahoma" w:cs="Tahoma"/>
+          <w:lang w:val="en-US"/>
+        </w:rPr>
+        <w:t>Số điện thoại: 01655527640.</w:t>
+      </w:r>
+    </w:p>
+    <w:p>
+      <w:pPr>
+        <w:pStyle w:val="ListParagraph"/>
+        <w:ind w:left="1440"/>
+        <w:rPr>
+          <w:rFonts w:ascii="Tahoma" w:hAnsi="Tahoma" w:cs="Tahoma"/>
+          <w:lang w:val="en-US"/>
+        </w:rPr>
+      </w:pPr>
+    </w:p>
+    <w:p>
+      <w:pPr>
+        <w:pStyle w:val="ListParagraph"/>
+        <w:ind w:left="1440"/>
+        <w:rPr>
+          <w:rFonts w:ascii="Tahoma" w:hAnsi="Tahoma" w:cs="Tahoma"/>
+          <w:lang w:val="en-US"/>
+        </w:rPr>
+      </w:pPr>
     </w:p>
     <w:p>
       <w:pPr>
@@ -227,19 +426,41 @@
           <w:ilvl w:val="0"/>
           <w:numId w:val="2"/>
         </w:numPr>
-        <w:rPr>
-          <w:rFonts w:asciiTheme="majorHAnsi" w:hAnsiTheme="majorHAnsi" w:cstheme="majorHAnsi"/>
-          <w:color w:val="4F81BD" w:themeColor="accent1"/>
-          <w:lang w:val="en-US"/>
-        </w:rPr>
-      </w:pPr>
-      <w:r>
-        <w:rPr>
-          <w:rFonts w:asciiTheme="majorHAnsi" w:hAnsiTheme="majorHAnsi" w:cstheme="majorHAnsi"/>
-          <w:color w:val="4F81BD" w:themeColor="accent1"/>
+        <w:spacing w:before="360" w:line="720" w:lineRule="auto"/>
+        <w:rPr>
+          <w:rFonts w:ascii="Tahoma" w:hAnsi="Tahoma" w:cs="Tahoma"/>
+          <w:b/>
+          <w:color w:val="00B0F0"/>
+          <w:lang w:val="en-US"/>
+        </w:rPr>
+      </w:pPr>
+      <w:r>
+        <w:rPr>
+          <w:rFonts w:ascii="Tahoma" w:hAnsi="Tahoma" w:cs="Tahoma"/>
+          <w:b/>
+          <w:color w:val="00B0F0"/>
           <w:lang w:val="en-US"/>
         </w:rPr>
         <w:t>Giới thiệu về trò chơi Tetris</w:t>
+      </w:r>
+    </w:p>
+    <w:p>
+      <w:pPr>
+        <w:rPr>
+          <w:rFonts w:ascii="Tahoma" w:hAnsi="Tahoma" w:cs="Tahoma"/>
+          <w:b/>
+          <w:color w:val="00B0F0"/>
+          <w:lang w:val="en-US"/>
+        </w:rPr>
+      </w:pPr>
+      <w:r>
+        <w:rPr>
+          <w:rFonts w:ascii="Tahoma" w:hAnsi="Tahoma" w:cs="Tahoma"/>
+          <w:b/>
+          <w:color w:val="00B0F0"/>
+          <w:lang w:val="en-US"/>
+        </w:rPr>
+        <w:br w:type="page"/>
       </w:r>
     </w:p>
     <w:p>
@@ -249,18 +470,22 @@
           <w:ilvl w:val="0"/>
           <w:numId w:val="2"/>
         </w:numPr>
-        <w:rPr>
-          <w:rFonts w:asciiTheme="majorHAnsi" w:hAnsiTheme="majorHAnsi" w:cstheme="majorHAnsi"/>
-          <w:color w:val="4F81BD" w:themeColor="accent1"/>
-          <w:lang w:val="en-US"/>
-        </w:rPr>
-      </w:pPr>
-      <w:r>
-        <w:rPr>
-          <w:rFonts w:asciiTheme="majorHAnsi" w:hAnsiTheme="majorHAnsi" w:cstheme="majorHAnsi"/>
-          <w:color w:val="4F81BD" w:themeColor="accent1"/>
-          <w:lang w:val="en-US"/>
-        </w:rPr>
+        <w:spacing w:line="600" w:lineRule="auto"/>
+        <w:rPr>
+          <w:rFonts w:ascii="Tahoma" w:hAnsi="Tahoma" w:cs="Tahoma"/>
+          <w:b/>
+          <w:color w:val="00B0F0"/>
+          <w:lang w:val="en-US"/>
+        </w:rPr>
+      </w:pPr>
+      <w:r>
+        <w:rPr>
+          <w:rFonts w:ascii="Tahoma" w:hAnsi="Tahoma" w:cs="Tahoma"/>
+          <w:b/>
+          <w:color w:val="00B0F0"/>
+          <w:lang w:val="en-US"/>
+        </w:rPr>
+        <w:lastRenderedPageBreak/>
         <w:t>Các chức năng đã thực hiện:</w:t>
       </w:r>
     </w:p>
@@ -271,20 +496,94 @@
           <w:ilvl w:val="1"/>
           <w:numId w:val="2"/>
         </w:numPr>
-        <w:rPr>
-          <w:rFonts w:asciiTheme="majorHAnsi" w:hAnsiTheme="majorHAnsi" w:cstheme="majorHAnsi"/>
+        <w:spacing w:line="600" w:lineRule="auto"/>
+        <w:rPr>
+          <w:rFonts w:ascii="Tahoma" w:hAnsi="Tahoma" w:cs="Tahoma"/>
           <w:u w:val="single"/>
           <w:lang w:val="en-US"/>
         </w:rPr>
       </w:pPr>
       <w:r>
         <w:rPr>
-          <w:rFonts w:asciiTheme="majorHAnsi" w:hAnsiTheme="majorHAnsi" w:cstheme="majorHAnsi"/>
+          <w:rFonts w:ascii="Tahoma" w:hAnsi="Tahoma" w:cs="Tahoma"/>
+          <w:noProof/>
+          <w:lang w:val="en-US"/>
+        </w:rPr>
+        <w:drawing>
+          <wp:anchor distT="0" distB="0" distL="114300" distR="114300" simplePos="0" relativeHeight="251658240" behindDoc="0" locked="0" layoutInCell="1" allowOverlap="1" wp14:anchorId="6A5B1012" wp14:editId="4284733B">
+            <wp:simplePos x="0" y="0"/>
+            <wp:positionH relativeFrom="column">
+              <wp:posOffset>1952625</wp:posOffset>
+            </wp:positionH>
+            <wp:positionV relativeFrom="paragraph">
+              <wp:posOffset>534035</wp:posOffset>
+            </wp:positionV>
+            <wp:extent cx="2133600" cy="3378200"/>
+            <wp:effectExtent l="0" t="0" r="0" b="0"/>
+            <wp:wrapTopAndBottom/>
+            <wp:docPr id="1" name="Picture 1"/>
+            <wp:cNvGraphicFramePr>
+              <a:graphicFrameLocks xmlns:a="http://schemas.openxmlformats.org/drawingml/2006/main" noChangeAspect="1"/>
+            </wp:cNvGraphicFramePr>
+            <a:graphic xmlns:a="http://schemas.openxmlformats.org/drawingml/2006/main">
+              <a:graphicData uri="http://schemas.openxmlformats.org/drawingml/2006/picture">
+                <pic:pic xmlns:pic="http://schemas.openxmlformats.org/drawingml/2006/picture">
+                  <pic:nvPicPr>
+                    <pic:cNvPr id="0" name=""/>
+                    <pic:cNvPicPr/>
+                  </pic:nvPicPr>
+                  <pic:blipFill>
+                    <a:blip r:embed="rId9">
+                      <a:extLst>
+                        <a:ext uri="{28A0092B-C50C-407E-A947-70E740481C1C}">
+                          <a14:useLocalDpi xmlns:a14="http://schemas.microsoft.com/office/drawing/2010/main" val="0"/>
+                        </a:ext>
+                      </a:extLst>
+                    </a:blip>
+                    <a:stretch>
+                      <a:fillRect/>
+                    </a:stretch>
+                  </pic:blipFill>
+                  <pic:spPr>
+                    <a:xfrm>
+                      <a:off x="0" y="0"/>
+                      <a:ext cx="2133600" cy="3378200"/>
+                    </a:xfrm>
+                    <a:prstGeom prst="rect">
+                      <a:avLst/>
+                    </a:prstGeom>
+                  </pic:spPr>
+                </pic:pic>
+              </a:graphicData>
+            </a:graphic>
+            <wp14:sizeRelH relativeFrom="page">
+              <wp14:pctWidth>0</wp14:pctWidth>
+            </wp14:sizeRelH>
+            <wp14:sizeRelV relativeFrom="page">
+              <wp14:pctHeight>0</wp14:pctHeight>
+            </wp14:sizeRelV>
+          </wp:anchor>
+        </w:drawing>
+      </w:r>
+      <w:r>
+        <w:rPr>
+          <w:rFonts w:ascii="Tahoma" w:hAnsi="Tahoma" w:cs="Tahoma"/>
           <w:u w:val="single"/>
           <w:lang w:val="en-US"/>
         </w:rPr>
         <w:t>Chơi game với bàn phím có sẳn trên emulator:</w:t>
       </w:r>
+    </w:p>
+    <w:p>
+      <w:pPr>
+        <w:pStyle w:val="ListParagraph"/>
+        <w:ind w:left="1440"/>
+        <w:rPr>
+          <w:rFonts w:ascii="Tahoma" w:hAnsi="Tahoma" w:cs="Tahoma"/>
+          <w:u w:val="single"/>
+          <w:lang w:val="en-US"/>
+        </w:rPr>
+      </w:pPr>
     </w:p>
     <w:p>
       <w:pPr>
@@ -293,14 +592,16 @@
           <w:ilvl w:val="2"/>
           <w:numId w:val="2"/>
         </w:numPr>
-        <w:rPr>
-          <w:rFonts w:asciiTheme="majorHAnsi" w:hAnsiTheme="majorHAnsi" w:cstheme="majorHAnsi"/>
-          <w:lang w:val="en-US"/>
-        </w:rPr>
-      </w:pPr>
-      <w:r>
-        <w:rPr>
-          <w:rFonts w:asciiTheme="majorHAnsi" w:hAnsiTheme="majorHAnsi" w:cstheme="majorHAnsi"/>
+        <w:spacing w:after="0" w:line="240" w:lineRule="auto"/>
+        <w:ind w:left="2174" w:hanging="187"/>
+        <w:rPr>
+          <w:rFonts w:ascii="Tahoma" w:hAnsi="Tahoma" w:cs="Tahoma"/>
+          <w:lang w:val="en-US"/>
+        </w:rPr>
+      </w:pPr>
+      <w:r>
+        <w:rPr>
+          <w:rFonts w:ascii="Tahoma" w:hAnsi="Tahoma" w:cs="Tahoma"/>
           <w:i/>
           <w:lang w:val="en-US"/>
         </w:rPr>
@@ -308,21 +609,21 @@
       </w:r>
       <w:r>
         <w:rPr>
-          <w:rFonts w:asciiTheme="majorHAnsi" w:hAnsiTheme="majorHAnsi" w:cstheme="majorHAnsi"/>
+          <w:rFonts w:ascii="Tahoma" w:hAnsi="Tahoma" w:cs="Tahoma"/>
           <w:lang w:val="en-US"/>
         </w:rPr>
         <w:t xml:space="preserve"> </w:t>
       </w:r>
       <w:r>
         <w:rPr>
-          <w:rFonts w:asciiTheme="majorHAnsi" w:hAnsiTheme="majorHAnsi" w:cstheme="majorHAnsi"/>
+          <w:rFonts w:ascii="Tahoma" w:hAnsi="Tahoma" w:cs="Tahoma"/>
           <w:lang w:val="en-US"/>
         </w:rPr>
         <w:t>Ở màn hình chính,</w:t>
       </w:r>
       <w:r>
         <w:rPr>
-          <w:rFonts w:asciiTheme="majorHAnsi" w:hAnsiTheme="majorHAnsi" w:cstheme="majorHAnsi"/>
+          <w:rFonts w:ascii="Tahoma" w:hAnsi="Tahoma" w:cs="Tahoma"/>
           <w:i/>
           <w:lang w:val="en-US"/>
         </w:rPr>
@@ -330,21 +631,21 @@
       </w:r>
       <w:r>
         <w:rPr>
-          <w:rFonts w:asciiTheme="majorHAnsi" w:hAnsiTheme="majorHAnsi" w:cstheme="majorHAnsi"/>
+          <w:rFonts w:ascii="Tahoma" w:hAnsi="Tahoma" w:cs="Tahoma"/>
           <w:lang w:val="en-US"/>
         </w:rPr>
         <w:t>n</w:t>
       </w:r>
       <w:r>
         <w:rPr>
-          <w:rFonts w:asciiTheme="majorHAnsi" w:hAnsiTheme="majorHAnsi" w:cstheme="majorHAnsi"/>
+          <w:rFonts w:ascii="Tahoma" w:hAnsi="Tahoma" w:cs="Tahoma"/>
           <w:lang w:val="en-US"/>
         </w:rPr>
         <w:t xml:space="preserve">gười chơi sẽ chọn nút </w:t>
       </w:r>
       <w:r>
         <w:rPr>
-          <w:rFonts w:asciiTheme="majorHAnsi" w:hAnsiTheme="majorHAnsi" w:cstheme="majorHAnsi"/>
+          <w:rFonts w:ascii="Tahoma" w:hAnsi="Tahoma" w:cs="Tahoma"/>
           <w:color w:val="FF0000"/>
           <w:lang w:val="en-US"/>
         </w:rPr>
@@ -352,42 +653,44 @@
       </w:r>
       <w:r>
         <w:rPr>
-          <w:rFonts w:asciiTheme="majorHAnsi" w:hAnsiTheme="majorHAnsi" w:cstheme="majorHAnsi"/>
+          <w:rFonts w:ascii="Tahoma" w:hAnsi="Tahoma" w:cs="Tahoma"/>
           <w:lang w:val="en-US"/>
         </w:rPr>
         <w:t xml:space="preserve"> trên thanh Menu bên dưới màn hình, một Menu sẽ hiện lên theo chiều dọc, lúc này, người chơi cần chọn </w:t>
       </w:r>
       <w:r>
         <w:rPr>
-          <w:rFonts w:asciiTheme="majorHAnsi" w:hAnsiTheme="majorHAnsi" w:cstheme="majorHAnsi"/>
+          <w:rFonts w:ascii="Tahoma" w:hAnsi="Tahoma" w:cs="Tahoma"/>
           <w:color w:val="FF0000"/>
           <w:lang w:val="en-US"/>
         </w:rPr>
-        <w:t>New</w:t>
-      </w:r>
-      <w:r>
-        <w:rPr>
-          <w:rFonts w:asciiTheme="majorHAnsi" w:hAnsiTheme="majorHAnsi" w:cstheme="majorHAnsi"/>
-          <w:color w:val="FF0000"/>
-          <w:lang w:val="en-US"/>
-        </w:rPr>
-        <w:t xml:space="preserve"> </w:t>
-      </w:r>
-      <w:r>
-        <w:rPr>
-          <w:rFonts w:asciiTheme="majorHAnsi" w:hAnsiTheme="majorHAnsi" w:cstheme="majorHAnsi"/>
-          <w:color w:val="FF0000"/>
-          <w:lang w:val="en-US"/>
-        </w:rPr>
-        <w:t xml:space="preserve">game </w:t>
-      </w:r>
-      <w:r>
-        <w:rPr>
-          <w:rFonts w:asciiTheme="majorHAnsi" w:hAnsiTheme="majorHAnsi" w:cstheme="majorHAnsi"/>
+        <w:t xml:space="preserve">New game </w:t>
+      </w:r>
+      <w:r>
+        <w:rPr>
+          <w:rFonts w:ascii="Tahoma" w:hAnsi="Tahoma" w:cs="Tahoma"/>
           <w:lang w:val="en-US"/>
         </w:rPr>
         <w:t>để bắt đầu trò chơi</w:t>
       </w:r>
+      <w:r>
+        <w:rPr>
+          <w:rFonts w:ascii="Tahoma" w:hAnsi="Tahoma" w:cs="Tahoma"/>
+          <w:lang w:val="en-US"/>
+        </w:rPr>
+        <w:t>.</w:t>
+      </w:r>
+    </w:p>
+    <w:p>
+      <w:pPr>
+        <w:pStyle w:val="ListParagraph"/>
+        <w:spacing w:after="0" w:line="240" w:lineRule="auto"/>
+        <w:ind w:left="2174"/>
+        <w:rPr>
+          <w:rFonts w:ascii="Tahoma" w:hAnsi="Tahoma" w:cs="Tahoma"/>
+          <w:lang w:val="en-US"/>
+        </w:rPr>
+      </w:pPr>
     </w:p>
     <w:p>
       <w:pPr>
@@ -396,14 +699,15 @@
           <w:ilvl w:val="2"/>
           <w:numId w:val="2"/>
         </w:numPr>
-        <w:rPr>
-          <w:rFonts w:asciiTheme="majorHAnsi" w:hAnsiTheme="majorHAnsi" w:cstheme="majorHAnsi"/>
-          <w:lang w:val="en-US"/>
-        </w:rPr>
-      </w:pPr>
-      <w:r>
-        <w:rPr>
-          <w:rFonts w:asciiTheme="majorHAnsi" w:hAnsiTheme="majorHAnsi" w:cstheme="majorHAnsi"/>
+        <w:spacing w:after="0" w:line="240" w:lineRule="auto"/>
+        <w:rPr>
+          <w:rFonts w:ascii="Tahoma" w:hAnsi="Tahoma" w:cs="Tahoma"/>
+          <w:lang w:val="en-US"/>
+        </w:rPr>
+      </w:pPr>
+      <w:r>
+        <w:rPr>
+          <w:rFonts w:ascii="Tahoma" w:hAnsi="Tahoma" w:cs="Tahoma"/>
           <w:i/>
           <w:lang w:val="en-US"/>
         </w:rPr>
@@ -411,21 +715,14 @@
       </w:r>
       <w:r>
         <w:rPr>
-          <w:rFonts w:asciiTheme="majorHAnsi" w:hAnsiTheme="majorHAnsi" w:cstheme="majorHAnsi"/>
-          <w:lang w:val="en-US"/>
-        </w:rPr>
-        <w:t xml:space="preserve"> Game được thiết kế sử </w:t>
-      </w:r>
-      <w:r>
-        <w:rPr>
-          <w:rFonts w:asciiTheme="majorHAnsi" w:hAnsiTheme="majorHAnsi" w:cstheme="majorHAnsi"/>
-          <w:lang w:val="en-US"/>
-        </w:rPr>
-        <w:t>dụng</w:t>
-      </w:r>
-      <w:r>
-        <w:rPr>
-          <w:rFonts w:asciiTheme="majorHAnsi" w:hAnsiTheme="majorHAnsi" w:cstheme="majorHAnsi"/>
+          <w:rFonts w:ascii="Tahoma" w:hAnsi="Tahoma" w:cs="Tahoma"/>
+          <w:lang w:val="en-US"/>
+        </w:rPr>
+        <w:t xml:space="preserve"> Game được thiết kế sử dụng</w:t>
+      </w:r>
+      <w:r>
+        <w:rPr>
+          <w:rFonts w:ascii="Tahoma" w:hAnsi="Tahoma" w:cs="Tahoma"/>
           <w:color w:val="FF0000"/>
           <w:lang w:val="en-US"/>
         </w:rPr>
@@ -433,11 +730,32 @@
       </w:r>
       <w:r>
         <w:rPr>
-          <w:rFonts w:asciiTheme="majorHAnsi" w:hAnsiTheme="majorHAnsi" w:cstheme="majorHAnsi"/>
+          <w:rFonts w:ascii="Tahoma" w:hAnsi="Tahoma" w:cs="Tahoma"/>
           <w:lang w:val="en-US"/>
         </w:rPr>
         <w:t>để di chuyển khối gạch theo hướng tương ứng.</w:t>
       </w:r>
+    </w:p>
+    <w:p>
+      <w:pPr>
+        <w:pStyle w:val="ListParagraph"/>
+        <w:spacing w:after="0" w:line="240" w:lineRule="auto"/>
+        <w:rPr>
+          <w:rFonts w:ascii="Tahoma" w:hAnsi="Tahoma" w:cs="Tahoma"/>
+          <w:lang w:val="en-US"/>
+        </w:rPr>
+      </w:pPr>
+    </w:p>
+    <w:p>
+      <w:pPr>
+        <w:pStyle w:val="ListParagraph"/>
+        <w:spacing w:after="0" w:line="240" w:lineRule="auto"/>
+        <w:ind w:left="2160"/>
+        <w:rPr>
+          <w:rFonts w:ascii="Tahoma" w:hAnsi="Tahoma" w:cs="Tahoma"/>
+          <w:lang w:val="en-US"/>
+        </w:rPr>
+      </w:pPr>
     </w:p>
     <w:p>
       <w:pPr>
@@ -446,14 +764,15 @@
           <w:ilvl w:val="2"/>
           <w:numId w:val="2"/>
         </w:numPr>
-        <w:rPr>
-          <w:rFonts w:asciiTheme="majorHAnsi" w:hAnsiTheme="majorHAnsi" w:cstheme="majorHAnsi"/>
-          <w:lang w:val="en-US"/>
-        </w:rPr>
-      </w:pPr>
-      <w:r>
-        <w:rPr>
-          <w:rFonts w:asciiTheme="majorHAnsi" w:hAnsiTheme="majorHAnsi" w:cstheme="majorHAnsi"/>
+        <w:spacing w:after="0" w:line="240" w:lineRule="auto"/>
+        <w:rPr>
+          <w:rFonts w:ascii="Tahoma" w:hAnsi="Tahoma" w:cs="Tahoma"/>
+          <w:lang w:val="en-US"/>
+        </w:rPr>
+      </w:pPr>
+      <w:r>
+        <w:rPr>
+          <w:rFonts w:ascii="Tahoma" w:hAnsi="Tahoma" w:cs="Tahoma"/>
           <w:i/>
           <w:lang w:val="en-US"/>
         </w:rPr>
@@ -461,14 +780,14 @@
       </w:r>
       <w:r>
         <w:rPr>
-          <w:rFonts w:asciiTheme="majorHAnsi" w:hAnsiTheme="majorHAnsi" w:cstheme="majorHAnsi"/>
+          <w:rFonts w:ascii="Tahoma" w:hAnsi="Tahoma" w:cs="Tahoma"/>
           <w:lang w:val="en-US"/>
         </w:rPr>
         <w:t xml:space="preserve"> Khi cần xoay khối gạch người chơi sẽ sử dụng phím </w:t>
       </w:r>
       <w:r>
         <w:rPr>
-          <w:rFonts w:asciiTheme="majorHAnsi" w:hAnsiTheme="majorHAnsi" w:cstheme="majorHAnsi"/>
+          <w:rFonts w:ascii="Tahoma" w:hAnsi="Tahoma" w:cs="Tahoma"/>
           <w:color w:val="FF0000"/>
           <w:lang w:val="en-US"/>
         </w:rPr>
@@ -476,11 +795,22 @@
       </w:r>
       <w:r>
         <w:rPr>
-          <w:rFonts w:asciiTheme="majorHAnsi" w:hAnsiTheme="majorHAnsi" w:cstheme="majorHAnsi"/>
+          <w:rFonts w:ascii="Tahoma" w:hAnsi="Tahoma" w:cs="Tahoma"/>
           <w:lang w:val="en-US"/>
         </w:rPr>
         <w:t>, khối gạch sẽ được xoay theo chiều kim đồng hồ.</w:t>
       </w:r>
+    </w:p>
+    <w:p>
+      <w:pPr>
+        <w:pStyle w:val="ListParagraph"/>
+        <w:spacing w:after="0" w:line="240" w:lineRule="auto"/>
+        <w:ind w:left="2160"/>
+        <w:rPr>
+          <w:rFonts w:ascii="Tahoma" w:hAnsi="Tahoma" w:cs="Tahoma"/>
+          <w:lang w:val="en-US"/>
+        </w:rPr>
+      </w:pPr>
     </w:p>
     <w:p>
       <w:pPr>
@@ -489,14 +819,15 @@
           <w:ilvl w:val="2"/>
           <w:numId w:val="2"/>
         </w:numPr>
-        <w:rPr>
-          <w:rFonts w:asciiTheme="majorHAnsi" w:hAnsiTheme="majorHAnsi" w:cstheme="majorHAnsi"/>
-          <w:lang w:val="en-US"/>
-        </w:rPr>
-      </w:pPr>
-      <w:r>
-        <w:rPr>
-          <w:rFonts w:asciiTheme="majorHAnsi" w:hAnsiTheme="majorHAnsi" w:cstheme="majorHAnsi"/>
+        <w:spacing w:after="0" w:line="240" w:lineRule="auto"/>
+        <w:rPr>
+          <w:rFonts w:ascii="Tahoma" w:hAnsi="Tahoma" w:cs="Tahoma"/>
+          <w:lang w:val="en-US"/>
+        </w:rPr>
+      </w:pPr>
+      <w:r>
+        <w:rPr>
+          <w:rFonts w:ascii="Tahoma" w:hAnsi="Tahoma" w:cs="Tahoma"/>
           <w:i/>
           <w:lang w:val="en-US"/>
         </w:rPr>
@@ -504,14 +835,14 @@
       </w:r>
       <w:r>
         <w:rPr>
-          <w:rFonts w:asciiTheme="majorHAnsi" w:hAnsiTheme="majorHAnsi" w:cstheme="majorHAnsi"/>
+          <w:rFonts w:ascii="Tahoma" w:hAnsi="Tahoma" w:cs="Tahoma"/>
           <w:lang w:val="en-US"/>
         </w:rPr>
         <w:t xml:space="preserve"> Khi người chơi muốn khối gạch hiện tại rơi xuống với tốc độ nhanh hơn thì người chơi sẽ nhấn phím </w:t>
       </w:r>
       <w:r>
         <w:rPr>
-          <w:rFonts w:asciiTheme="majorHAnsi" w:hAnsiTheme="majorHAnsi" w:cstheme="majorHAnsi"/>
+          <w:rFonts w:ascii="Tahoma" w:hAnsi="Tahoma" w:cs="Tahoma"/>
           <w:color w:val="FF0000"/>
           <w:lang w:val="en-US"/>
         </w:rPr>
@@ -519,7 +850,7 @@
       </w:r>
       <w:r>
         <w:rPr>
-          <w:rFonts w:asciiTheme="majorHAnsi" w:hAnsiTheme="majorHAnsi" w:cstheme="majorHAnsi"/>
+          <w:rFonts w:ascii="Tahoma" w:hAnsi="Tahoma" w:cs="Tahoma"/>
           <w:color w:val="FF0000"/>
           <w:lang w:val="en-US"/>
         </w:rPr>
@@ -527,25 +858,39 @@
       </w:r>
       <w:r>
         <w:rPr>
-          <w:rFonts w:asciiTheme="majorHAnsi" w:hAnsiTheme="majorHAnsi" w:cstheme="majorHAnsi"/>
+          <w:rFonts w:ascii="Tahoma" w:hAnsi="Tahoma" w:cs="Tahoma"/>
           <w:lang w:val="en-US"/>
         </w:rPr>
         <w:t>(đi xuống thêm 1 ô cho mỗi lần nhấn)</w:t>
       </w:r>
       <w:r>
         <w:rPr>
-          <w:rFonts w:asciiTheme="majorHAnsi" w:hAnsiTheme="majorHAnsi" w:cstheme="majorHAnsi"/>
-          <w:lang w:val="en-US"/>
-        </w:rPr>
-        <w:t xml:space="preserve">, </w:t>
-      </w:r>
-      <w:r>
-        <w:rPr>
-          <w:rFonts w:asciiTheme="majorHAnsi" w:hAnsiTheme="majorHAnsi" w:cstheme="majorHAnsi"/>
-          <w:lang w:val="en-US"/>
-        </w:rPr>
-        <w:t>tốc độ rơi của khối gạch hiện tại sẽ nhanh dần khi người chơi đè phím.</w:t>
-      </w:r>
+          <w:rFonts w:ascii="Tahoma" w:hAnsi="Tahoma" w:cs="Tahoma"/>
+          <w:lang w:val="en-US"/>
+        </w:rPr>
+        <w:t>, tốc độ rơi của khối gạch hiện tại sẽ nhanh dần khi người chơi đè phím.</w:t>
+      </w:r>
+    </w:p>
+    <w:p>
+      <w:pPr>
+        <w:pStyle w:val="ListParagraph"/>
+        <w:spacing w:after="0" w:line="240" w:lineRule="auto"/>
+        <w:rPr>
+          <w:rFonts w:ascii="Tahoma" w:hAnsi="Tahoma" w:cs="Tahoma"/>
+          <w:lang w:val="en-US"/>
+        </w:rPr>
+      </w:pPr>
+    </w:p>
+    <w:p>
+      <w:pPr>
+        <w:pStyle w:val="ListParagraph"/>
+        <w:spacing w:after="0" w:line="240" w:lineRule="auto"/>
+        <w:ind w:left="2160"/>
+        <w:rPr>
+          <w:rFonts w:ascii="Tahoma" w:hAnsi="Tahoma" w:cs="Tahoma"/>
+          <w:lang w:val="en-US"/>
+        </w:rPr>
+      </w:pPr>
     </w:p>
     <w:p>
       <w:pPr>
@@ -554,14 +899,15 @@
           <w:ilvl w:val="2"/>
           <w:numId w:val="2"/>
         </w:numPr>
-        <w:rPr>
-          <w:rFonts w:asciiTheme="majorHAnsi" w:hAnsiTheme="majorHAnsi" w:cstheme="majorHAnsi"/>
-          <w:lang w:val="en-US"/>
-        </w:rPr>
-      </w:pPr>
-      <w:r>
-        <w:rPr>
-          <w:rFonts w:asciiTheme="majorHAnsi" w:hAnsiTheme="majorHAnsi" w:cstheme="majorHAnsi"/>
+        <w:spacing w:after="0" w:line="240" w:lineRule="auto"/>
+        <w:rPr>
+          <w:rFonts w:ascii="Tahoma" w:hAnsi="Tahoma" w:cs="Tahoma"/>
+          <w:lang w:val="en-US"/>
+        </w:rPr>
+      </w:pPr>
+      <w:r>
+        <w:rPr>
+          <w:rFonts w:ascii="Tahoma" w:hAnsi="Tahoma" w:cs="Tahoma"/>
           <w:i/>
           <w:lang w:val="en-US"/>
         </w:rPr>
@@ -569,14 +915,14 @@
       </w:r>
       <w:r>
         <w:rPr>
-          <w:rFonts w:asciiTheme="majorHAnsi" w:hAnsiTheme="majorHAnsi" w:cstheme="majorHAnsi"/>
+          <w:rFonts w:ascii="Tahoma" w:hAnsi="Tahoma" w:cs="Tahoma"/>
           <w:lang w:val="en-US"/>
         </w:rPr>
         <w:t xml:space="preserve"> Nếu đã chọn được vị trí cần đặt khối gạch, người chơi sẽ nhấn </w:t>
       </w:r>
       <w:r>
         <w:rPr>
-          <w:rFonts w:asciiTheme="majorHAnsi" w:hAnsiTheme="majorHAnsi" w:cstheme="majorHAnsi"/>
+          <w:rFonts w:ascii="Tahoma" w:hAnsi="Tahoma" w:cs="Tahoma"/>
           <w:color w:val="FF0000"/>
           <w:lang w:val="en-US"/>
         </w:rPr>
@@ -584,18 +930,28 @@
       </w:r>
       <w:r>
         <w:rPr>
-          <w:rFonts w:asciiTheme="majorHAnsi" w:hAnsiTheme="majorHAnsi" w:cstheme="majorHAnsi"/>
+          <w:rFonts w:ascii="Tahoma" w:hAnsi="Tahoma" w:cs="Tahoma"/>
           <w:lang w:val="en-US"/>
         </w:rPr>
         <w:t>để khối gạch lập tức rơi xuống và chạm đế</w:t>
       </w:r>
       <w:r>
         <w:rPr>
-          <w:rFonts w:asciiTheme="majorHAnsi" w:hAnsiTheme="majorHAnsi" w:cstheme="majorHAnsi"/>
+          <w:rFonts w:ascii="Tahoma" w:hAnsi="Tahoma" w:cs="Tahoma"/>
           <w:lang w:val="en-US"/>
         </w:rPr>
         <w:t>n vị trí bên dưới.</w:t>
       </w:r>
+    </w:p>
+    <w:p>
+      <w:pPr>
+        <w:pStyle w:val="ListParagraph"/>
+        <w:ind w:left="2160"/>
+        <w:rPr>
+          <w:rFonts w:ascii="Tahoma" w:hAnsi="Tahoma" w:cs="Tahoma"/>
+          <w:lang w:val="en-US"/>
+        </w:rPr>
+      </w:pPr>
     </w:p>
     <w:p>
       <w:pPr>
@@ -604,15 +960,16 @@
           <w:ilvl w:val="1"/>
           <w:numId w:val="2"/>
         </w:numPr>
-        <w:rPr>
-          <w:rFonts w:asciiTheme="majorHAnsi" w:hAnsiTheme="majorHAnsi" w:cstheme="majorHAnsi"/>
+        <w:spacing w:line="480" w:lineRule="auto"/>
+        <w:rPr>
+          <w:rFonts w:ascii="Tahoma" w:hAnsi="Tahoma" w:cs="Tahoma"/>
           <w:u w:val="single"/>
           <w:lang w:val="en-US"/>
         </w:rPr>
       </w:pPr>
       <w:r>
         <w:rPr>
-          <w:rFonts w:asciiTheme="majorHAnsi" w:hAnsiTheme="majorHAnsi" w:cstheme="majorHAnsi"/>
+          <w:rFonts w:ascii="Tahoma" w:hAnsi="Tahoma" w:cs="Tahoma"/>
           <w:u w:val="single"/>
           <w:lang w:val="en-US"/>
         </w:rPr>
@@ -620,7 +977,7 @@
       </w:r>
       <w:r>
         <w:rPr>
-          <w:rFonts w:asciiTheme="majorHAnsi" w:hAnsiTheme="majorHAnsi" w:cstheme="majorHAnsi"/>
+          <w:rFonts w:ascii="Tahoma" w:hAnsi="Tahoma" w:cs="Tahoma"/>
           <w:u w:val="single"/>
           <w:lang w:val="en-US"/>
         </w:rPr>
@@ -628,11 +985,84 @@
       </w:r>
       <w:r>
         <w:rPr>
-          <w:rFonts w:asciiTheme="majorHAnsi" w:hAnsiTheme="majorHAnsi" w:cstheme="majorHAnsi"/>
+          <w:rFonts w:ascii="Tahoma" w:hAnsi="Tahoma" w:cs="Tahoma"/>
           <w:u w:val="single"/>
           <w:lang w:val="en-US"/>
         </w:rPr>
         <w:t xml:space="preserve"> </w:t>
+      </w:r>
+    </w:p>
+    <w:p>
+      <w:pPr>
+        <w:pStyle w:val="ListParagraph"/>
+        <w:spacing w:line="480" w:lineRule="auto"/>
+        <w:ind w:left="1440"/>
+        <w:rPr>
+          <w:rFonts w:ascii="Tahoma" w:hAnsi="Tahoma" w:cs="Tahoma"/>
+          <w:u w:val="single"/>
+          <w:lang w:val="en-US"/>
+        </w:rPr>
+      </w:pPr>
+      <w:r>
+        <w:rPr>
+          <w:noProof/>
+          <w:lang w:val="en-US"/>
+        </w:rPr>
+        <w:drawing>
+          <wp:anchor distT="0" distB="0" distL="114300" distR="114300" simplePos="0" relativeHeight="251659264" behindDoc="0" locked="0" layoutInCell="1" allowOverlap="1" wp14:anchorId="616DF095" wp14:editId="51B37A84">
+            <wp:simplePos x="0" y="0"/>
+            <wp:positionH relativeFrom="column">
+              <wp:posOffset>2082165</wp:posOffset>
+            </wp:positionH>
+            <wp:positionV relativeFrom="paragraph">
+              <wp:posOffset>0</wp:posOffset>
+            </wp:positionV>
+            <wp:extent cx="2139315" cy="3400425"/>
+            <wp:effectExtent l="0" t="0" r="0" b="9525"/>
+            <wp:wrapTopAndBottom/>
+            <wp:docPr id="2" name="Picture 2"/>
+            <wp:cNvGraphicFramePr>
+              <a:graphicFrameLocks xmlns:a="http://schemas.openxmlformats.org/drawingml/2006/main" noChangeAspect="1"/>
+            </wp:cNvGraphicFramePr>
+            <a:graphic xmlns:a="http://schemas.openxmlformats.org/drawingml/2006/main">
+              <a:graphicData uri="http://schemas.openxmlformats.org/drawingml/2006/picture">
+                <pic:pic xmlns:pic="http://schemas.openxmlformats.org/drawingml/2006/picture">
+                  <pic:nvPicPr>
+                    <pic:cNvPr id="0" name=""/>
+                    <pic:cNvPicPr/>
+                  </pic:nvPicPr>
+                  <pic:blipFill>
+                    <a:blip r:embed="rId10">
+                      <a:extLst>
+                        <a:ext uri="{28A0092B-C50C-407E-A947-70E740481C1C}">
+                          <a14:useLocalDpi xmlns:a14="http://schemas.microsoft.com/office/drawing/2010/main" val="0"/>
+                        </a:ext>
+                      </a:extLst>
+                    </a:blip>
+                    <a:stretch>
+                      <a:fillRect/>
+                    </a:stretch>
+                  </pic:blipFill>
+                  <pic:spPr>
+                    <a:xfrm>
+                      <a:off x="0" y="0"/>
+                      <a:ext cx="2139315" cy="3400425"/>
+                    </a:xfrm>
+                    <a:prstGeom prst="rect">
+                      <a:avLst/>
+                    </a:prstGeom>
+                  </pic:spPr>
+                </pic:pic>
+              </a:graphicData>
+            </a:graphic>
+            <wp14:sizeRelH relativeFrom="page">
+              <wp14:pctWidth>0</wp14:pctWidth>
+            </wp14:sizeRelH>
+            <wp14:sizeRelV relativeFrom="page">
+              <wp14:pctHeight>0</wp14:pctHeight>
+            </wp14:sizeRelV>
+          </wp:anchor>
+        </w:drawing>
       </w:r>
     </w:p>
     <w:p>
@@ -643,34 +1073,37 @@
           <w:numId w:val="2"/>
         </w:numPr>
         <w:rPr>
-          <w:rFonts w:asciiTheme="majorHAnsi" w:hAnsiTheme="majorHAnsi" w:cstheme="majorHAnsi"/>
+          <w:rFonts w:ascii="Tahoma" w:hAnsi="Tahoma" w:cs="Tahoma"/>
           <w:i/>
           <w:lang w:val="en-US"/>
         </w:rPr>
       </w:pPr>
       <w:r>
         <w:rPr>
-          <w:rFonts w:asciiTheme="majorHAnsi" w:hAnsiTheme="majorHAnsi" w:cstheme="majorHAnsi"/>
+          <w:rFonts w:ascii="Tahoma" w:hAnsi="Tahoma" w:cs="Tahoma"/>
           <w:i/>
           <w:lang w:val="en-US"/>
         </w:rPr>
-        <w:t>Mô tả:</w:t>
-      </w:r>
-      <w:r>
-        <w:rPr>
-          <w:rFonts w:asciiTheme="majorHAnsi" w:hAnsiTheme="majorHAnsi" w:cstheme="majorHAnsi"/>
+        <w:t xml:space="preserve">Mô tả: </w:t>
+      </w:r>
+      <w:r>
+        <w:rPr>
+          <w:rFonts w:ascii="Tahoma" w:hAnsi="Tahoma" w:cs="Tahoma"/>
+          <w:lang w:val="en-US"/>
+        </w:rPr>
+        <w:t>Một trong những chức năng không thể thiếu trong các game trên nền tảng di động vì người chơi game trên di động thường có những việc đột xuất cần phải tạm dừng chơi game một thời gian.</w:t>
+      </w:r>
+    </w:p>
+    <w:p>
+      <w:pPr>
+        <w:pStyle w:val="ListParagraph"/>
+        <w:ind w:left="2160"/>
+        <w:rPr>
+          <w:rFonts w:ascii="Tahoma" w:hAnsi="Tahoma" w:cs="Tahoma"/>
           <w:i/>
           <w:lang w:val="en-US"/>
         </w:rPr>
-        <w:t xml:space="preserve"> </w:t>
-      </w:r>
-      <w:r>
-        <w:rPr>
-          <w:rFonts w:asciiTheme="majorHAnsi" w:hAnsiTheme="majorHAnsi" w:cstheme="majorHAnsi"/>
-          <w:lang w:val="en-US"/>
-        </w:rPr>
-        <w:t>Một trong những chức năng không thể thiếu trong các game trên nền tảng di động vì người chơi game trên di động thường có những việc đột xuất cần phải tạm dừng chơi game một thời gian.</w:t>
-      </w:r>
+      </w:pPr>
     </w:p>
     <w:p>
       <w:pPr>
@@ -680,13 +1113,13 @@
           <w:numId w:val="2"/>
         </w:numPr>
         <w:rPr>
-          <w:rFonts w:asciiTheme="majorHAnsi" w:hAnsiTheme="majorHAnsi" w:cstheme="majorHAnsi"/>
-          <w:lang w:val="en-US"/>
-        </w:rPr>
-      </w:pPr>
-      <w:r>
-        <w:rPr>
-          <w:rFonts w:asciiTheme="majorHAnsi" w:hAnsiTheme="majorHAnsi" w:cstheme="majorHAnsi"/>
+          <w:rFonts w:ascii="Tahoma" w:hAnsi="Tahoma" w:cs="Tahoma"/>
+          <w:lang w:val="en-US"/>
+        </w:rPr>
+      </w:pPr>
+      <w:r>
+        <w:rPr>
+          <w:rFonts w:ascii="Tahoma" w:hAnsi="Tahoma" w:cs="Tahoma"/>
           <w:i/>
           <w:lang w:val="en-US"/>
         </w:rPr>
@@ -694,44 +1127,36 @@
       </w:r>
       <w:r>
         <w:rPr>
-          <w:rFonts w:asciiTheme="majorHAnsi" w:hAnsiTheme="majorHAnsi" w:cstheme="majorHAnsi"/>
+          <w:rFonts w:ascii="Tahoma" w:hAnsi="Tahoma" w:cs="Tahoma"/>
           <w:lang w:val="en-US"/>
         </w:rPr>
         <w:t xml:space="preserve"> </w:t>
       </w:r>
       <w:r>
         <w:rPr>
-          <w:rFonts w:asciiTheme="majorHAnsi" w:hAnsiTheme="majorHAnsi" w:cstheme="majorHAnsi"/>
+          <w:rFonts w:ascii="Tahoma" w:hAnsi="Tahoma" w:cs="Tahoma"/>
           <w:lang w:val="en-US"/>
         </w:rPr>
         <w:t>Ở màn hình chính,</w:t>
       </w:r>
       <w:r>
         <w:rPr>
-          <w:rFonts w:asciiTheme="majorHAnsi" w:hAnsiTheme="majorHAnsi" w:cstheme="majorHAnsi"/>
+          <w:rFonts w:ascii="Tahoma" w:hAnsi="Tahoma" w:cs="Tahoma"/>
           <w:i/>
           <w:lang w:val="en-US"/>
         </w:rPr>
-        <w:t xml:space="preserve"> </w:t>
-      </w:r>
-      <w:r>
-        <w:rPr>
-          <w:rFonts w:asciiTheme="majorHAnsi" w:hAnsiTheme="majorHAnsi" w:cstheme="majorHAnsi"/>
-          <w:i/>
-          <w:lang w:val="en-US"/>
-        </w:rPr>
-        <w:t>k</w:t>
-      </w:r>
-      <w:r>
-        <w:rPr>
-          <w:rFonts w:asciiTheme="majorHAnsi" w:hAnsiTheme="majorHAnsi" w:cstheme="majorHAnsi"/>
+        <w:t xml:space="preserve"> k</w:t>
+      </w:r>
+      <w:r>
+        <w:rPr>
+          <w:rFonts w:ascii="Tahoma" w:hAnsi="Tahoma" w:cs="Tahoma"/>
           <w:lang w:val="en-US"/>
         </w:rPr>
         <w:t xml:space="preserve">hi đang chơi nếu có việc bận thì người chơi có thể tạm dừng trò chơi bằng cách chọn nút </w:t>
       </w:r>
       <w:r>
         <w:rPr>
-          <w:rFonts w:asciiTheme="majorHAnsi" w:hAnsiTheme="majorHAnsi" w:cstheme="majorHAnsi"/>
+          <w:rFonts w:ascii="Tahoma" w:hAnsi="Tahoma" w:cs="Tahoma"/>
           <w:color w:val="FF0000"/>
           <w:lang w:val="en-US"/>
         </w:rPr>
@@ -739,18 +1164,28 @@
       </w:r>
       <w:r>
         <w:rPr>
-          <w:rFonts w:asciiTheme="majorHAnsi" w:hAnsiTheme="majorHAnsi" w:cstheme="majorHAnsi"/>
+          <w:rFonts w:ascii="Tahoma" w:hAnsi="Tahoma" w:cs="Tahoma"/>
           <w:lang w:val="en-US"/>
         </w:rPr>
         <w:t>trên thanh Menu phía dưới màn hình</w:t>
       </w:r>
       <w:r>
         <w:rPr>
-          <w:rFonts w:asciiTheme="majorHAnsi" w:hAnsiTheme="majorHAnsi" w:cstheme="majorHAnsi"/>
+          <w:rFonts w:ascii="Tahoma" w:hAnsi="Tahoma" w:cs="Tahoma"/>
           <w:lang w:val="en-US"/>
         </w:rPr>
         <w:t>.</w:t>
       </w:r>
+    </w:p>
+    <w:p>
+      <w:pPr>
+        <w:pStyle w:val="ListParagraph"/>
+        <w:ind w:left="2160"/>
+        <w:rPr>
+          <w:rFonts w:ascii="Tahoma" w:hAnsi="Tahoma" w:cs="Tahoma"/>
+          <w:lang w:val="en-US"/>
+        </w:rPr>
+      </w:pPr>
     </w:p>
     <w:p>
       <w:pPr>
@@ -760,13 +1195,13 @@
           <w:numId w:val="2"/>
         </w:numPr>
         <w:rPr>
-          <w:rFonts w:asciiTheme="majorHAnsi" w:hAnsiTheme="majorHAnsi" w:cstheme="majorHAnsi"/>
-          <w:lang w:val="en-US"/>
-        </w:rPr>
-      </w:pPr>
-      <w:r>
-        <w:rPr>
-          <w:rFonts w:asciiTheme="majorHAnsi" w:hAnsiTheme="majorHAnsi" w:cstheme="majorHAnsi"/>
+          <w:rFonts w:ascii="Tahoma" w:hAnsi="Tahoma" w:cs="Tahoma"/>
+          <w:lang w:val="en-US"/>
+        </w:rPr>
+      </w:pPr>
+      <w:r>
+        <w:rPr>
+          <w:rFonts w:ascii="Tahoma" w:hAnsi="Tahoma" w:cs="Tahoma"/>
           <w:i/>
           <w:lang w:val="en-US"/>
         </w:rPr>
@@ -774,21 +1209,21 @@
       </w:r>
       <w:r>
         <w:rPr>
-          <w:rFonts w:asciiTheme="majorHAnsi" w:hAnsiTheme="majorHAnsi" w:cstheme="majorHAnsi"/>
+          <w:rFonts w:ascii="Tahoma" w:hAnsi="Tahoma" w:cs="Tahoma"/>
           <w:lang w:val="en-US"/>
         </w:rPr>
         <w:t xml:space="preserve"> </w:t>
       </w:r>
       <w:r>
         <w:rPr>
-          <w:rFonts w:asciiTheme="majorHAnsi" w:hAnsiTheme="majorHAnsi" w:cstheme="majorHAnsi"/>
+          <w:rFonts w:ascii="Tahoma" w:hAnsi="Tahoma" w:cs="Tahoma"/>
           <w:lang w:val="en-US"/>
         </w:rPr>
         <w:t xml:space="preserve">Sau khi tạm dừng, nếu muốn tiếp tục chơi thì người chơi chọn nút </w:t>
       </w:r>
       <w:r>
         <w:rPr>
-          <w:rFonts w:asciiTheme="majorHAnsi" w:hAnsiTheme="majorHAnsi" w:cstheme="majorHAnsi"/>
+          <w:rFonts w:ascii="Tahoma" w:hAnsi="Tahoma" w:cs="Tahoma"/>
           <w:color w:val="FF0000"/>
           <w:lang w:val="en-US"/>
         </w:rPr>
@@ -796,39 +1231,51 @@
       </w:r>
       <w:r>
         <w:rPr>
-          <w:rFonts w:asciiTheme="majorHAnsi" w:hAnsiTheme="majorHAnsi" w:cstheme="majorHAnsi"/>
+          <w:rFonts w:ascii="Tahoma" w:hAnsi="Tahoma" w:cs="Tahoma"/>
           <w:lang w:val="en-US"/>
         </w:rPr>
         <w:t xml:space="preserve"> </w:t>
       </w:r>
       <w:r>
         <w:rPr>
-          <w:rFonts w:asciiTheme="majorHAnsi" w:hAnsiTheme="majorHAnsi" w:cstheme="majorHAnsi"/>
-          <w:lang w:val="en-US"/>
-        </w:rPr>
-        <w:t>trên thanh Menu phía dưới màn hình</w:t>
-      </w:r>
-      <w:r>
-        <w:rPr>
-          <w:rFonts w:asciiTheme="majorHAnsi" w:hAnsiTheme="majorHAnsi" w:cstheme="majorHAnsi"/>
-          <w:lang w:val="en-US"/>
-        </w:rPr>
-        <w:t xml:space="preserve"> </w:t>
-      </w:r>
-      <w:r>
-        <w:rPr>
-          <w:rFonts w:asciiTheme="majorHAnsi" w:hAnsiTheme="majorHAnsi" w:cstheme="majorHAnsi"/>
+          <w:rFonts w:ascii="Tahoma" w:hAnsi="Tahoma" w:cs="Tahoma"/>
+          <w:lang w:val="en-US"/>
+        </w:rPr>
+        <w:t xml:space="preserve">trên thanh Menu phía dưới màn hình </w:t>
+      </w:r>
+      <w:r>
+        <w:rPr>
+          <w:rFonts w:ascii="Tahoma" w:hAnsi="Tahoma" w:cs="Tahoma"/>
           <w:lang w:val="en-US"/>
         </w:rPr>
         <w:t xml:space="preserve">chính </w:t>
       </w:r>
       <w:r>
         <w:rPr>
-          <w:rFonts w:asciiTheme="majorHAnsi" w:hAnsiTheme="majorHAnsi" w:cstheme="majorHAnsi"/>
+          <w:rFonts w:ascii="Tahoma" w:hAnsi="Tahoma" w:cs="Tahoma"/>
           <w:lang w:val="en-US"/>
         </w:rPr>
         <w:t>để tiếp tục chơi.</w:t>
       </w:r>
+    </w:p>
+    <w:p>
+      <w:pPr>
+        <w:pStyle w:val="ListParagraph"/>
+        <w:rPr>
+          <w:rFonts w:ascii="Tahoma" w:hAnsi="Tahoma" w:cs="Tahoma"/>
+          <w:lang w:val="en-US"/>
+        </w:rPr>
+      </w:pPr>
+    </w:p>
+    <w:p>
+      <w:pPr>
+        <w:pStyle w:val="ListParagraph"/>
+        <w:ind w:left="2160"/>
+        <w:rPr>
+          <w:rFonts w:ascii="Tahoma" w:hAnsi="Tahoma" w:cs="Tahoma"/>
+          <w:lang w:val="en-US"/>
+        </w:rPr>
+      </w:pPr>
     </w:p>
     <w:p>
       <w:pPr>
@@ -837,15 +1284,16 @@
           <w:ilvl w:val="1"/>
           <w:numId w:val="2"/>
         </w:numPr>
-        <w:rPr>
-          <w:rFonts w:asciiTheme="majorHAnsi" w:hAnsiTheme="majorHAnsi" w:cstheme="majorHAnsi"/>
+        <w:spacing w:line="600" w:lineRule="auto"/>
+        <w:rPr>
+          <w:rFonts w:ascii="Tahoma" w:hAnsi="Tahoma" w:cs="Tahoma"/>
           <w:u w:val="single"/>
           <w:lang w:val="en-US"/>
         </w:rPr>
       </w:pPr>
       <w:r>
         <w:rPr>
-          <w:rFonts w:asciiTheme="majorHAnsi" w:hAnsiTheme="majorHAnsi" w:cstheme="majorHAnsi"/>
+          <w:rFonts w:ascii="Tahoma" w:hAnsi="Tahoma" w:cs="Tahoma"/>
           <w:u w:val="single"/>
           <w:lang w:val="en-US"/>
         </w:rPr>
@@ -860,13 +1308,13 @@
           <w:numId w:val="2"/>
         </w:numPr>
         <w:rPr>
-          <w:rFonts w:asciiTheme="majorHAnsi" w:hAnsiTheme="majorHAnsi" w:cstheme="majorHAnsi"/>
-          <w:lang w:val="en-US"/>
-        </w:rPr>
-      </w:pPr>
-      <w:r>
-        <w:rPr>
-          <w:rFonts w:asciiTheme="majorHAnsi" w:hAnsiTheme="majorHAnsi" w:cstheme="majorHAnsi"/>
+          <w:rFonts w:ascii="Tahoma" w:hAnsi="Tahoma" w:cs="Tahoma"/>
+          <w:lang w:val="en-US"/>
+        </w:rPr>
+      </w:pPr>
+      <w:r>
+        <w:rPr>
+          <w:rFonts w:ascii="Tahoma" w:hAnsi="Tahoma" w:cs="Tahoma"/>
           <w:i/>
           <w:lang w:val="en-US"/>
         </w:rPr>
@@ -874,11 +1322,21 @@
       </w:r>
       <w:r>
         <w:rPr>
-          <w:rFonts w:asciiTheme="majorHAnsi" w:hAnsiTheme="majorHAnsi" w:cstheme="majorHAnsi"/>
+          <w:rFonts w:ascii="Tahoma" w:hAnsi="Tahoma" w:cs="Tahoma"/>
           <w:lang w:val="en-US"/>
         </w:rPr>
         <w:t xml:space="preserve"> Khi khối gạch xuất hiện trên màn hình thì sẽ có một hình khối có hình khối giống hệt khối gạch với hình ảnh mỗi ô khác. Khối này sẽ di chuyển tương ứng với khối gạch và nó sẽ hiển thị vị trí tương ứng của khối gạch nếu rơi xuống ở vị trí hiện tại.</w:t>
       </w:r>
+    </w:p>
+    <w:p>
+      <w:pPr>
+        <w:pStyle w:val="ListParagraph"/>
+        <w:ind w:left="2160"/>
+        <w:rPr>
+          <w:rFonts w:ascii="Tahoma" w:hAnsi="Tahoma" w:cs="Tahoma"/>
+          <w:lang w:val="en-US"/>
+        </w:rPr>
+      </w:pPr>
     </w:p>
     <w:p>
       <w:pPr>
@@ -888,25 +1346,124 @@
           <w:numId w:val="2"/>
         </w:numPr>
         <w:rPr>
-          <w:rFonts w:asciiTheme="majorHAnsi" w:hAnsiTheme="majorHAnsi" w:cstheme="majorHAnsi"/>
-          <w:lang w:val="en-US"/>
-        </w:rPr>
-      </w:pPr>
-      <w:r>
-        <w:rPr>
-          <w:rFonts w:asciiTheme="majorHAnsi" w:hAnsiTheme="majorHAnsi" w:cstheme="majorHAnsi"/>
+          <w:rFonts w:ascii="Tahoma" w:hAnsi="Tahoma" w:cs="Tahoma"/>
+          <w:lang w:val="en-US"/>
+        </w:rPr>
+      </w:pPr>
+      <w:r>
+        <w:rPr>
+          <w:rFonts w:ascii="Tahoma" w:hAnsi="Tahoma" w:cs="Tahoma"/>
           <w:i/>
           <w:lang w:val="en-US"/>
         </w:rPr>
-        <w:lastRenderedPageBreak/>
         <w:t>Ưu điểm:</w:t>
       </w:r>
       <w:r>
         <w:rPr>
-          <w:rFonts w:asciiTheme="majorHAnsi" w:hAnsiTheme="majorHAnsi" w:cstheme="majorHAnsi"/>
+          <w:rFonts w:ascii="Tahoma" w:hAnsi="Tahoma" w:cs="Tahoma"/>
           <w:lang w:val="en-US"/>
         </w:rPr>
         <w:t xml:space="preserve"> Người chơi sẽ chơi một cách dễ dàng hơn rất nhiều khi được hỗ trợ chức năng này. Đây là một trong những tính năng đặc biệt ở trò chơi này.</w:t>
+      </w:r>
+    </w:p>
+    <w:p>
+      <w:pPr>
+        <w:pStyle w:val="ListParagraph"/>
+        <w:rPr>
+          <w:rFonts w:ascii="Tahoma" w:hAnsi="Tahoma" w:cs="Tahoma"/>
+          <w:lang w:val="en-US"/>
+        </w:rPr>
+      </w:pPr>
+    </w:p>
+    <w:p>
+      <w:pPr>
+        <w:pStyle w:val="ListParagraph"/>
+        <w:ind w:left="2160"/>
+        <w:rPr>
+          <w:rFonts w:ascii="Tahoma" w:hAnsi="Tahoma" w:cs="Tahoma"/>
+          <w:lang w:val="en-US"/>
+        </w:rPr>
+      </w:pPr>
+    </w:p>
+    <w:p>
+      <w:pPr>
+        <w:pStyle w:val="ListParagraph"/>
+        <w:ind w:left="2160"/>
+        <w:rPr>
+          <w:rFonts w:ascii="Tahoma" w:hAnsi="Tahoma" w:cs="Tahoma"/>
+          <w:lang w:val="en-US"/>
+        </w:rPr>
+      </w:pPr>
+    </w:p>
+    <w:p>
+      <w:pPr>
+        <w:pStyle w:val="ListParagraph"/>
+        <w:ind w:left="2160"/>
+        <w:rPr>
+          <w:rFonts w:ascii="Tahoma" w:hAnsi="Tahoma" w:cs="Tahoma"/>
+          <w:lang w:val="en-US"/>
+        </w:rPr>
+      </w:pPr>
+      <w:r>
+        <w:rPr>
+          <w:noProof/>
+          <w:lang w:val="en-US"/>
+        </w:rPr>
+        <w:drawing>
+          <wp:anchor distT="0" distB="0" distL="114300" distR="114300" simplePos="0" relativeHeight="251660288" behindDoc="0" locked="0" layoutInCell="1" allowOverlap="1">
+            <wp:simplePos x="0" y="0"/>
+            <wp:positionH relativeFrom="column">
+              <wp:posOffset>2087245</wp:posOffset>
+            </wp:positionH>
+            <wp:positionV relativeFrom="paragraph">
+              <wp:posOffset>4445</wp:posOffset>
+            </wp:positionV>
+            <wp:extent cx="2134870" cy="3400425"/>
+            <wp:effectExtent l="0" t="0" r="0" b="9525"/>
+            <wp:wrapTopAndBottom/>
+            <wp:docPr id="4" name="Picture 4"/>
+            <wp:cNvGraphicFramePr>
+              <a:graphicFrameLocks xmlns:a="http://schemas.openxmlformats.org/drawingml/2006/main" noChangeAspect="1"/>
+            </wp:cNvGraphicFramePr>
+            <a:graphic xmlns:a="http://schemas.openxmlformats.org/drawingml/2006/main">
+              <a:graphicData uri="http://schemas.openxmlformats.org/drawingml/2006/picture">
+                <pic:pic xmlns:pic="http://schemas.openxmlformats.org/drawingml/2006/picture">
+                  <pic:nvPicPr>
+                    <pic:cNvPr id="0" name=""/>
+                    <pic:cNvPicPr/>
+                  </pic:nvPicPr>
+                  <pic:blipFill>
+                    <a:blip r:embed="rId11">
+                      <a:extLst>
+                        <a:ext uri="{28A0092B-C50C-407E-A947-70E740481C1C}">
+                          <a14:useLocalDpi xmlns:a14="http://schemas.microsoft.com/office/drawing/2010/main" val="0"/>
+                        </a:ext>
+                      </a:extLst>
+                    </a:blip>
+                    <a:stretch>
+                      <a:fillRect/>
+                    </a:stretch>
+                  </pic:blipFill>
+                  <pic:spPr>
+                    <a:xfrm>
+                      <a:off x="0" y="0"/>
+                      <a:ext cx="2134870" cy="3400425"/>
+                    </a:xfrm>
+                    <a:prstGeom prst="rect">
+                      <a:avLst/>
+                    </a:prstGeom>
+                  </pic:spPr>
+                </pic:pic>
+              </a:graphicData>
+            </a:graphic>
+            <wp14:sizeRelH relativeFrom="page">
+              <wp14:pctWidth>0</wp14:pctWidth>
+            </wp14:sizeRelH>
+            <wp14:sizeRelV relativeFrom="page">
+              <wp14:pctHeight>0</wp14:pctHeight>
+            </wp14:sizeRelV>
+          </wp:anchor>
+        </w:drawing>
       </w:r>
     </w:p>
     <w:p>
@@ -917,13 +1474,13 @@
           <w:numId w:val="2"/>
         </w:numPr>
         <w:rPr>
-          <w:rFonts w:asciiTheme="majorHAnsi" w:hAnsiTheme="majorHAnsi" w:cstheme="majorHAnsi"/>
-          <w:lang w:val="en-US"/>
-        </w:rPr>
-      </w:pPr>
-      <w:r>
-        <w:rPr>
-          <w:rFonts w:asciiTheme="majorHAnsi" w:hAnsiTheme="majorHAnsi" w:cstheme="majorHAnsi"/>
+          <w:rFonts w:ascii="Tahoma" w:hAnsi="Tahoma" w:cs="Tahoma"/>
+          <w:lang w:val="en-US"/>
+        </w:rPr>
+      </w:pPr>
+      <w:r>
+        <w:rPr>
+          <w:rFonts w:ascii="Tahoma" w:hAnsi="Tahoma" w:cs="Tahoma"/>
           <w:i/>
           <w:lang w:val="en-US"/>
         </w:rPr>
@@ -931,21 +1488,21 @@
       </w:r>
       <w:r>
         <w:rPr>
-          <w:rFonts w:asciiTheme="majorHAnsi" w:hAnsiTheme="majorHAnsi" w:cstheme="majorHAnsi"/>
+          <w:rFonts w:ascii="Tahoma" w:hAnsi="Tahoma" w:cs="Tahoma"/>
           <w:lang w:val="en-US"/>
         </w:rPr>
         <w:t xml:space="preserve"> </w:t>
       </w:r>
       <w:r>
         <w:rPr>
-          <w:rFonts w:asciiTheme="majorHAnsi" w:hAnsiTheme="majorHAnsi" w:cstheme="majorHAnsi"/>
+          <w:rFonts w:ascii="Tahoma" w:hAnsi="Tahoma" w:cs="Tahoma"/>
           <w:lang w:val="en-US"/>
         </w:rPr>
         <w:t>Ở màn hình chính,</w:t>
       </w:r>
       <w:r>
         <w:rPr>
-          <w:rFonts w:asciiTheme="majorHAnsi" w:hAnsiTheme="majorHAnsi" w:cstheme="majorHAnsi"/>
+          <w:rFonts w:ascii="Tahoma" w:hAnsi="Tahoma" w:cs="Tahoma"/>
           <w:i/>
           <w:lang w:val="en-US"/>
         </w:rPr>
@@ -953,28 +1510,21 @@
       </w:r>
       <w:r>
         <w:rPr>
-          <w:rFonts w:asciiTheme="majorHAnsi" w:hAnsiTheme="majorHAnsi" w:cstheme="majorHAnsi"/>
+          <w:rFonts w:ascii="Tahoma" w:hAnsi="Tahoma" w:cs="Tahoma"/>
           <w:lang w:val="en-US"/>
         </w:rPr>
         <w:t>n</w:t>
       </w:r>
       <w:r>
         <w:rPr>
-          <w:rFonts w:asciiTheme="majorHAnsi" w:hAnsiTheme="majorHAnsi" w:cstheme="majorHAnsi"/>
-          <w:lang w:val="en-US"/>
-        </w:rPr>
-        <w:t>ế</w:t>
-      </w:r>
-      <w:r>
-        <w:rPr>
-          <w:rFonts w:asciiTheme="majorHAnsi" w:hAnsiTheme="majorHAnsi" w:cstheme="majorHAnsi"/>
-          <w:lang w:val="en-US"/>
-        </w:rPr>
-        <w:t xml:space="preserve">u cảm thấy không cần dùng chức năng này người chơi có thể chọn nút </w:t>
-      </w:r>
-      <w:r>
-        <w:rPr>
-          <w:rFonts w:asciiTheme="majorHAnsi" w:hAnsiTheme="majorHAnsi" w:cstheme="majorHAnsi"/>
+          <w:rFonts w:ascii="Tahoma" w:hAnsi="Tahoma" w:cs="Tahoma"/>
+          <w:lang w:val="en-US"/>
+        </w:rPr>
+        <w:t xml:space="preserve">ếu cảm thấy không cần dùng chức năng này người chơi có thể chọn nút </w:t>
+      </w:r>
+      <w:r>
+        <w:rPr>
+          <w:rFonts w:ascii="Tahoma" w:hAnsi="Tahoma" w:cs="Tahoma"/>
           <w:color w:val="FF0000"/>
           <w:lang w:val="en-US"/>
         </w:rPr>
@@ -982,28 +1532,21 @@
       </w:r>
       <w:r>
         <w:rPr>
-          <w:rFonts w:asciiTheme="majorHAnsi" w:hAnsiTheme="majorHAnsi" w:cstheme="majorHAnsi"/>
-          <w:lang w:val="en-US"/>
-        </w:rPr>
-        <w:t>trên thanh Menu phía dưới màn hình</w:t>
-      </w:r>
-      <w:r>
-        <w:rPr>
-          <w:rFonts w:asciiTheme="majorHAnsi" w:hAnsiTheme="majorHAnsi" w:cstheme="majorHAnsi"/>
-          <w:lang w:val="en-US"/>
-        </w:rPr>
-        <w:t xml:space="preserve"> </w:t>
-      </w:r>
-      <w:r>
-        <w:rPr>
-          <w:rFonts w:asciiTheme="majorHAnsi" w:hAnsiTheme="majorHAnsi" w:cstheme="majorHAnsi"/>
+          <w:rFonts w:ascii="Tahoma" w:hAnsi="Tahoma" w:cs="Tahoma"/>
+          <w:lang w:val="en-US"/>
+        </w:rPr>
+        <w:t xml:space="preserve">trên thanh Menu phía dưới màn hình </w:t>
+      </w:r>
+      <w:r>
+        <w:rPr>
+          <w:rFonts w:ascii="Tahoma" w:hAnsi="Tahoma" w:cs="Tahoma"/>
           <w:lang w:val="en-US"/>
         </w:rPr>
         <w:t xml:space="preserve">để tắt chức năng này. Khi cần bật lại chức năng định vị trước, người chơi chỉ cần nhấn vào nút </w:t>
       </w:r>
       <w:r>
         <w:rPr>
-          <w:rFonts w:asciiTheme="majorHAnsi" w:hAnsiTheme="majorHAnsi" w:cstheme="majorHAnsi"/>
+          <w:rFonts w:ascii="Tahoma" w:hAnsi="Tahoma" w:cs="Tahoma"/>
           <w:color w:val="FF0000"/>
           <w:lang w:val="en-US"/>
         </w:rPr>
@@ -1011,11 +1554,21 @@
       </w:r>
       <w:r>
         <w:rPr>
-          <w:rFonts w:asciiTheme="majorHAnsi" w:hAnsiTheme="majorHAnsi" w:cstheme="majorHAnsi"/>
+          <w:rFonts w:ascii="Tahoma" w:hAnsi="Tahoma" w:cs="Tahoma"/>
           <w:lang w:val="en-US"/>
         </w:rPr>
         <w:t>một lần nữa.</w:t>
       </w:r>
+    </w:p>
+    <w:p>
+      <w:pPr>
+        <w:pStyle w:val="ListParagraph"/>
+        <w:ind w:left="2160"/>
+        <w:rPr>
+          <w:rFonts w:ascii="Tahoma" w:hAnsi="Tahoma" w:cs="Tahoma"/>
+          <w:lang w:val="en-US"/>
+        </w:rPr>
+      </w:pPr>
     </w:p>
     <w:p>
       <w:pPr>
@@ -1024,15 +1577,16 @@
           <w:ilvl w:val="1"/>
           <w:numId w:val="2"/>
         </w:numPr>
-        <w:rPr>
-          <w:rFonts w:asciiTheme="majorHAnsi" w:hAnsiTheme="majorHAnsi" w:cstheme="majorHAnsi"/>
+        <w:spacing w:line="600" w:lineRule="auto"/>
+        <w:rPr>
+          <w:rFonts w:ascii="Tahoma" w:hAnsi="Tahoma" w:cs="Tahoma"/>
           <w:u w:val="single"/>
           <w:lang w:val="en-US"/>
         </w:rPr>
       </w:pPr>
       <w:r>
         <w:rPr>
-          <w:rFonts w:asciiTheme="majorHAnsi" w:hAnsiTheme="majorHAnsi" w:cstheme="majorHAnsi"/>
+          <w:rFonts w:ascii="Tahoma" w:hAnsi="Tahoma" w:cs="Tahoma"/>
           <w:u w:val="single"/>
           <w:lang w:val="en-US"/>
         </w:rPr>
@@ -1040,7 +1594,7 @@
       </w:r>
       <w:r>
         <w:rPr>
-          <w:rFonts w:asciiTheme="majorHAnsi" w:hAnsiTheme="majorHAnsi" w:cstheme="majorHAnsi"/>
+          <w:rFonts w:ascii="Tahoma" w:hAnsi="Tahoma" w:cs="Tahoma"/>
           <w:u w:val="single"/>
           <w:lang w:val="en-US"/>
         </w:rPr>
@@ -1055,41 +1609,44 @@
           <w:numId w:val="2"/>
         </w:numPr>
         <w:rPr>
-          <w:rFonts w:asciiTheme="majorHAnsi" w:hAnsiTheme="majorHAnsi" w:cstheme="majorHAnsi"/>
+          <w:rFonts w:ascii="Tahoma" w:hAnsi="Tahoma" w:cs="Tahoma"/>
           <w:i/>
           <w:lang w:val="en-US"/>
         </w:rPr>
       </w:pPr>
       <w:r>
         <w:rPr>
-          <w:rFonts w:asciiTheme="majorHAnsi" w:hAnsiTheme="majorHAnsi" w:cstheme="majorHAnsi"/>
+          <w:rFonts w:ascii="Tahoma" w:hAnsi="Tahoma" w:cs="Tahoma"/>
           <w:i/>
           <w:lang w:val="en-US"/>
         </w:rPr>
-        <w:t>Mô tả:</w:t>
-      </w:r>
-      <w:r>
-        <w:rPr>
-          <w:rFonts w:asciiTheme="majorHAnsi" w:hAnsiTheme="majorHAnsi" w:cstheme="majorHAnsi"/>
+        <w:t xml:space="preserve">Mô tả: </w:t>
+      </w:r>
+      <w:r>
+        <w:rPr>
+          <w:rFonts w:ascii="Tahoma" w:hAnsi="Tahoma" w:cs="Tahoma"/>
+          <w:lang w:val="en-US"/>
+        </w:rPr>
+        <w:t xml:space="preserve">Trò chơi hỗ trợ hiệu ứng âm thanh để gây hứng thú cho người chơi. Có một âm thanh nền sẽ được phát trong suốt quá trình chơi để tránh nhàm chán cho người chơi. Mổi khi người chơi ăn điểm hoặc tăng Level cũng sẽ có âm thanh phát ra để giúp người chơi nhận biết. </w:t>
+      </w:r>
+      <w:r>
+        <w:rPr>
+          <w:rFonts w:ascii="Tahoma" w:hAnsi="Tahoma" w:cs="Tahoma"/>
+          <w:lang w:val="en-US"/>
+        </w:rPr>
+        <w:t>Với mỗi lần ăn điểm, tùy theo số điểm người chơi có được mà âm thanh phát ra cũng sẽ khác nhau.</w:t>
+      </w:r>
+    </w:p>
+    <w:p>
+      <w:pPr>
+        <w:pStyle w:val="ListParagraph"/>
+        <w:ind w:left="2160"/>
+        <w:rPr>
+          <w:rFonts w:ascii="Tahoma" w:hAnsi="Tahoma" w:cs="Tahoma"/>
           <w:i/>
           <w:lang w:val="en-US"/>
         </w:rPr>
-        <w:t xml:space="preserve"> </w:t>
-      </w:r>
-      <w:r>
-        <w:rPr>
-          <w:rFonts w:asciiTheme="majorHAnsi" w:hAnsiTheme="majorHAnsi" w:cstheme="majorHAnsi"/>
-          <w:lang w:val="en-US"/>
-        </w:rPr>
-        <w:t xml:space="preserve">Trò chơi hỗ trợ hiệu ứng âm thanh để gây hứng thú cho người chơi. Có một âm thanh nền sẽ được phát trong suốt quá trình chơi để tránh nhàm chán cho người chơi. Mổi khi người chơi ăn điểm hoặc tăng Level cũng sẽ có âm thanh phát ra để giúp người chơi nhận biết. </w:t>
-      </w:r>
-      <w:r>
-        <w:rPr>
-          <w:rFonts w:asciiTheme="majorHAnsi" w:hAnsiTheme="majorHAnsi" w:cstheme="majorHAnsi"/>
-          <w:lang w:val="en-US"/>
-        </w:rPr>
-        <w:t>Với mỗi lần ăn điểm, tùy theo số điểm người chơi có được mà âm thanh phát ra cũng sẽ khác nhau.</w:t>
-      </w:r>
+      </w:pPr>
     </w:p>
     <w:p>
       <w:pPr>
@@ -1099,14 +1656,14 @@
           <w:numId w:val="2"/>
         </w:numPr>
         <w:rPr>
-          <w:rFonts w:asciiTheme="majorHAnsi" w:hAnsiTheme="majorHAnsi" w:cstheme="majorHAnsi"/>
+          <w:rFonts w:ascii="Tahoma" w:hAnsi="Tahoma" w:cs="Tahoma"/>
           <w:i/>
           <w:lang w:val="en-US"/>
         </w:rPr>
       </w:pPr>
       <w:r>
         <w:rPr>
-          <w:rFonts w:asciiTheme="majorHAnsi" w:hAnsiTheme="majorHAnsi" w:cstheme="majorHAnsi"/>
+          <w:rFonts w:ascii="Tahoma" w:hAnsi="Tahoma" w:cs="Tahoma"/>
           <w:i/>
           <w:lang w:val="en-US"/>
         </w:rPr>
@@ -1114,14 +1671,14 @@
       </w:r>
       <w:r>
         <w:rPr>
-          <w:rFonts w:asciiTheme="majorHAnsi" w:hAnsiTheme="majorHAnsi" w:cstheme="majorHAnsi"/>
+          <w:rFonts w:ascii="Tahoma" w:hAnsi="Tahoma" w:cs="Tahoma"/>
           <w:lang w:val="en-US"/>
         </w:rPr>
         <w:t>Ở màn hình chính,</w:t>
       </w:r>
       <w:r>
         <w:rPr>
-          <w:rFonts w:asciiTheme="majorHAnsi" w:hAnsiTheme="majorHAnsi" w:cstheme="majorHAnsi"/>
+          <w:rFonts w:ascii="Tahoma" w:hAnsi="Tahoma" w:cs="Tahoma"/>
           <w:i/>
           <w:lang w:val="en-US"/>
         </w:rPr>
@@ -1129,21 +1686,21 @@
       </w:r>
       <w:r>
         <w:rPr>
-          <w:rFonts w:asciiTheme="majorHAnsi" w:hAnsiTheme="majorHAnsi" w:cstheme="majorHAnsi"/>
+          <w:rFonts w:ascii="Tahoma" w:hAnsi="Tahoma" w:cs="Tahoma"/>
           <w:lang w:val="en-US"/>
         </w:rPr>
         <w:t>n</w:t>
       </w:r>
       <w:r>
         <w:rPr>
-          <w:rFonts w:asciiTheme="majorHAnsi" w:hAnsiTheme="majorHAnsi" w:cstheme="majorHAnsi"/>
+          <w:rFonts w:ascii="Tahoma" w:hAnsi="Tahoma" w:cs="Tahoma"/>
           <w:lang w:val="en-US"/>
         </w:rPr>
         <w:t xml:space="preserve">ếu người chơi muốn tắt âm thanh thì chỉ cần nhấn vào nút </w:t>
       </w:r>
       <w:r>
         <w:rPr>
-          <w:rFonts w:asciiTheme="majorHAnsi" w:hAnsiTheme="majorHAnsi" w:cstheme="majorHAnsi"/>
+          <w:rFonts w:ascii="Tahoma" w:hAnsi="Tahoma" w:cs="Tahoma"/>
           <w:color w:val="FF0000"/>
           <w:lang w:val="en-US"/>
         </w:rPr>
@@ -1151,11 +1708,22 @@
       </w:r>
       <w:r>
         <w:rPr>
-          <w:rFonts w:asciiTheme="majorHAnsi" w:hAnsiTheme="majorHAnsi" w:cstheme="majorHAnsi"/>
+          <w:rFonts w:ascii="Tahoma" w:hAnsi="Tahoma" w:cs="Tahoma"/>
           <w:lang w:val="en-US"/>
         </w:rPr>
         <w:t>trên thanh Menu phía dưới màn hình. Khi người chơi muốn bật âm thanh lại thì nhấn vào nút đó một lần nữa,  âm thanh sẽ được tiếp tục phát.</w:t>
       </w:r>
+    </w:p>
+    <w:p>
+      <w:pPr>
+        <w:pStyle w:val="ListParagraph"/>
+        <w:ind w:left="2160"/>
+        <w:rPr>
+          <w:rFonts w:ascii="Tahoma" w:hAnsi="Tahoma" w:cs="Tahoma"/>
+          <w:i/>
+          <w:lang w:val="en-US"/>
+        </w:rPr>
+      </w:pPr>
     </w:p>
     <w:p>
       <w:pPr>
@@ -1164,15 +1732,16 @@
           <w:ilvl w:val="1"/>
           <w:numId w:val="2"/>
         </w:numPr>
-        <w:rPr>
-          <w:rFonts w:asciiTheme="majorHAnsi" w:hAnsiTheme="majorHAnsi" w:cstheme="majorHAnsi"/>
+        <w:spacing w:line="600" w:lineRule="auto"/>
+        <w:rPr>
+          <w:rFonts w:ascii="Tahoma" w:hAnsi="Tahoma" w:cs="Tahoma"/>
           <w:u w:val="single"/>
           <w:lang w:val="en-US"/>
         </w:rPr>
       </w:pPr>
       <w:r>
         <w:rPr>
-          <w:rFonts w:asciiTheme="majorHAnsi" w:hAnsiTheme="majorHAnsi" w:cstheme="majorHAnsi"/>
+          <w:rFonts w:ascii="Tahoma" w:hAnsi="Tahoma" w:cs="Tahoma"/>
           <w:u w:val="single"/>
           <w:lang w:val="en-US"/>
         </w:rPr>
@@ -1180,7 +1749,7 @@
       </w:r>
       <w:r>
         <w:rPr>
-          <w:rFonts w:asciiTheme="majorHAnsi" w:hAnsiTheme="majorHAnsi" w:cstheme="majorHAnsi"/>
+          <w:rFonts w:ascii="Tahoma" w:hAnsi="Tahoma" w:cs="Tahoma"/>
           <w:u w:val="single"/>
           <w:lang w:val="en-US"/>
         </w:rPr>
@@ -1195,13 +1764,13 @@
           <w:numId w:val="2"/>
         </w:numPr>
         <w:rPr>
-          <w:rFonts w:asciiTheme="majorHAnsi" w:hAnsiTheme="majorHAnsi" w:cstheme="majorHAnsi"/>
-          <w:lang w:val="en-US"/>
-        </w:rPr>
-      </w:pPr>
-      <w:r>
-        <w:rPr>
-          <w:rFonts w:asciiTheme="majorHAnsi" w:hAnsiTheme="majorHAnsi" w:cstheme="majorHAnsi"/>
+          <w:rFonts w:ascii="Tahoma" w:hAnsi="Tahoma" w:cs="Tahoma"/>
+          <w:lang w:val="en-US"/>
+        </w:rPr>
+      </w:pPr>
+      <w:r>
+        <w:rPr>
+          <w:rFonts w:ascii="Tahoma" w:hAnsi="Tahoma" w:cs="Tahoma"/>
           <w:i/>
           <w:lang w:val="en-US"/>
         </w:rPr>
@@ -1209,21 +1778,21 @@
       </w:r>
       <w:r>
         <w:rPr>
-          <w:rFonts w:asciiTheme="majorHAnsi" w:hAnsiTheme="majorHAnsi" w:cstheme="majorHAnsi"/>
+          <w:rFonts w:ascii="Tahoma" w:hAnsi="Tahoma" w:cs="Tahoma"/>
           <w:lang w:val="en-US"/>
         </w:rPr>
         <w:t xml:space="preserve"> Trò chơi sẽ lưu lại số điểm khi kết thúc của người chơi vào bả</w:t>
       </w:r>
       <w:r>
         <w:rPr>
-          <w:rFonts w:asciiTheme="majorHAnsi" w:hAnsiTheme="majorHAnsi" w:cstheme="majorHAnsi"/>
+          <w:rFonts w:ascii="Tahoma" w:hAnsi="Tahoma" w:cs="Tahoma"/>
           <w:lang w:val="en-US"/>
         </w:rPr>
         <w:t xml:space="preserve">ng </w:t>
       </w:r>
       <w:r>
         <w:rPr>
-          <w:rFonts w:asciiTheme="majorHAnsi" w:hAnsiTheme="majorHAnsi" w:cstheme="majorHAnsi"/>
+          <w:rFonts w:ascii="Tahoma" w:hAnsi="Tahoma" w:cs="Tahoma"/>
           <w:color w:val="000000" w:themeColor="text1"/>
           <w:lang w:val="en-US"/>
         </w:rPr>
@@ -1231,7 +1800,7 @@
       </w:r>
       <w:r>
         <w:rPr>
-          <w:rFonts w:asciiTheme="majorHAnsi" w:hAnsiTheme="majorHAnsi" w:cstheme="majorHAnsi"/>
+          <w:rFonts w:ascii="Tahoma" w:hAnsi="Tahoma" w:cs="Tahoma"/>
           <w:color w:val="000000" w:themeColor="text1"/>
           <w:lang w:val="en-US"/>
         </w:rPr>
@@ -1239,21 +1808,21 @@
       </w:r>
       <w:r>
         <w:rPr>
-          <w:rFonts w:asciiTheme="majorHAnsi" w:hAnsiTheme="majorHAnsi" w:cstheme="majorHAnsi"/>
+          <w:rFonts w:ascii="Tahoma" w:hAnsi="Tahoma" w:cs="Tahoma"/>
           <w:lang w:val="en-US"/>
         </w:rPr>
         <w:t>có xếp theo thứ hạng. Bả</w:t>
       </w:r>
       <w:r>
         <w:rPr>
-          <w:rFonts w:asciiTheme="majorHAnsi" w:hAnsiTheme="majorHAnsi" w:cstheme="majorHAnsi"/>
+          <w:rFonts w:ascii="Tahoma" w:hAnsi="Tahoma" w:cs="Tahoma"/>
           <w:lang w:val="en-US"/>
         </w:rPr>
         <w:t xml:space="preserve">ng </w:t>
       </w:r>
       <w:r>
         <w:rPr>
-          <w:rFonts w:asciiTheme="majorHAnsi" w:hAnsiTheme="majorHAnsi" w:cstheme="majorHAnsi"/>
+          <w:rFonts w:ascii="Tahoma" w:hAnsi="Tahoma" w:cs="Tahoma"/>
           <w:color w:val="000000" w:themeColor="text1"/>
           <w:lang w:val="en-US"/>
         </w:rPr>
@@ -1261,7 +1830,7 @@
       </w:r>
       <w:r>
         <w:rPr>
-          <w:rFonts w:asciiTheme="majorHAnsi" w:hAnsiTheme="majorHAnsi" w:cstheme="majorHAnsi"/>
+          <w:rFonts w:ascii="Tahoma" w:hAnsi="Tahoma" w:cs="Tahoma"/>
           <w:color w:val="000000" w:themeColor="text1"/>
           <w:lang w:val="en-US"/>
         </w:rPr>
@@ -1269,7 +1838,7 @@
       </w:r>
       <w:r>
         <w:rPr>
-          <w:rFonts w:asciiTheme="majorHAnsi" w:hAnsiTheme="majorHAnsi" w:cstheme="majorHAnsi"/>
+          <w:rFonts w:ascii="Tahoma" w:hAnsi="Tahoma" w:cs="Tahoma"/>
           <w:color w:val="FF0000"/>
           <w:lang w:val="en-US"/>
         </w:rPr>
@@ -1277,10 +1846,82 @@
       </w:r>
       <w:r>
         <w:rPr>
-          <w:rFonts w:asciiTheme="majorHAnsi" w:hAnsiTheme="majorHAnsi" w:cstheme="majorHAnsi"/>
+          <w:rFonts w:ascii="Tahoma" w:hAnsi="Tahoma" w:cs="Tahoma"/>
           <w:lang w:val="en-US"/>
         </w:rPr>
         <w:t xml:space="preserve">sẽ lưu tối đa 10 record, nếu người chơi kết thúc trò chơi với số điểm lớn hơn ít nhất một record có sẳn thì số điểm nhỏ nhất trong bảng sẽ được xóa đi và record mới sẽ được thêm vào đúng theo thứ tự từ lớn đến bé. </w:t>
+      </w:r>
+    </w:p>
+    <w:p>
+      <w:pPr>
+        <w:pStyle w:val="ListParagraph"/>
+        <w:ind w:left="2160"/>
+        <w:rPr>
+          <w:rFonts w:ascii="Tahoma" w:hAnsi="Tahoma" w:cs="Tahoma"/>
+          <w:i/>
+          <w:lang w:val="en-US"/>
+        </w:rPr>
+      </w:pPr>
+      <w:r>
+        <w:rPr>
+          <w:noProof/>
+          <w:lang w:val="en-US"/>
+        </w:rPr>
+        <w:drawing>
+          <wp:anchor distT="0" distB="0" distL="114300" distR="114300" simplePos="0" relativeHeight="251661312" behindDoc="0" locked="0" layoutInCell="1" allowOverlap="1">
+            <wp:simplePos x="0" y="0"/>
+            <wp:positionH relativeFrom="column">
+              <wp:posOffset>2449830</wp:posOffset>
+            </wp:positionH>
+            <wp:positionV relativeFrom="paragraph">
+              <wp:posOffset>0</wp:posOffset>
+            </wp:positionV>
+            <wp:extent cx="2130425" cy="3437255"/>
+            <wp:effectExtent l="0" t="0" r="3175" b="0"/>
+            <wp:wrapTopAndBottom/>
+            <wp:docPr id="5" name="Picture 5"/>
+            <wp:cNvGraphicFramePr>
+              <a:graphicFrameLocks xmlns:a="http://schemas.openxmlformats.org/drawingml/2006/main" noChangeAspect="1"/>
+            </wp:cNvGraphicFramePr>
+            <a:graphic xmlns:a="http://schemas.openxmlformats.org/drawingml/2006/main">
+              <a:graphicData uri="http://schemas.openxmlformats.org/drawingml/2006/picture">
+                <pic:pic xmlns:pic="http://schemas.openxmlformats.org/drawingml/2006/picture">
+                  <pic:nvPicPr>
+                    <pic:cNvPr id="0" name=""/>
+                    <pic:cNvPicPr/>
+                  </pic:nvPicPr>
+                  <pic:blipFill>
+                    <a:blip r:embed="rId12">
+                      <a:extLst>
+                        <a:ext uri="{28A0092B-C50C-407E-A947-70E740481C1C}">
+                          <a14:useLocalDpi xmlns:a14="http://schemas.microsoft.com/office/drawing/2010/main" val="0"/>
+                        </a:ext>
+                      </a:extLst>
+                    </a:blip>
+                    <a:stretch>
+                      <a:fillRect/>
+                    </a:stretch>
+                  </pic:blipFill>
+                  <pic:spPr>
+                    <a:xfrm>
+                      <a:off x="0" y="0"/>
+                      <a:ext cx="2130425" cy="3437255"/>
+                    </a:xfrm>
+                    <a:prstGeom prst="rect">
+                      <a:avLst/>
+                    </a:prstGeom>
+                  </pic:spPr>
+                </pic:pic>
+              </a:graphicData>
+            </a:graphic>
+            <wp14:sizeRelH relativeFrom="page">
+              <wp14:pctWidth>0</wp14:pctWidth>
+            </wp14:sizeRelH>
+            <wp14:sizeRelV relativeFrom="page">
+              <wp14:pctHeight>0</wp14:pctHeight>
+            </wp14:sizeRelV>
+          </wp:anchor>
+        </w:drawing>
       </w:r>
     </w:p>
     <w:p>
@@ -1291,14 +1932,14 @@
           <w:numId w:val="2"/>
         </w:numPr>
         <w:rPr>
-          <w:rFonts w:asciiTheme="majorHAnsi" w:hAnsiTheme="majorHAnsi" w:cstheme="majorHAnsi"/>
+          <w:rFonts w:ascii="Tahoma" w:hAnsi="Tahoma" w:cs="Tahoma"/>
           <w:i/>
           <w:lang w:val="en-US"/>
         </w:rPr>
       </w:pPr>
       <w:r>
         <w:rPr>
-          <w:rFonts w:asciiTheme="majorHAnsi" w:hAnsiTheme="majorHAnsi" w:cstheme="majorHAnsi"/>
+          <w:rFonts w:ascii="Tahoma" w:hAnsi="Tahoma" w:cs="Tahoma"/>
           <w:i/>
           <w:lang w:val="en-US"/>
         </w:rPr>
@@ -1306,7 +1947,7 @@
       </w:r>
       <w:r>
         <w:rPr>
-          <w:rFonts w:asciiTheme="majorHAnsi" w:hAnsiTheme="majorHAnsi" w:cstheme="majorHAnsi"/>
+          <w:rFonts w:ascii="Tahoma" w:hAnsi="Tahoma" w:cs="Tahoma"/>
           <w:i/>
           <w:lang w:val="en-US"/>
         </w:rPr>
@@ -1314,7 +1955,7 @@
       </w:r>
       <w:r>
         <w:rPr>
-          <w:rFonts w:asciiTheme="majorHAnsi" w:hAnsiTheme="majorHAnsi" w:cstheme="majorHAnsi"/>
+          <w:rFonts w:ascii="Tahoma" w:hAnsi="Tahoma" w:cs="Tahoma"/>
           <w:i/>
           <w:lang w:val="en-US"/>
         </w:rPr>
@@ -1322,7 +1963,7 @@
       </w:r>
       <w:r>
         <w:rPr>
-          <w:rFonts w:asciiTheme="majorHAnsi" w:hAnsiTheme="majorHAnsi" w:cstheme="majorHAnsi"/>
+          <w:rFonts w:ascii="Tahoma" w:hAnsi="Tahoma" w:cs="Tahoma"/>
           <w:i/>
           <w:lang w:val="en-US"/>
         </w:rPr>
@@ -1330,7 +1971,7 @@
       </w:r>
       <w:r>
         <w:rPr>
-          <w:rFonts w:asciiTheme="majorHAnsi" w:hAnsiTheme="majorHAnsi" w:cstheme="majorHAnsi"/>
+          <w:rFonts w:ascii="Tahoma" w:hAnsi="Tahoma" w:cs="Tahoma"/>
           <w:i/>
           <w:lang w:val="en-US"/>
         </w:rPr>
@@ -1338,7 +1979,7 @@
       </w:r>
       <w:r>
         <w:rPr>
-          <w:rFonts w:asciiTheme="majorHAnsi" w:hAnsiTheme="majorHAnsi" w:cstheme="majorHAnsi"/>
+          <w:rFonts w:ascii="Tahoma" w:hAnsi="Tahoma" w:cs="Tahoma"/>
           <w:lang w:val="en-US"/>
         </w:rPr>
         <w:t xml:space="preserve"> </w:t>
@@ -1352,17 +1993,24 @@
           <w:numId w:val="3"/>
         </w:numPr>
         <w:rPr>
-          <w:rFonts w:asciiTheme="majorHAnsi" w:hAnsiTheme="majorHAnsi" w:cstheme="majorHAnsi"/>
+          <w:rFonts w:ascii="Tahoma" w:hAnsi="Tahoma" w:cs="Tahoma"/>
           <w:i/>
           <w:lang w:val="en-US"/>
         </w:rPr>
       </w:pPr>
       <w:r>
         <w:rPr>
-          <w:rFonts w:asciiTheme="majorHAnsi" w:hAnsiTheme="majorHAnsi" w:cstheme="majorHAnsi"/>
-          <w:lang w:val="en-US"/>
-        </w:rPr>
-        <w:t xml:space="preserve">Khi người chơi bị Game over, </w:t>
+          <w:rFonts w:ascii="Tahoma" w:hAnsi="Tahoma" w:cs="Tahoma"/>
+          <w:lang w:val="en-US"/>
+        </w:rPr>
+        <w:t>Khi người chơi bị</w:t>
+      </w:r>
+      <w:r>
+        <w:rPr>
+          <w:rFonts w:ascii="Tahoma" w:hAnsi="Tahoma" w:cs="Tahoma"/>
+          <w:lang w:val="en-US"/>
+        </w:rPr>
+        <w:t xml:space="preserve"> Game over.</w:t>
       </w:r>
     </w:p>
     <w:p>
@@ -1373,31 +2021,31 @@
           <w:numId w:val="3"/>
         </w:numPr>
         <w:rPr>
-          <w:rFonts w:asciiTheme="majorHAnsi" w:hAnsiTheme="majorHAnsi" w:cstheme="majorHAnsi"/>
+          <w:rFonts w:ascii="Tahoma" w:hAnsi="Tahoma" w:cs="Tahoma"/>
           <w:i/>
           <w:lang w:val="en-US"/>
         </w:rPr>
       </w:pPr>
       <w:r>
         <w:rPr>
-          <w:rFonts w:asciiTheme="majorHAnsi" w:hAnsiTheme="majorHAnsi" w:cstheme="majorHAnsi"/>
+          <w:rFonts w:ascii="Tahoma" w:hAnsi="Tahoma" w:cs="Tahoma"/>
           <w:lang w:val="en-US"/>
         </w:rPr>
         <w:t>K</w:t>
       </w:r>
       <w:r>
         <w:rPr>
-          <w:rFonts w:asciiTheme="majorHAnsi" w:hAnsiTheme="majorHAnsi" w:cstheme="majorHAnsi"/>
+          <w:rFonts w:ascii="Tahoma" w:hAnsi="Tahoma" w:cs="Tahoma"/>
           <w:lang w:val="en-US"/>
         </w:rPr>
         <w:t xml:space="preserve">hi người chơi chiến thắng – kết thúc trò chơi ở </w:t>
       </w:r>
       <w:r>
         <w:rPr>
-          <w:rFonts w:asciiTheme="majorHAnsi" w:hAnsiTheme="majorHAnsi" w:cstheme="majorHAnsi"/>
-          <w:lang w:val="en-US"/>
-        </w:rPr>
-        <w:t xml:space="preserve">Level 99, </w:t>
+          <w:rFonts w:ascii="Tahoma" w:hAnsi="Tahoma" w:cs="Tahoma"/>
+          <w:lang w:val="en-US"/>
+        </w:rPr>
+        <w:t>Level 99.</w:t>
       </w:r>
     </w:p>
     <w:p>
@@ -1408,28 +2056,21 @@
           <w:numId w:val="3"/>
         </w:numPr>
         <w:rPr>
-          <w:rFonts w:asciiTheme="majorHAnsi" w:hAnsiTheme="majorHAnsi" w:cstheme="majorHAnsi"/>
+          <w:rFonts w:ascii="Tahoma" w:hAnsi="Tahoma" w:cs="Tahoma"/>
           <w:i/>
           <w:lang w:val="en-US"/>
         </w:rPr>
       </w:pPr>
       <w:r>
         <w:rPr>
-          <w:rFonts w:asciiTheme="majorHAnsi" w:hAnsiTheme="majorHAnsi" w:cstheme="majorHAnsi"/>
-          <w:lang w:val="en-US"/>
-        </w:rPr>
-        <w:t xml:space="preserve">Khi người chơi </w:t>
-      </w:r>
-      <w:r>
-        <w:rPr>
-          <w:rFonts w:asciiTheme="majorHAnsi" w:hAnsiTheme="majorHAnsi" w:cstheme="majorHAnsi"/>
-          <w:lang w:val="en-US"/>
-        </w:rPr>
-        <w:t>thoát trò chơi</w:t>
-      </w:r>
-      <w:r>
-        <w:rPr>
-          <w:rFonts w:asciiTheme="majorHAnsi" w:hAnsiTheme="majorHAnsi" w:cstheme="majorHAnsi"/>
+          <w:rFonts w:ascii="Tahoma" w:hAnsi="Tahoma" w:cs="Tahoma"/>
+          <w:lang w:val="en-US"/>
+        </w:rPr>
+        <w:t>Khi người chơi thoát trò chơi</w:t>
+      </w:r>
+      <w:r>
+        <w:rPr>
+          <w:rFonts w:ascii="Tahoma" w:hAnsi="Tahoma" w:cs="Tahoma"/>
           <w:color w:val="FF0000"/>
           <w:lang w:val="en-US"/>
         </w:rPr>
@@ -1437,47 +2078,46 @@
       </w:r>
       <w:r>
         <w:rPr>
-          <w:rFonts w:asciiTheme="majorHAnsi" w:hAnsiTheme="majorHAnsi" w:cstheme="majorHAnsi"/>
-          <w:lang w:val="en-US"/>
-        </w:rPr>
-        <w:t>trong lúc đang chơi, số điểm trước khi</w:t>
-      </w:r>
-      <w:r>
-        <w:rPr>
-          <w:rFonts w:asciiTheme="majorHAnsi" w:hAnsiTheme="majorHAnsi" w:cstheme="majorHAnsi"/>
+          <w:rFonts w:ascii="Tahoma" w:hAnsi="Tahoma" w:cs="Tahoma"/>
+          <w:lang w:val="en-US"/>
+        </w:rPr>
+        <w:t>trong lúc đang chơi, số điểm</w:t>
+      </w:r>
+      <w:r>
+        <w:rPr>
+          <w:rFonts w:ascii="Tahoma" w:hAnsi="Tahoma" w:cs="Tahoma"/>
+          <w:lang w:val="en-US"/>
+        </w:rPr>
+        <w:t>.</w:t>
+      </w:r>
+      <w:r>
+        <w:rPr>
+          <w:rFonts w:ascii="Tahoma" w:hAnsi="Tahoma" w:cs="Tahoma"/>
+          <w:lang w:val="en-US"/>
+        </w:rPr>
+        <w:t xml:space="preserve"> trước khi</w:t>
+      </w:r>
+      <w:r>
+        <w:rPr>
+          <w:rFonts w:ascii="Tahoma" w:hAnsi="Tahoma" w:cs="Tahoma"/>
           <w:color w:val="000000" w:themeColor="text1"/>
           <w:lang w:val="en-US"/>
         </w:rPr>
-        <w:t xml:space="preserve"> thoát khỏi trò chơi</w:t>
-      </w:r>
-      <w:r>
-        <w:rPr>
-          <w:rFonts w:asciiTheme="majorHAnsi" w:hAnsiTheme="majorHAnsi" w:cstheme="majorHAnsi"/>
-          <w:color w:val="000000" w:themeColor="text1"/>
-          <w:lang w:val="en-US"/>
-        </w:rPr>
-        <w:t xml:space="preserve"> </w:t>
-      </w:r>
-      <w:r>
-        <w:rPr>
-          <w:rFonts w:asciiTheme="majorHAnsi" w:hAnsiTheme="majorHAnsi" w:cstheme="majorHAnsi"/>
-          <w:lang w:val="en-US"/>
-        </w:rPr>
-        <w:t>sẽ được xét để đưa vào bả</w:t>
-      </w:r>
-      <w:r>
-        <w:rPr>
-          <w:rFonts w:asciiTheme="majorHAnsi" w:hAnsiTheme="majorHAnsi" w:cstheme="majorHAnsi"/>
-          <w:lang w:val="en-US"/>
-        </w:rPr>
-        <w:t>ng High</w:t>
-      </w:r>
-      <w:r>
-        <w:rPr>
-          <w:rFonts w:asciiTheme="majorHAnsi" w:hAnsiTheme="majorHAnsi" w:cstheme="majorHAnsi"/>
-          <w:lang w:val="en-US"/>
-        </w:rPr>
-        <w:t>score</w:t>
+        <w:t xml:space="preserve"> thoát khỏi trò chơi </w:t>
+      </w:r>
+      <w:r>
+        <w:rPr>
+          <w:rFonts w:ascii="Tahoma" w:hAnsi="Tahoma" w:cs="Tahoma"/>
+          <w:lang w:val="en-US"/>
+        </w:rPr>
+        <w:t>sẽ được xét để đưa vào bảng Highscore</w:t>
+      </w:r>
+      <w:r>
+        <w:rPr>
+          <w:rFonts w:ascii="Tahoma" w:hAnsi="Tahoma" w:cs="Tahoma"/>
+          <w:lang w:val="en-US"/>
+        </w:rPr>
+        <w:t>.</w:t>
       </w:r>
     </w:p>
     <w:p>
@@ -1488,21 +2128,21 @@
           <w:numId w:val="3"/>
         </w:numPr>
         <w:rPr>
-          <w:rFonts w:asciiTheme="majorHAnsi" w:hAnsiTheme="majorHAnsi" w:cstheme="majorHAnsi"/>
+          <w:rFonts w:ascii="Tahoma" w:hAnsi="Tahoma" w:cs="Tahoma"/>
           <w:i/>
           <w:lang w:val="en-US"/>
         </w:rPr>
       </w:pPr>
       <w:r>
         <w:rPr>
-          <w:rFonts w:asciiTheme="majorHAnsi" w:hAnsiTheme="majorHAnsi" w:cstheme="majorHAnsi"/>
+          <w:rFonts w:ascii="Tahoma" w:hAnsi="Tahoma" w:cs="Tahoma"/>
           <w:lang w:val="en-US"/>
         </w:rPr>
         <w:t xml:space="preserve">Khi người chơi chọn </w:t>
       </w:r>
       <w:r>
         <w:rPr>
-          <w:rFonts w:asciiTheme="majorHAnsi" w:hAnsiTheme="majorHAnsi" w:cstheme="majorHAnsi"/>
+          <w:rFonts w:ascii="Tahoma" w:hAnsi="Tahoma" w:cs="Tahoma"/>
           <w:color w:val="FF0000"/>
           <w:lang w:val="en-US"/>
         </w:rPr>
@@ -1510,11 +2150,29 @@
       </w:r>
       <w:r>
         <w:rPr>
-          <w:rFonts w:asciiTheme="majorHAnsi" w:hAnsiTheme="majorHAnsi" w:cstheme="majorHAnsi"/>
+          <w:rFonts w:ascii="Tahoma" w:hAnsi="Tahoma" w:cs="Tahoma"/>
           <w:lang w:val="en-US"/>
         </w:rPr>
         <w:t>trong lúc đang chơi, số điểm của lượt chơi trước sẽ được xét để đưa vào bảng Highscore</w:t>
       </w:r>
+      <w:r>
+        <w:rPr>
+          <w:rFonts w:ascii="Tahoma" w:hAnsi="Tahoma" w:cs="Tahoma"/>
+          <w:lang w:val="en-US"/>
+        </w:rPr>
+        <w:t>.</w:t>
+      </w:r>
+    </w:p>
+    <w:p>
+      <w:pPr>
+        <w:pStyle w:val="ListParagraph"/>
+        <w:ind w:left="2880"/>
+        <w:rPr>
+          <w:rFonts w:ascii="Tahoma" w:hAnsi="Tahoma" w:cs="Tahoma"/>
+          <w:i/>
+          <w:lang w:val="en-US"/>
+        </w:rPr>
+      </w:pPr>
     </w:p>
     <w:p>
       <w:pPr>
@@ -1524,138 +2182,133 @@
           <w:numId w:val="3"/>
         </w:numPr>
         <w:rPr>
-          <w:rFonts w:asciiTheme="majorHAnsi" w:hAnsiTheme="majorHAnsi" w:cstheme="majorHAnsi"/>
+          <w:rFonts w:ascii="Tahoma" w:hAnsi="Tahoma" w:cs="Tahoma"/>
           <w:i/>
           <w:lang w:val="en-US"/>
         </w:rPr>
       </w:pPr>
       <w:r>
         <w:rPr>
-          <w:rFonts w:asciiTheme="majorHAnsi" w:hAnsiTheme="majorHAnsi" w:cstheme="majorHAnsi"/>
+          <w:rFonts w:ascii="Tahoma" w:hAnsi="Tahoma" w:cs="Tahoma"/>
           <w:i/>
           <w:lang w:val="en-US"/>
         </w:rPr>
-        <w:t>Cách xem bảng Highscore</w:t>
-      </w:r>
-      <w:r>
-        <w:rPr>
-          <w:rFonts w:asciiTheme="majorHAnsi" w:hAnsiTheme="majorHAnsi" w:cstheme="majorHAnsi"/>
+        <w:t xml:space="preserve">Cách xem bảng Highscore: </w:t>
+      </w:r>
+      <w:r>
+        <w:rPr>
+          <w:rFonts w:ascii="Tahoma" w:hAnsi="Tahoma" w:cs="Tahoma"/>
+          <w:lang w:val="en-US"/>
+        </w:rPr>
+        <w:t xml:space="preserve">Để xem bảng Highscore, người chơi chọn nút </w:t>
+      </w:r>
+      <w:r>
+        <w:rPr>
+          <w:rFonts w:ascii="Tahoma" w:hAnsi="Tahoma" w:cs="Tahoma"/>
+          <w:color w:val="FF0000"/>
+          <w:lang w:val="en-US"/>
+        </w:rPr>
+        <w:t xml:space="preserve">Menu </w:t>
+      </w:r>
+      <w:r>
+        <w:rPr>
+          <w:rFonts w:ascii="Tahoma" w:hAnsi="Tahoma" w:cs="Tahoma"/>
+          <w:lang w:val="en-US"/>
+        </w:rPr>
+        <w:t>trên thanh Menu phía dưới màn hình</w:t>
+      </w:r>
+      <w:r>
+        <w:rPr>
+          <w:rFonts w:ascii="Tahoma" w:hAnsi="Tahoma" w:cs="Tahoma"/>
+          <w:lang w:val="en-US"/>
+        </w:rPr>
+        <w:t xml:space="preserve"> chính</w:t>
+      </w:r>
+      <w:r>
+        <w:rPr>
+          <w:rFonts w:ascii="Tahoma" w:hAnsi="Tahoma" w:cs="Tahoma"/>
+          <w:lang w:val="en-US"/>
+        </w:rPr>
+        <w:t xml:space="preserve">, một Menu sẽ được hiện lên theo chiều dọc. Người chơi chọn </w:t>
+      </w:r>
+      <w:r>
+        <w:rPr>
+          <w:rFonts w:ascii="Tahoma" w:hAnsi="Tahoma" w:cs="Tahoma"/>
+          <w:color w:val="FF0000"/>
+          <w:lang w:val="en-US"/>
+        </w:rPr>
+        <w:t xml:space="preserve">Top score </w:t>
+      </w:r>
+      <w:r>
+        <w:rPr>
+          <w:rFonts w:ascii="Tahoma" w:hAnsi="Tahoma" w:cs="Tahoma"/>
+          <w:lang w:val="en-US"/>
+        </w:rPr>
+        <w:t xml:space="preserve">để chương trình chuyển đến màn hình Top score hiển thị danh sách 10 lượt chơi có số điểm cao nhất của người chơi. Nếu muốn xóa toàn bộ bảng Highscore, người chơi chọn </w:t>
+      </w:r>
+      <w:r>
+        <w:rPr>
+          <w:rFonts w:ascii="Tahoma" w:hAnsi="Tahoma" w:cs="Tahoma"/>
+          <w:color w:val="FF0000"/>
+          <w:lang w:val="en-US"/>
+        </w:rPr>
+        <w:t xml:space="preserve">Clear </w:t>
+      </w:r>
+      <w:r>
+        <w:rPr>
+          <w:rFonts w:ascii="Tahoma" w:hAnsi="Tahoma" w:cs="Tahoma"/>
+          <w:lang w:val="en-US"/>
+        </w:rPr>
+        <w:t>ở thanh menu phía dưới của màn hình Top score.</w:t>
+      </w:r>
+      <w:r>
+        <w:rPr>
+          <w:rFonts w:ascii="Tahoma" w:hAnsi="Tahoma" w:cs="Tahoma"/>
+          <w:lang w:val="en-US"/>
+        </w:rPr>
+        <w:t xml:space="preserve"> Để quay lại màn hình chính, người chơi cần chọn nút</w:t>
+      </w:r>
+      <w:r>
+        <w:rPr>
+          <w:rFonts w:ascii="Tahoma" w:hAnsi="Tahoma" w:cs="Tahoma"/>
+          <w:color w:val="FF0000"/>
+          <w:lang w:val="en-US"/>
+        </w:rPr>
+        <w:t xml:space="preserve"> Back </w:t>
+      </w:r>
+      <w:r>
+        <w:rPr>
+          <w:rFonts w:ascii="Tahoma" w:hAnsi="Tahoma" w:cs="Tahoma"/>
+          <w:lang w:val="en-US"/>
+        </w:rPr>
+        <w:t xml:space="preserve">nằm cạnh nút </w:t>
+      </w:r>
+      <w:r>
+        <w:rPr>
+          <w:rFonts w:ascii="Tahoma" w:hAnsi="Tahoma" w:cs="Tahoma"/>
+          <w:color w:val="FF0000"/>
+          <w:lang w:val="en-US"/>
+        </w:rPr>
+        <w:t>Clear</w:t>
+      </w:r>
+      <w:r>
+        <w:rPr>
+          <w:rFonts w:ascii="Tahoma" w:hAnsi="Tahoma" w:cs="Tahoma"/>
+          <w:lang w:val="en-US"/>
+        </w:rPr>
+        <w:t>.</w:t>
+      </w:r>
+    </w:p>
+    <w:p>
+      <w:pPr>
+        <w:pStyle w:val="ListParagraph"/>
+        <w:ind w:left="2160"/>
+        <w:rPr>
+          <w:rFonts w:ascii="Tahoma" w:hAnsi="Tahoma" w:cs="Tahoma"/>
           <w:i/>
           <w:lang w:val="en-US"/>
         </w:rPr>
-        <w:t xml:space="preserve">: </w:t>
-      </w:r>
-      <w:r>
-        <w:rPr>
-          <w:rFonts w:asciiTheme="majorHAnsi" w:hAnsiTheme="majorHAnsi" w:cstheme="majorHAnsi"/>
-          <w:lang w:val="en-US"/>
-        </w:rPr>
-        <w:t xml:space="preserve">Để xem bảng Highscore, người chơi chọn nút </w:t>
-      </w:r>
-      <w:r>
-        <w:rPr>
-          <w:rFonts w:asciiTheme="majorHAnsi" w:hAnsiTheme="majorHAnsi" w:cstheme="majorHAnsi"/>
-          <w:color w:val="FF0000"/>
-          <w:lang w:val="en-US"/>
-        </w:rPr>
-        <w:t xml:space="preserve">Menu </w:t>
-      </w:r>
-      <w:r>
-        <w:rPr>
-          <w:rFonts w:asciiTheme="majorHAnsi" w:hAnsiTheme="majorHAnsi" w:cstheme="majorHAnsi"/>
-          <w:lang w:val="en-US"/>
-        </w:rPr>
-        <w:t>trên thanh Menu phía dưới màn hình</w:t>
-      </w:r>
-      <w:r>
-        <w:rPr>
-          <w:rFonts w:asciiTheme="majorHAnsi" w:hAnsiTheme="majorHAnsi" w:cstheme="majorHAnsi"/>
-          <w:lang w:val="en-US"/>
-        </w:rPr>
-        <w:t xml:space="preserve"> chính</w:t>
-      </w:r>
-      <w:r>
-        <w:rPr>
-          <w:rFonts w:asciiTheme="majorHAnsi" w:hAnsiTheme="majorHAnsi" w:cstheme="majorHAnsi"/>
-          <w:lang w:val="en-US"/>
-        </w:rPr>
-        <w:t xml:space="preserve">, một Menu sẽ được hiện lên theo chiều dọc. Người chơi chọn </w:t>
-      </w:r>
-      <w:r>
-        <w:rPr>
-          <w:rFonts w:asciiTheme="majorHAnsi" w:hAnsiTheme="majorHAnsi" w:cstheme="majorHAnsi"/>
-          <w:color w:val="FF0000"/>
-          <w:lang w:val="en-US"/>
-        </w:rPr>
-        <w:t xml:space="preserve">Top score </w:t>
-      </w:r>
-      <w:r>
-        <w:rPr>
-          <w:rFonts w:asciiTheme="majorHAnsi" w:hAnsiTheme="majorHAnsi" w:cstheme="majorHAnsi"/>
-          <w:lang w:val="en-US"/>
-        </w:rPr>
-        <w:t xml:space="preserve">để chương trình chuyển đến màn hình Top score hiển thị danh sách 10 lượt chơi có số điểm cao nhất của người chơi. Nếu muốn xóa toàn bộ bảng Highscore, người chơi chọn </w:t>
-      </w:r>
-      <w:r>
-        <w:rPr>
-          <w:rFonts w:asciiTheme="majorHAnsi" w:hAnsiTheme="majorHAnsi" w:cstheme="majorHAnsi"/>
-          <w:color w:val="FF0000"/>
-          <w:lang w:val="en-US"/>
-        </w:rPr>
-        <w:t xml:space="preserve">Clear </w:t>
-      </w:r>
-      <w:r>
-        <w:rPr>
-          <w:rFonts w:asciiTheme="majorHAnsi" w:hAnsiTheme="majorHAnsi" w:cstheme="majorHAnsi"/>
-          <w:lang w:val="en-US"/>
-        </w:rPr>
-        <w:t>ở thanh menu phía dưới của màn hình Top score.</w:t>
-      </w:r>
-      <w:r>
-        <w:rPr>
-          <w:rFonts w:asciiTheme="majorHAnsi" w:hAnsiTheme="majorHAnsi" w:cstheme="majorHAnsi"/>
-          <w:lang w:val="en-US"/>
-        </w:rPr>
-        <w:t xml:space="preserve"> Để quay lại màn hình chính, người chơi cần chọn nút</w:t>
-      </w:r>
-      <w:r>
-        <w:rPr>
-          <w:rFonts w:asciiTheme="majorHAnsi" w:hAnsiTheme="majorHAnsi" w:cstheme="majorHAnsi"/>
-          <w:color w:val="FF0000"/>
-          <w:lang w:val="en-US"/>
-        </w:rPr>
-        <w:t xml:space="preserve"> Back</w:t>
-      </w:r>
-      <w:r>
-        <w:rPr>
-          <w:rFonts w:asciiTheme="majorHAnsi" w:hAnsiTheme="majorHAnsi" w:cstheme="majorHAnsi"/>
-          <w:color w:val="FF0000"/>
-          <w:lang w:val="en-US"/>
-        </w:rPr>
-        <w:t xml:space="preserve"> </w:t>
-      </w:r>
-      <w:r>
-        <w:rPr>
-          <w:rFonts w:asciiTheme="majorHAnsi" w:hAnsiTheme="majorHAnsi" w:cstheme="majorHAnsi"/>
-          <w:lang w:val="en-US"/>
-        </w:rPr>
-        <w:t xml:space="preserve">nằm cạnh nút </w:t>
-      </w:r>
-      <w:r>
-        <w:rPr>
-          <w:rFonts w:asciiTheme="majorHAnsi" w:hAnsiTheme="majorHAnsi" w:cstheme="majorHAnsi"/>
-          <w:color w:val="FF0000"/>
-          <w:lang w:val="en-US"/>
-        </w:rPr>
-        <w:t>Clear</w:t>
-      </w:r>
-      <w:r>
-        <w:rPr>
-          <w:rFonts w:asciiTheme="majorHAnsi" w:hAnsiTheme="majorHAnsi" w:cstheme="majorHAnsi"/>
-          <w:lang w:val="en-US"/>
-        </w:rPr>
-        <w:t>.</w:t>
-      </w:r>
+      </w:pPr>
     </w:p>
     <w:p>
       <w:pPr>
@@ -1664,15 +2317,16 @@
           <w:ilvl w:val="1"/>
           <w:numId w:val="2"/>
         </w:numPr>
-        <w:rPr>
-          <w:rFonts w:asciiTheme="majorHAnsi" w:hAnsiTheme="majorHAnsi" w:cstheme="majorHAnsi"/>
+        <w:spacing w:line="600" w:lineRule="auto"/>
+        <w:rPr>
+          <w:rFonts w:ascii="Tahoma" w:hAnsi="Tahoma" w:cs="Tahoma"/>
           <w:u w:val="single"/>
           <w:lang w:val="en-US"/>
         </w:rPr>
       </w:pPr>
       <w:r>
         <w:rPr>
-          <w:rFonts w:asciiTheme="majorHAnsi" w:hAnsiTheme="majorHAnsi" w:cstheme="majorHAnsi"/>
+          <w:rFonts w:ascii="Tahoma" w:hAnsi="Tahoma" w:cs="Tahoma"/>
           <w:u w:val="single"/>
           <w:lang w:val="en-US"/>
         </w:rPr>
@@ -1687,13 +2341,13 @@
           <w:numId w:val="2"/>
         </w:numPr>
         <w:rPr>
-          <w:rFonts w:asciiTheme="majorHAnsi" w:hAnsiTheme="majorHAnsi" w:cstheme="majorHAnsi"/>
-          <w:lang w:val="en-US"/>
-        </w:rPr>
-      </w:pPr>
-      <w:r>
-        <w:rPr>
-          <w:rFonts w:asciiTheme="majorHAnsi" w:hAnsiTheme="majorHAnsi" w:cstheme="majorHAnsi"/>
+          <w:rFonts w:ascii="Tahoma" w:hAnsi="Tahoma" w:cs="Tahoma"/>
+          <w:lang w:val="en-US"/>
+        </w:rPr>
+      </w:pPr>
+      <w:r>
+        <w:rPr>
+          <w:rFonts w:ascii="Tahoma" w:hAnsi="Tahoma" w:cs="Tahoma"/>
           <w:i/>
           <w:lang w:val="en-US"/>
         </w:rPr>
@@ -1701,11 +2355,21 @@
       </w:r>
       <w:r>
         <w:rPr>
-          <w:rFonts w:asciiTheme="majorHAnsi" w:hAnsiTheme="majorHAnsi" w:cstheme="majorHAnsi"/>
+          <w:rFonts w:ascii="Tahoma" w:hAnsi="Tahoma" w:cs="Tahoma"/>
           <w:lang w:val="en-US"/>
         </w:rPr>
         <w:t xml:space="preserve"> Màn hình này hướng dẫn người chơi chơi game một cách cơ bản nhất.</w:t>
       </w:r>
+    </w:p>
+    <w:p>
+      <w:pPr>
+        <w:pStyle w:val="ListParagraph"/>
+        <w:ind w:left="2160"/>
+        <w:rPr>
+          <w:rFonts w:ascii="Tahoma" w:hAnsi="Tahoma" w:cs="Tahoma"/>
+          <w:lang w:val="en-US"/>
+        </w:rPr>
+      </w:pPr>
     </w:p>
     <w:p>
       <w:pPr>
@@ -1715,14 +2379,14 @@
           <w:numId w:val="2"/>
         </w:numPr>
         <w:rPr>
-          <w:rFonts w:asciiTheme="majorHAnsi" w:hAnsiTheme="majorHAnsi" w:cstheme="majorHAnsi"/>
+          <w:rFonts w:ascii="Tahoma" w:hAnsi="Tahoma" w:cs="Tahoma"/>
           <w:i/>
           <w:lang w:val="en-US"/>
         </w:rPr>
       </w:pPr>
       <w:r>
         <w:rPr>
-          <w:rFonts w:asciiTheme="majorHAnsi" w:hAnsiTheme="majorHAnsi" w:cstheme="majorHAnsi"/>
+          <w:rFonts w:ascii="Tahoma" w:hAnsi="Tahoma" w:cs="Tahoma"/>
           <w:i/>
           <w:lang w:val="en-US"/>
         </w:rPr>
@@ -1730,35 +2394,14 @@
       </w:r>
       <w:r>
         <w:rPr>
-          <w:rFonts w:asciiTheme="majorHAnsi" w:hAnsiTheme="majorHAnsi" w:cstheme="majorHAnsi"/>
-          <w:lang w:val="en-US"/>
-        </w:rPr>
-        <w:t xml:space="preserve"> </w:t>
-      </w:r>
-      <w:r>
-        <w:rPr>
-          <w:rFonts w:asciiTheme="majorHAnsi" w:hAnsiTheme="majorHAnsi" w:cstheme="majorHAnsi"/>
-          <w:lang w:val="en-US"/>
-        </w:rPr>
-        <w:t xml:space="preserve">Để xem </w:t>
-      </w:r>
-      <w:r>
-        <w:rPr>
-          <w:rFonts w:asciiTheme="majorHAnsi" w:hAnsiTheme="majorHAnsi" w:cstheme="majorHAnsi"/>
-          <w:lang w:val="en-US"/>
-        </w:rPr>
-        <w:t>hướng dẫn</w:t>
-      </w:r>
-      <w:r>
-        <w:rPr>
-          <w:rFonts w:asciiTheme="majorHAnsi" w:hAnsiTheme="majorHAnsi" w:cstheme="majorHAnsi"/>
-          <w:lang w:val="en-US"/>
-        </w:rPr>
-        <w:t xml:space="preserve">, người chơi chọn nút </w:t>
-      </w:r>
-      <w:r>
-        <w:rPr>
-          <w:rFonts w:asciiTheme="majorHAnsi" w:hAnsiTheme="majorHAnsi" w:cstheme="majorHAnsi"/>
+          <w:rFonts w:ascii="Tahoma" w:hAnsi="Tahoma" w:cs="Tahoma"/>
+          <w:lang w:val="en-US"/>
+        </w:rPr>
+        <w:t xml:space="preserve"> Để xem hướng dẫn, người chơi chọn nút </w:t>
+      </w:r>
+      <w:r>
+        <w:rPr>
+          <w:rFonts w:ascii="Tahoma" w:hAnsi="Tahoma" w:cs="Tahoma"/>
           <w:color w:val="FF0000"/>
           <w:lang w:val="en-US"/>
         </w:rPr>
@@ -1766,55 +2409,115 @@
       </w:r>
       <w:r>
         <w:rPr>
-          <w:rFonts w:asciiTheme="majorHAnsi" w:hAnsiTheme="majorHAnsi" w:cstheme="majorHAnsi"/>
-          <w:lang w:val="en-US"/>
-        </w:rPr>
-        <w:t>trên thanh Menu phía dưới màn hình</w:t>
-      </w:r>
-      <w:r>
-        <w:rPr>
-          <w:rFonts w:asciiTheme="majorHAnsi" w:hAnsiTheme="majorHAnsi" w:cstheme="majorHAnsi"/>
-          <w:lang w:val="en-US"/>
-        </w:rPr>
-        <w:t xml:space="preserve"> chính</w:t>
-      </w:r>
-      <w:r>
-        <w:rPr>
-          <w:rFonts w:asciiTheme="majorHAnsi" w:hAnsiTheme="majorHAnsi" w:cstheme="majorHAnsi"/>
-          <w:lang w:val="en-US"/>
-        </w:rPr>
-        <w:t xml:space="preserve">, một Menu sẽ được hiện lên theo chiều dọc. Người chơi chọn </w:t>
-      </w:r>
-      <w:r>
-        <w:rPr>
-          <w:rFonts w:asciiTheme="majorHAnsi" w:hAnsiTheme="majorHAnsi" w:cstheme="majorHAnsi"/>
+          <w:rFonts w:ascii="Tahoma" w:hAnsi="Tahoma" w:cs="Tahoma"/>
+          <w:lang w:val="en-US"/>
+        </w:rPr>
+        <w:t xml:space="preserve">trên thanh Menu phía dưới màn hình chính, một Menu sẽ được hiện lên theo chiều dọc. Người chơi chọn </w:t>
+      </w:r>
+      <w:r>
+        <w:rPr>
+          <w:rFonts w:ascii="Tahoma" w:hAnsi="Tahoma" w:cs="Tahoma"/>
           <w:color w:val="FF0000"/>
           <w:lang w:val="en-US"/>
         </w:rPr>
-        <w:t>Help</w:t>
-      </w:r>
-      <w:r>
-        <w:rPr>
-          <w:rFonts w:asciiTheme="majorHAnsi" w:hAnsiTheme="majorHAnsi" w:cstheme="majorHAnsi"/>
-          <w:color w:val="FF0000"/>
-          <w:lang w:val="en-US"/>
-        </w:rPr>
-        <w:t xml:space="preserve"> </w:t>
-      </w:r>
-      <w:r>
-        <w:rPr>
-          <w:rFonts w:asciiTheme="majorHAnsi" w:hAnsiTheme="majorHAnsi" w:cstheme="majorHAnsi"/>
-          <w:lang w:val="en-US"/>
-        </w:rPr>
-        <w:t xml:space="preserve">để chương trình chuyển đến màn hình </w:t>
-      </w:r>
-      <w:r>
-        <w:rPr>
-          <w:rFonts w:asciiTheme="majorHAnsi" w:hAnsiTheme="majorHAnsi" w:cstheme="majorHAnsi"/>
-          <w:lang w:val="en-US"/>
-        </w:rPr>
-        <w:t>hướng dẫn.</w:t>
-      </w:r>
+        <w:t xml:space="preserve">Help </w:t>
+      </w:r>
+      <w:r>
+        <w:rPr>
+          <w:rFonts w:ascii="Tahoma" w:hAnsi="Tahoma" w:cs="Tahoma"/>
+          <w:lang w:val="en-US"/>
+        </w:rPr>
+        <w:t xml:space="preserve">để chương trình chuyển đến màn </w:t>
+      </w:r>
+      <w:r>
+        <w:rPr>
+          <w:noProof/>
+          <w:lang w:val="en-US"/>
+        </w:rPr>
+        <w:drawing>
+          <wp:anchor distT="0" distB="0" distL="114300" distR="114300" simplePos="0" relativeHeight="251662336" behindDoc="0" locked="0" layoutInCell="1" allowOverlap="1" wp14:anchorId="36102D8F" wp14:editId="25B0A775">
+            <wp:simplePos x="0" y="0"/>
+            <wp:positionH relativeFrom="column">
+              <wp:posOffset>2199640</wp:posOffset>
+            </wp:positionH>
+            <wp:positionV relativeFrom="paragraph">
+              <wp:posOffset>577850</wp:posOffset>
+            </wp:positionV>
+            <wp:extent cx="2205355" cy="3502025"/>
+            <wp:effectExtent l="0" t="0" r="4445" b="3175"/>
+            <wp:wrapTopAndBottom/>
+            <wp:docPr id="6" name="Picture 6"/>
+            <wp:cNvGraphicFramePr>
+              <a:graphicFrameLocks xmlns:a="http://schemas.openxmlformats.org/drawingml/2006/main" noChangeAspect="1"/>
+            </wp:cNvGraphicFramePr>
+            <a:graphic xmlns:a="http://schemas.openxmlformats.org/drawingml/2006/main">
+              <a:graphicData uri="http://schemas.openxmlformats.org/drawingml/2006/picture">
+                <pic:pic xmlns:pic="http://schemas.openxmlformats.org/drawingml/2006/picture">
+                  <pic:nvPicPr>
+                    <pic:cNvPr id="0" name=""/>
+                    <pic:cNvPicPr/>
+                  </pic:nvPicPr>
+                  <pic:blipFill>
+                    <a:blip r:embed="rId13">
+                      <a:extLst>
+                        <a:ext uri="{28A0092B-C50C-407E-A947-70E740481C1C}">
+                          <a14:useLocalDpi xmlns:a14="http://schemas.microsoft.com/office/drawing/2010/main" val="0"/>
+                        </a:ext>
+                      </a:extLst>
+                    </a:blip>
+                    <a:stretch>
+                      <a:fillRect/>
+                    </a:stretch>
+                  </pic:blipFill>
+                  <pic:spPr>
+                    <a:xfrm>
+                      <a:off x="0" y="0"/>
+                      <a:ext cx="2205355" cy="3502025"/>
+                    </a:xfrm>
+                    <a:prstGeom prst="rect">
+                      <a:avLst/>
+                    </a:prstGeom>
+                  </pic:spPr>
+                </pic:pic>
+              </a:graphicData>
+            </a:graphic>
+            <wp14:sizeRelH relativeFrom="page">
+              <wp14:pctWidth>0</wp14:pctWidth>
+            </wp14:sizeRelH>
+            <wp14:sizeRelV relativeFrom="page">
+              <wp14:pctHeight>0</wp14:pctHeight>
+            </wp14:sizeRelV>
+          </wp:anchor>
+        </w:drawing>
+      </w:r>
+      <w:r>
+        <w:rPr>
+          <w:rFonts w:ascii="Tahoma" w:hAnsi="Tahoma" w:cs="Tahoma"/>
+          <w:lang w:val="en-US"/>
+        </w:rPr>
+        <w:t>hình hướng dẫn.</w:t>
+      </w:r>
+    </w:p>
+    <w:p>
+      <w:pPr>
+        <w:pStyle w:val="ListParagraph"/>
+        <w:rPr>
+          <w:rFonts w:ascii="Tahoma" w:hAnsi="Tahoma" w:cs="Tahoma"/>
+          <w:i/>
+          <w:lang w:val="en-US"/>
+        </w:rPr>
+      </w:pPr>
+    </w:p>
+    <w:p>
+      <w:pPr>
+        <w:pStyle w:val="ListParagraph"/>
+        <w:ind w:left="2160"/>
+        <w:rPr>
+          <w:rFonts w:ascii="Tahoma" w:hAnsi="Tahoma" w:cs="Tahoma"/>
+          <w:i/>
+          <w:lang w:val="en-US"/>
+        </w:rPr>
+      </w:pPr>
     </w:p>
     <w:p>
       <w:pPr>
@@ -1823,20 +2526,109 @@
           <w:ilvl w:val="1"/>
           <w:numId w:val="2"/>
         </w:numPr>
-        <w:rPr>
-          <w:rFonts w:asciiTheme="majorHAnsi" w:hAnsiTheme="majorHAnsi" w:cstheme="majorHAnsi"/>
+        <w:spacing w:line="240" w:lineRule="auto"/>
+        <w:rPr>
+          <w:rFonts w:ascii="Tahoma" w:hAnsi="Tahoma" w:cs="Tahoma"/>
           <w:u w:val="single"/>
           <w:lang w:val="en-US"/>
         </w:rPr>
       </w:pPr>
       <w:r>
         <w:rPr>
-          <w:rFonts w:asciiTheme="majorHAnsi" w:hAnsiTheme="majorHAnsi" w:cstheme="majorHAnsi"/>
+          <w:rFonts w:ascii="Tahoma" w:hAnsi="Tahoma" w:cs="Tahoma"/>
           <w:u w:val="single"/>
           <w:lang w:val="en-US"/>
         </w:rPr>
         <w:t>Màn hình About giới thiệu về phần mềm:</w:t>
       </w:r>
+      <w:r>
+        <w:rPr>
+          <w:noProof/>
+          <w:lang w:val="en-US"/>
+        </w:rPr>
+        <w:t xml:space="preserve"> </w:t>
+      </w:r>
+    </w:p>
+    <w:p>
+      <w:pPr>
+        <w:pStyle w:val="ListParagraph"/>
+        <w:ind w:left="2160"/>
+        <w:rPr>
+          <w:rFonts w:ascii="Tahoma" w:hAnsi="Tahoma" w:cs="Tahoma"/>
+          <w:lang w:val="en-US"/>
+        </w:rPr>
+      </w:pPr>
+      <w:r>
+        <w:rPr>
+          <w:noProof/>
+          <w:lang w:val="en-US"/>
+        </w:rPr>
+        <w:drawing>
+          <wp:anchor distT="0" distB="0" distL="114300" distR="114300" simplePos="0" relativeHeight="251664384" behindDoc="0" locked="0" layoutInCell="1" allowOverlap="1" wp14:anchorId="0B807C59" wp14:editId="5B2F22EB">
+            <wp:simplePos x="0" y="0"/>
+            <wp:positionH relativeFrom="column">
+              <wp:posOffset>2199640</wp:posOffset>
+            </wp:positionH>
+            <wp:positionV relativeFrom="paragraph">
+              <wp:posOffset>267335</wp:posOffset>
+            </wp:positionV>
+            <wp:extent cx="2164715" cy="3462655"/>
+            <wp:effectExtent l="0" t="0" r="6985" b="4445"/>
+            <wp:wrapTopAndBottom/>
+            <wp:docPr id="7" name="Picture 7"/>
+            <wp:cNvGraphicFramePr>
+              <a:graphicFrameLocks xmlns:a="http://schemas.openxmlformats.org/drawingml/2006/main" noChangeAspect="1"/>
+            </wp:cNvGraphicFramePr>
+            <a:graphic xmlns:a="http://schemas.openxmlformats.org/drawingml/2006/main">
+              <a:graphicData uri="http://schemas.openxmlformats.org/drawingml/2006/picture">
+                <pic:pic xmlns:pic="http://schemas.openxmlformats.org/drawingml/2006/picture">
+                  <pic:nvPicPr>
+                    <pic:cNvPr id="0" name=""/>
+                    <pic:cNvPicPr/>
+                  </pic:nvPicPr>
+                  <pic:blipFill>
+                    <a:blip r:embed="rId14">
+                      <a:extLst>
+                        <a:ext uri="{28A0092B-C50C-407E-A947-70E740481C1C}">
+                          <a14:useLocalDpi xmlns:a14="http://schemas.microsoft.com/office/drawing/2010/main" val="0"/>
+                        </a:ext>
+                      </a:extLst>
+                    </a:blip>
+                    <a:stretch>
+                      <a:fillRect/>
+                    </a:stretch>
+                  </pic:blipFill>
+                  <pic:spPr>
+                    <a:xfrm>
+                      <a:off x="0" y="0"/>
+                      <a:ext cx="2164715" cy="3462655"/>
+                    </a:xfrm>
+                    <a:prstGeom prst="rect">
+                      <a:avLst/>
+                    </a:prstGeom>
+                  </pic:spPr>
+                </pic:pic>
+              </a:graphicData>
+            </a:graphic>
+            <wp14:sizeRelH relativeFrom="page">
+              <wp14:pctWidth>0</wp14:pctWidth>
+            </wp14:sizeRelH>
+            <wp14:sizeRelV relativeFrom="page">
+              <wp14:pctHeight>0</wp14:pctHeight>
+            </wp14:sizeRelV>
+          </wp:anchor>
+        </w:drawing>
+      </w:r>
+    </w:p>
+    <w:p>
+      <w:pPr>
+        <w:pStyle w:val="ListParagraph"/>
+        <w:ind w:left="2160"/>
+        <w:rPr>
+          <w:rFonts w:ascii="Tahoma" w:hAnsi="Tahoma" w:cs="Tahoma"/>
+          <w:lang w:val="en-US"/>
+        </w:rPr>
+      </w:pPr>
     </w:p>
     <w:p>
       <w:pPr>
@@ -1846,13 +2638,13 @@
           <w:numId w:val="2"/>
         </w:numPr>
         <w:rPr>
-          <w:rFonts w:asciiTheme="majorHAnsi" w:hAnsiTheme="majorHAnsi" w:cstheme="majorHAnsi"/>
-          <w:lang w:val="en-US"/>
-        </w:rPr>
-      </w:pPr>
-      <w:r>
-        <w:rPr>
-          <w:rFonts w:asciiTheme="majorHAnsi" w:hAnsiTheme="majorHAnsi" w:cstheme="majorHAnsi"/>
+          <w:rFonts w:ascii="Tahoma" w:hAnsi="Tahoma" w:cs="Tahoma"/>
+          <w:lang w:val="en-US"/>
+        </w:rPr>
+      </w:pPr>
+      <w:r>
+        <w:rPr>
+          <w:rFonts w:ascii="Tahoma" w:hAnsi="Tahoma" w:cs="Tahoma"/>
           <w:i/>
           <w:lang w:val="en-US"/>
         </w:rPr>
@@ -1860,11 +2652,21 @@
       </w:r>
       <w:r>
         <w:rPr>
-          <w:rFonts w:asciiTheme="majorHAnsi" w:hAnsiTheme="majorHAnsi" w:cstheme="majorHAnsi"/>
+          <w:rFonts w:ascii="Tahoma" w:hAnsi="Tahoma" w:cs="Tahoma"/>
           <w:lang w:val="en-US"/>
         </w:rPr>
         <w:t xml:space="preserve"> Màn hình hiển thị thông tin về phần mềm: đội ngũ phát triển, đơn vị phát triển…</w:t>
       </w:r>
+    </w:p>
+    <w:p>
+      <w:pPr>
+        <w:pStyle w:val="ListParagraph"/>
+        <w:ind w:left="2160"/>
+        <w:rPr>
+          <w:rFonts w:ascii="Tahoma" w:hAnsi="Tahoma" w:cs="Tahoma"/>
+          <w:lang w:val="en-US"/>
+        </w:rPr>
+      </w:pPr>
     </w:p>
     <w:p>
       <w:pPr>
@@ -1874,14 +2676,14 @@
           <w:numId w:val="2"/>
         </w:numPr>
         <w:rPr>
-          <w:rFonts w:asciiTheme="majorHAnsi" w:hAnsiTheme="majorHAnsi" w:cstheme="majorHAnsi"/>
+          <w:rFonts w:ascii="Tahoma" w:hAnsi="Tahoma" w:cs="Tahoma"/>
           <w:i/>
           <w:lang w:val="en-US"/>
         </w:rPr>
       </w:pPr>
       <w:r>
         <w:rPr>
-          <w:rFonts w:asciiTheme="majorHAnsi" w:hAnsiTheme="majorHAnsi" w:cstheme="majorHAnsi"/>
+          <w:rFonts w:ascii="Tahoma" w:hAnsi="Tahoma" w:cs="Tahoma"/>
           <w:i/>
           <w:lang w:val="en-US"/>
         </w:rPr>
@@ -1889,21 +2691,14 @@
       </w:r>
       <w:r>
         <w:rPr>
-          <w:rFonts w:asciiTheme="majorHAnsi" w:hAnsiTheme="majorHAnsi" w:cstheme="majorHAnsi"/>
-          <w:lang w:val="en-US"/>
-        </w:rPr>
-        <w:t xml:space="preserve"> </w:t>
-      </w:r>
-      <w:r>
-        <w:rPr>
-          <w:rFonts w:asciiTheme="majorHAnsi" w:hAnsiTheme="majorHAnsi" w:cstheme="majorHAnsi"/>
-          <w:lang w:val="en-US"/>
-        </w:rPr>
-        <w:t xml:space="preserve">Để xem hướng dẫn, người chơi chọn nút </w:t>
-      </w:r>
-      <w:r>
-        <w:rPr>
-          <w:rFonts w:asciiTheme="majorHAnsi" w:hAnsiTheme="majorHAnsi" w:cstheme="majorHAnsi"/>
+          <w:rFonts w:ascii="Tahoma" w:hAnsi="Tahoma" w:cs="Tahoma"/>
+          <w:lang w:val="en-US"/>
+        </w:rPr>
+        <w:t xml:space="preserve"> Để xem hướng dẫn, người chơi chọn nút </w:t>
+      </w:r>
+      <w:r>
+        <w:rPr>
+          <w:rFonts w:ascii="Tahoma" w:hAnsi="Tahoma" w:cs="Tahoma"/>
           <w:color w:val="FF0000"/>
           <w:lang w:val="en-US"/>
         </w:rPr>
@@ -1911,48 +2706,47 @@
       </w:r>
       <w:r>
         <w:rPr>
-          <w:rFonts w:asciiTheme="majorHAnsi" w:hAnsiTheme="majorHAnsi" w:cstheme="majorHAnsi"/>
+          <w:rFonts w:ascii="Tahoma" w:hAnsi="Tahoma" w:cs="Tahoma"/>
           <w:lang w:val="en-US"/>
         </w:rPr>
         <w:t xml:space="preserve">trên thanh Menu phía dưới màn hình chính, một Menu sẽ được hiện lên theo chiều dọc. Người chơi chọn </w:t>
       </w:r>
       <w:r>
         <w:rPr>
-          <w:rFonts w:asciiTheme="majorHAnsi" w:hAnsiTheme="majorHAnsi" w:cstheme="majorHAnsi"/>
+          <w:rFonts w:ascii="Tahoma" w:hAnsi="Tahoma" w:cs="Tahoma"/>
           <w:color w:val="FF0000"/>
           <w:lang w:val="en-US"/>
         </w:rPr>
-        <w:t>About</w:t>
-      </w:r>
-      <w:r>
-        <w:rPr>
-          <w:rFonts w:asciiTheme="majorHAnsi" w:hAnsiTheme="majorHAnsi" w:cstheme="majorHAnsi"/>
-          <w:color w:val="FF0000"/>
-          <w:lang w:val="en-US"/>
-        </w:rPr>
-        <w:t xml:space="preserve"> </w:t>
-      </w:r>
-      <w:r>
-        <w:rPr>
-          <w:rFonts w:asciiTheme="majorHAnsi" w:hAnsiTheme="majorHAnsi" w:cstheme="majorHAnsi"/>
-          <w:lang w:val="en-US"/>
-        </w:rPr>
-        <w:t xml:space="preserve">để chương trình chuyển đến màn hình </w:t>
-      </w:r>
-      <w:r>
-        <w:rPr>
-          <w:rFonts w:asciiTheme="majorHAnsi" w:hAnsiTheme="majorHAnsi" w:cstheme="majorHAnsi"/>
-          <w:lang w:val="en-US"/>
-        </w:rPr>
-        <w:t>About</w:t>
-      </w:r>
-      <w:r>
-        <w:rPr>
-          <w:rFonts w:asciiTheme="majorHAnsi" w:hAnsiTheme="majorHAnsi" w:cstheme="majorHAnsi"/>
-          <w:lang w:val="en-US"/>
-        </w:rPr>
-        <w:t>.</w:t>
-      </w:r>
+        <w:t xml:space="preserve">About </w:t>
+      </w:r>
+      <w:r>
+        <w:rPr>
+          <w:rFonts w:ascii="Tahoma" w:hAnsi="Tahoma" w:cs="Tahoma"/>
+          <w:lang w:val="en-US"/>
+        </w:rPr>
+        <w:t>để chương trình chuyển đến màn hình About.</w:t>
+      </w:r>
+    </w:p>
+    <w:p>
+      <w:pPr>
+        <w:pStyle w:val="ListParagraph"/>
+        <w:rPr>
+          <w:rFonts w:ascii="Tahoma" w:hAnsi="Tahoma" w:cs="Tahoma"/>
+          <w:i/>
+          <w:lang w:val="en-US"/>
+        </w:rPr>
+      </w:pPr>
+    </w:p>
+    <w:p>
+      <w:pPr>
+        <w:pStyle w:val="ListParagraph"/>
+        <w:ind w:left="2160"/>
+        <w:rPr>
+          <w:rFonts w:ascii="Tahoma" w:hAnsi="Tahoma" w:cs="Tahoma"/>
+          <w:i/>
+          <w:lang w:val="en-US"/>
+        </w:rPr>
+      </w:pPr>
     </w:p>
     <w:p>
       <w:pPr>
@@ -1962,20 +2756,91 @@
           <w:numId w:val="2"/>
         </w:numPr>
         <w:rPr>
-          <w:rFonts w:asciiTheme="majorHAnsi" w:hAnsiTheme="majorHAnsi" w:cstheme="majorHAnsi"/>
+          <w:rFonts w:ascii="Tahoma" w:hAnsi="Tahoma" w:cs="Tahoma"/>
           <w:u w:val="single"/>
           <w:lang w:val="en-US"/>
         </w:rPr>
       </w:pPr>
       <w:r>
         <w:rPr>
-          <w:rFonts w:asciiTheme="majorHAnsi" w:hAnsiTheme="majorHAnsi" w:cstheme="majorHAnsi"/>
+          <w:noProof/>
+          <w:lang w:val="en-US"/>
+        </w:rPr>
+        <w:drawing>
+          <wp:anchor distT="0" distB="0" distL="114300" distR="114300" simplePos="0" relativeHeight="251665408" behindDoc="0" locked="0" layoutInCell="1" allowOverlap="1" wp14:anchorId="74BDF2E3" wp14:editId="361BF184">
+            <wp:simplePos x="0" y="0"/>
+            <wp:positionH relativeFrom="column">
+              <wp:posOffset>2087245</wp:posOffset>
+            </wp:positionH>
+            <wp:positionV relativeFrom="paragraph">
+              <wp:posOffset>350520</wp:posOffset>
+            </wp:positionV>
+            <wp:extent cx="2130425" cy="3419475"/>
+            <wp:effectExtent l="0" t="0" r="3175" b="9525"/>
+            <wp:wrapTopAndBottom/>
+            <wp:docPr id="8" name="Picture 8"/>
+            <wp:cNvGraphicFramePr>
+              <a:graphicFrameLocks xmlns:a="http://schemas.openxmlformats.org/drawingml/2006/main" noChangeAspect="1"/>
+            </wp:cNvGraphicFramePr>
+            <a:graphic xmlns:a="http://schemas.openxmlformats.org/drawingml/2006/main">
+              <a:graphicData uri="http://schemas.openxmlformats.org/drawingml/2006/picture">
+                <pic:pic xmlns:pic="http://schemas.openxmlformats.org/drawingml/2006/picture">
+                  <pic:nvPicPr>
+                    <pic:cNvPr id="0" name=""/>
+                    <pic:cNvPicPr/>
+                  </pic:nvPicPr>
+                  <pic:blipFill>
+                    <a:blip r:embed="rId15">
+                      <a:extLst>
+                        <a:ext uri="{28A0092B-C50C-407E-A947-70E740481C1C}">
+                          <a14:useLocalDpi xmlns:a14="http://schemas.microsoft.com/office/drawing/2010/main" val="0"/>
+                        </a:ext>
+                      </a:extLst>
+                    </a:blip>
+                    <a:stretch>
+                      <a:fillRect/>
+                    </a:stretch>
+                  </pic:blipFill>
+                  <pic:spPr>
+                    <a:xfrm>
+                      <a:off x="0" y="0"/>
+                      <a:ext cx="2130425" cy="3419475"/>
+                    </a:xfrm>
+                    <a:prstGeom prst="rect">
+                      <a:avLst/>
+                    </a:prstGeom>
+                  </pic:spPr>
+                </pic:pic>
+              </a:graphicData>
+            </a:graphic>
+            <wp14:sizeRelH relativeFrom="page">
+              <wp14:pctWidth>0</wp14:pctWidth>
+            </wp14:sizeRelH>
+            <wp14:sizeRelV relativeFrom="page">
+              <wp14:pctHeight>0</wp14:pctHeight>
+            </wp14:sizeRelV>
+          </wp:anchor>
+        </w:drawing>
+      </w:r>
+      <w:r>
+        <w:rPr>
+          <w:rFonts w:ascii="Tahoma" w:hAnsi="Tahoma" w:cs="Tahoma"/>
           <w:u w:val="single"/>
           <w:lang w:val="en-US"/>
         </w:rPr>
-        <w:lastRenderedPageBreak/>
         <w:t>Khi thoát chương trình có yêu cầu xác nhận từ người chơi:</w:t>
       </w:r>
+    </w:p>
+    <w:p>
+      <w:pPr>
+        <w:pStyle w:val="ListParagraph"/>
+        <w:ind w:left="1440"/>
+        <w:rPr>
+          <w:rFonts w:ascii="Tahoma" w:hAnsi="Tahoma" w:cs="Tahoma"/>
+          <w:u w:val="single"/>
+          <w:lang w:val="en-US"/>
+        </w:rPr>
+      </w:pPr>
     </w:p>
     <w:p>
       <w:pPr>
@@ -1985,13 +2850,13 @@
           <w:numId w:val="2"/>
         </w:numPr>
         <w:rPr>
-          <w:rFonts w:asciiTheme="majorHAnsi" w:hAnsiTheme="majorHAnsi" w:cstheme="majorHAnsi"/>
-          <w:lang w:val="en-US"/>
-        </w:rPr>
-      </w:pPr>
-      <w:r>
-        <w:rPr>
-          <w:rFonts w:asciiTheme="majorHAnsi" w:hAnsiTheme="majorHAnsi" w:cstheme="majorHAnsi"/>
+          <w:rFonts w:ascii="Tahoma" w:hAnsi="Tahoma" w:cs="Tahoma"/>
+          <w:lang w:val="en-US"/>
+        </w:rPr>
+      </w:pPr>
+      <w:r>
+        <w:rPr>
+          <w:rFonts w:ascii="Tahoma" w:hAnsi="Tahoma" w:cs="Tahoma"/>
           <w:i/>
           <w:lang w:val="en-US"/>
         </w:rPr>
@@ -1999,25 +2864,21 @@
       </w:r>
       <w:r>
         <w:rPr>
-          <w:rFonts w:asciiTheme="majorHAnsi" w:hAnsiTheme="majorHAnsi" w:cstheme="majorHAnsi"/>
-          <w:lang w:val="en-US"/>
-        </w:rPr>
-        <w:t xml:space="preserve"> Để thoát game người chơi chọn nút Exit trên thanh menu bên dưới </w:t>
-      </w:r>
-      <w:r>
-        <w:rPr>
-          <w:rFonts w:asciiTheme="majorHAnsi" w:hAnsiTheme="majorHAnsi" w:cstheme="majorHAnsi"/>
-          <w:lang w:val="en-US"/>
-        </w:rPr>
-        <w:t xml:space="preserve">ở </w:t>
-      </w:r>
-      <w:r>
-        <w:rPr>
-          <w:rFonts w:asciiTheme="majorHAnsi" w:hAnsiTheme="majorHAnsi" w:cstheme="majorHAnsi"/>
-          <w:lang w:val="en-US"/>
-        </w:rPr>
-        <w:t>màn hình chính. Khi đó chương trình sẽ hiện thông báo để xác nhận việc thoát khỏi trò chơi.</w:t>
-      </w:r>
+          <w:rFonts w:ascii="Tahoma" w:hAnsi="Tahoma" w:cs="Tahoma"/>
+          <w:lang w:val="en-US"/>
+        </w:rPr>
+        <w:t xml:space="preserve"> Để thoát game người chơi chọn nút Exit trên thanh menu bên dưới ở màn hình chính. Khi đó chương trình sẽ hiện thông báo để xác nhận việc thoát khỏi trò chơi.</w:t>
+      </w:r>
+    </w:p>
+    <w:p>
+      <w:pPr>
+        <w:pStyle w:val="ListParagraph"/>
+        <w:ind w:left="2160"/>
+        <w:rPr>
+          <w:rFonts w:ascii="Tahoma" w:hAnsi="Tahoma" w:cs="Tahoma"/>
+          <w:lang w:val="en-US"/>
+        </w:rPr>
+      </w:pPr>
     </w:p>
     <w:p>
       <w:pPr>
@@ -2027,13 +2888,13 @@
           <w:numId w:val="2"/>
         </w:numPr>
         <w:rPr>
-          <w:rFonts w:asciiTheme="majorHAnsi" w:hAnsiTheme="majorHAnsi" w:cstheme="majorHAnsi"/>
-          <w:lang w:val="en-US"/>
-        </w:rPr>
-      </w:pPr>
-      <w:r>
-        <w:rPr>
-          <w:rFonts w:asciiTheme="majorHAnsi" w:hAnsiTheme="majorHAnsi" w:cstheme="majorHAnsi"/>
+          <w:rFonts w:ascii="Tahoma" w:hAnsi="Tahoma" w:cs="Tahoma"/>
+          <w:lang w:val="en-US"/>
+        </w:rPr>
+      </w:pPr>
+      <w:r>
+        <w:rPr>
+          <w:rFonts w:ascii="Tahoma" w:hAnsi="Tahoma" w:cs="Tahoma"/>
           <w:i/>
           <w:lang w:val="en-US"/>
         </w:rPr>
@@ -2041,11 +2902,21 @@
       </w:r>
       <w:r>
         <w:rPr>
-          <w:rFonts w:asciiTheme="majorHAnsi" w:hAnsiTheme="majorHAnsi" w:cstheme="majorHAnsi"/>
+          <w:rFonts w:ascii="Tahoma" w:hAnsi="Tahoma" w:cs="Tahoma"/>
           <w:lang w:val="en-US"/>
         </w:rPr>
         <w:t xml:space="preserve"> Nếu người chơi chọn Yes thì trò chơi sẽ được thoát. Nếu trước đó người chơi vẫn còn đang chơi thì điểm số trước đó sẽ được xét để đưa vào Highscore.</w:t>
       </w:r>
+    </w:p>
+    <w:p>
+      <w:pPr>
+        <w:pStyle w:val="ListParagraph"/>
+        <w:ind w:left="2160"/>
+        <w:rPr>
+          <w:rFonts w:ascii="Tahoma" w:hAnsi="Tahoma" w:cs="Tahoma"/>
+          <w:lang w:val="en-US"/>
+        </w:rPr>
+      </w:pPr>
     </w:p>
     <w:p>
       <w:pPr>
@@ -2055,13 +2926,13 @@
           <w:numId w:val="2"/>
         </w:numPr>
         <w:rPr>
-          <w:rFonts w:asciiTheme="majorHAnsi" w:hAnsiTheme="majorHAnsi" w:cstheme="majorHAnsi"/>
-          <w:lang w:val="en-US"/>
-        </w:rPr>
-      </w:pPr>
-      <w:r>
-        <w:rPr>
-          <w:rFonts w:asciiTheme="majorHAnsi" w:hAnsiTheme="majorHAnsi" w:cstheme="majorHAnsi"/>
+          <w:rFonts w:ascii="Tahoma" w:hAnsi="Tahoma" w:cs="Tahoma"/>
+          <w:lang w:val="en-US"/>
+        </w:rPr>
+      </w:pPr>
+      <w:r>
+        <w:rPr>
+          <w:rFonts w:ascii="Tahoma" w:hAnsi="Tahoma" w:cs="Tahoma"/>
           <w:i/>
           <w:lang w:val="en-US"/>
         </w:rPr>
@@ -2069,11 +2940,21 @@
       </w:r>
       <w:r>
         <w:rPr>
-          <w:rFonts w:asciiTheme="majorHAnsi" w:hAnsiTheme="majorHAnsi" w:cstheme="majorHAnsi"/>
+          <w:rFonts w:ascii="Tahoma" w:hAnsi="Tahoma" w:cs="Tahoma"/>
           <w:lang w:val="en-US"/>
         </w:rPr>
         <w:t xml:space="preserve"> Trò chơi sẽ được tiếp tục.</w:t>
       </w:r>
+    </w:p>
+    <w:p>
+      <w:pPr>
+        <w:pStyle w:val="ListParagraph"/>
+        <w:ind w:left="2160"/>
+        <w:rPr>
+          <w:rFonts w:ascii="Tahoma" w:hAnsi="Tahoma" w:cs="Tahoma"/>
+          <w:lang w:val="en-US"/>
+        </w:rPr>
+      </w:pPr>
     </w:p>
     <w:p>
       <w:pPr>
@@ -2082,15 +2963,16 @@
           <w:ilvl w:val="1"/>
           <w:numId w:val="2"/>
         </w:numPr>
-        <w:rPr>
-          <w:rFonts w:asciiTheme="majorHAnsi" w:hAnsiTheme="majorHAnsi" w:cstheme="majorHAnsi"/>
+        <w:spacing w:line="600" w:lineRule="auto"/>
+        <w:rPr>
+          <w:rFonts w:ascii="Tahoma" w:hAnsi="Tahoma" w:cs="Tahoma"/>
           <w:u w:val="single"/>
           <w:lang w:val="en-US"/>
         </w:rPr>
       </w:pPr>
       <w:r>
         <w:rPr>
-          <w:rFonts w:asciiTheme="majorHAnsi" w:hAnsiTheme="majorHAnsi" w:cstheme="majorHAnsi"/>
+          <w:rFonts w:ascii="Tahoma" w:hAnsi="Tahoma" w:cs="Tahoma"/>
           <w:u w:val="single"/>
           <w:lang w:val="en-US"/>
         </w:rPr>
@@ -2105,13 +2987,13 @@
           <w:numId w:val="2"/>
         </w:numPr>
         <w:rPr>
-          <w:rFonts w:asciiTheme="majorHAnsi" w:hAnsiTheme="majorHAnsi" w:cstheme="majorHAnsi"/>
-          <w:lang w:val="en-US"/>
-        </w:rPr>
-      </w:pPr>
-      <w:r>
-        <w:rPr>
-          <w:rFonts w:asciiTheme="majorHAnsi" w:hAnsiTheme="majorHAnsi" w:cstheme="majorHAnsi"/>
+          <w:rFonts w:ascii="Tahoma" w:hAnsi="Tahoma" w:cs="Tahoma"/>
+          <w:lang w:val="en-US"/>
+        </w:rPr>
+      </w:pPr>
+      <w:r>
+        <w:rPr>
+          <w:rFonts w:ascii="Tahoma" w:hAnsi="Tahoma" w:cs="Tahoma"/>
           <w:i/>
           <w:lang w:val="en-US"/>
         </w:rPr>
@@ -2119,18 +3001,96 @@
       </w:r>
       <w:r>
         <w:rPr>
-          <w:rFonts w:asciiTheme="majorHAnsi" w:hAnsiTheme="majorHAnsi" w:cstheme="majorHAnsi"/>
+          <w:rFonts w:ascii="Tahoma" w:hAnsi="Tahoma" w:cs="Tahoma"/>
           <w:lang w:val="en-US"/>
         </w:rPr>
         <w:t xml:space="preserve">Mỗi khi người chơi kết thúc một lượt chơi, chương trình sẽ hiển thị MessageBox thông báo cho người chơi số điểm và hỏi người chơi có muốn chơi lại không, nếu người chơi chọn Yes thì một lần chơi mới sẽ bắt đầu, nếu người chơi chọn No thì </w:t>
       </w:r>
       <w:r>
         <w:rPr>
-          <w:rFonts w:asciiTheme="majorHAnsi" w:hAnsiTheme="majorHAnsi" w:cstheme="majorHAnsi"/>
-          <w:lang w:val="en-US"/>
-        </w:rPr>
-        <w:t>trò chơi trở về trạng thái sẳn sàng.</w:t>
-      </w:r>
+          <w:rFonts w:ascii="Tahoma" w:hAnsi="Tahoma" w:cs="Tahoma"/>
+          <w:lang w:val="en-US"/>
+        </w:rPr>
+        <w:t xml:space="preserve">trò </w:t>
+      </w:r>
+      <w:r>
+        <w:rPr>
+          <w:noProof/>
+          <w:lang w:val="en-US"/>
+        </w:rPr>
+        <w:drawing>
+          <wp:anchor distT="0" distB="0" distL="114300" distR="114300" simplePos="0" relativeHeight="251666432" behindDoc="0" locked="0" layoutInCell="1" allowOverlap="1" wp14:anchorId="2C96FC70" wp14:editId="375F307A">
+            <wp:simplePos x="0" y="0"/>
+            <wp:positionH relativeFrom="column">
+              <wp:posOffset>2510155</wp:posOffset>
+            </wp:positionH>
+            <wp:positionV relativeFrom="paragraph">
+              <wp:posOffset>387985</wp:posOffset>
+            </wp:positionV>
+            <wp:extent cx="2143125" cy="3411220"/>
+            <wp:effectExtent l="0" t="0" r="9525" b="0"/>
+            <wp:wrapTopAndBottom/>
+            <wp:docPr id="9" name="Picture 9"/>
+            <wp:cNvGraphicFramePr>
+              <a:graphicFrameLocks xmlns:a="http://schemas.openxmlformats.org/drawingml/2006/main" noChangeAspect="1"/>
+            </wp:cNvGraphicFramePr>
+            <a:graphic xmlns:a="http://schemas.openxmlformats.org/drawingml/2006/main">
+              <a:graphicData uri="http://schemas.openxmlformats.org/drawingml/2006/picture">
+                <pic:pic xmlns:pic="http://schemas.openxmlformats.org/drawingml/2006/picture">
+                  <pic:nvPicPr>
+                    <pic:cNvPr id="0" name=""/>
+                    <pic:cNvPicPr/>
+                  </pic:nvPicPr>
+                  <pic:blipFill>
+                    <a:blip r:embed="rId16">
+                      <a:extLst>
+                        <a:ext uri="{28A0092B-C50C-407E-A947-70E740481C1C}">
+                          <a14:useLocalDpi xmlns:a14="http://schemas.microsoft.com/office/drawing/2010/main" val="0"/>
+                        </a:ext>
+                      </a:extLst>
+                    </a:blip>
+                    <a:stretch>
+                      <a:fillRect/>
+                    </a:stretch>
+                  </pic:blipFill>
+                  <pic:spPr>
+                    <a:xfrm>
+                      <a:off x="0" y="0"/>
+                      <a:ext cx="2143125" cy="3411220"/>
+                    </a:xfrm>
+                    <a:prstGeom prst="rect">
+                      <a:avLst/>
+                    </a:prstGeom>
+                  </pic:spPr>
+                </pic:pic>
+              </a:graphicData>
+            </a:graphic>
+            <wp14:sizeRelH relativeFrom="page">
+              <wp14:pctWidth>0</wp14:pctWidth>
+            </wp14:sizeRelH>
+            <wp14:sizeRelV relativeFrom="page">
+              <wp14:pctHeight>0</wp14:pctHeight>
+            </wp14:sizeRelV>
+          </wp:anchor>
+        </w:drawing>
+      </w:r>
+      <w:r>
+        <w:rPr>
+          <w:rFonts w:ascii="Tahoma" w:hAnsi="Tahoma" w:cs="Tahoma"/>
+          <w:lang w:val="en-US"/>
+        </w:rPr>
+        <w:t>chơi trở về trạng thái sẳn sàng.</w:t>
+      </w:r>
+    </w:p>
+    <w:p>
+      <w:pPr>
+        <w:pStyle w:val="ListParagraph"/>
+        <w:ind w:left="2160"/>
+        <w:rPr>
+          <w:rFonts w:ascii="Tahoma" w:hAnsi="Tahoma" w:cs="Tahoma"/>
+          <w:lang w:val="en-US"/>
+        </w:rPr>
+      </w:pPr>
     </w:p>
     <w:p>
       <w:pPr>
@@ -2140,13 +3100,13 @@
           <w:numId w:val="2"/>
         </w:numPr>
         <w:rPr>
-          <w:rFonts w:asciiTheme="majorHAnsi" w:hAnsiTheme="majorHAnsi" w:cstheme="majorHAnsi"/>
-          <w:lang w:val="en-US"/>
-        </w:rPr>
-      </w:pPr>
-      <w:r>
-        <w:rPr>
-          <w:rFonts w:asciiTheme="majorHAnsi" w:hAnsiTheme="majorHAnsi" w:cstheme="majorHAnsi"/>
+          <w:rFonts w:ascii="Tahoma" w:hAnsi="Tahoma" w:cs="Tahoma"/>
+          <w:lang w:val="en-US"/>
+        </w:rPr>
+      </w:pPr>
+      <w:r>
+        <w:rPr>
+          <w:rFonts w:ascii="Tahoma" w:hAnsi="Tahoma" w:cs="Tahoma"/>
           <w:i/>
           <w:lang w:val="en-US"/>
         </w:rPr>
@@ -2154,14 +3114,14 @@
       </w:r>
       <w:r>
         <w:rPr>
-          <w:rFonts w:asciiTheme="majorHAnsi" w:hAnsiTheme="majorHAnsi" w:cstheme="majorHAnsi"/>
+          <w:rFonts w:ascii="Tahoma" w:hAnsi="Tahoma" w:cs="Tahoma"/>
           <w:lang w:val="en-US"/>
         </w:rPr>
         <w:t xml:space="preserve"> Thông báo sẽ hiển thị </w:t>
       </w:r>
       <w:r>
         <w:rPr>
-          <w:rFonts w:asciiTheme="majorHAnsi" w:hAnsiTheme="majorHAnsi" w:cstheme="majorHAnsi"/>
+          <w:rFonts w:ascii="Tahoma" w:hAnsi="Tahoma" w:cs="Tahoma"/>
           <w:color w:val="0000FF"/>
           <w:lang w:val="en-US"/>
         </w:rPr>
@@ -2169,14 +3129,14 @@
       </w:r>
       <w:r>
         <w:rPr>
-          <w:rFonts w:asciiTheme="majorHAnsi" w:hAnsiTheme="majorHAnsi" w:cstheme="majorHAnsi"/>
+          <w:rFonts w:ascii="Tahoma" w:hAnsi="Tahoma" w:cs="Tahoma"/>
           <w:lang w:val="en-US"/>
         </w:rPr>
         <w:t xml:space="preserve"> hoặc </w:t>
       </w:r>
       <w:r>
         <w:rPr>
-          <w:rFonts w:asciiTheme="majorHAnsi" w:hAnsiTheme="majorHAnsi" w:cstheme="majorHAnsi"/>
+          <w:rFonts w:ascii="Tahoma" w:hAnsi="Tahoma" w:cs="Tahoma"/>
           <w:color w:val="0000FF"/>
           <w:lang w:val="en-US"/>
         </w:rPr>
@@ -2184,14 +3144,14 @@
       </w:r>
       <w:r>
         <w:rPr>
-          <w:rFonts w:asciiTheme="majorHAnsi" w:hAnsiTheme="majorHAnsi" w:cstheme="majorHAnsi"/>
+          <w:rFonts w:ascii="Tahoma" w:hAnsi="Tahoma" w:cs="Tahoma"/>
           <w:lang w:val="en-US"/>
         </w:rPr>
         <w:t xml:space="preserve"> và có kèm theo dòng </w:t>
       </w:r>
       <w:r>
         <w:rPr>
-          <w:rFonts w:asciiTheme="majorHAnsi" w:hAnsiTheme="majorHAnsi" w:cstheme="majorHAnsi"/>
+          <w:rFonts w:ascii="Tahoma" w:hAnsi="Tahoma" w:cs="Tahoma"/>
           <w:color w:val="0000FF"/>
           <w:lang w:val="en-US"/>
         </w:rPr>
@@ -2199,11 +3159,91 @@
       </w:r>
       <w:r>
         <w:rPr>
-          <w:rFonts w:asciiTheme="majorHAnsi" w:hAnsiTheme="majorHAnsi" w:cstheme="majorHAnsi"/>
+          <w:rFonts w:ascii="Tahoma" w:hAnsi="Tahoma" w:cs="Tahoma"/>
           <w:lang w:val="en-US"/>
         </w:rPr>
         <w:t>và thứ hạng của lần chơi này trong bảng Highscore.</w:t>
       </w:r>
+    </w:p>
+    <w:p>
+      <w:pPr>
+        <w:pStyle w:val="ListParagraph"/>
+        <w:rPr>
+          <w:rFonts w:ascii="Tahoma" w:hAnsi="Tahoma" w:cs="Tahoma"/>
+          <w:lang w:val="en-US"/>
+        </w:rPr>
+      </w:pPr>
+      <w:r>
+        <w:rPr>
+          <w:noProof/>
+          <w:lang w:val="en-US"/>
+        </w:rPr>
+        <w:drawing>
+          <wp:anchor distT="0" distB="0" distL="114300" distR="114300" simplePos="0" relativeHeight="251667456" behindDoc="0" locked="0" layoutInCell="1" allowOverlap="1" wp14:anchorId="59AE0511" wp14:editId="04053D50">
+            <wp:simplePos x="0" y="0"/>
+            <wp:positionH relativeFrom="column">
+              <wp:posOffset>2510155</wp:posOffset>
+            </wp:positionH>
+            <wp:positionV relativeFrom="paragraph">
+              <wp:posOffset>194945</wp:posOffset>
+            </wp:positionV>
+            <wp:extent cx="2151380" cy="3419475"/>
+            <wp:effectExtent l="0" t="0" r="1270" b="9525"/>
+            <wp:wrapTopAndBottom/>
+            <wp:docPr id="10" name="Picture 10"/>
+            <wp:cNvGraphicFramePr>
+              <a:graphicFrameLocks xmlns:a="http://schemas.openxmlformats.org/drawingml/2006/main" noChangeAspect="1"/>
+            </wp:cNvGraphicFramePr>
+            <a:graphic xmlns:a="http://schemas.openxmlformats.org/drawingml/2006/main">
+              <a:graphicData uri="http://schemas.openxmlformats.org/drawingml/2006/picture">
+                <pic:pic xmlns:pic="http://schemas.openxmlformats.org/drawingml/2006/picture">
+                  <pic:nvPicPr>
+                    <pic:cNvPr id="0" name=""/>
+                    <pic:cNvPicPr/>
+                  </pic:nvPicPr>
+                  <pic:blipFill>
+                    <a:blip r:embed="rId17">
+                      <a:extLst>
+                        <a:ext uri="{28A0092B-C50C-407E-A947-70E740481C1C}">
+                          <a14:useLocalDpi xmlns:a14="http://schemas.microsoft.com/office/drawing/2010/main" val="0"/>
+                        </a:ext>
+                      </a:extLst>
+                    </a:blip>
+                    <a:stretch>
+                      <a:fillRect/>
+                    </a:stretch>
+                  </pic:blipFill>
+                  <pic:spPr>
+                    <a:xfrm>
+                      <a:off x="0" y="0"/>
+                      <a:ext cx="2151380" cy="3419475"/>
+                    </a:xfrm>
+                    <a:prstGeom prst="rect">
+                      <a:avLst/>
+                    </a:prstGeom>
+                  </pic:spPr>
+                </pic:pic>
+              </a:graphicData>
+            </a:graphic>
+            <wp14:sizeRelH relativeFrom="page">
+              <wp14:pctWidth>0</wp14:pctWidth>
+            </wp14:sizeRelH>
+            <wp14:sizeRelV relativeFrom="page">
+              <wp14:pctHeight>0</wp14:pctHeight>
+            </wp14:sizeRelV>
+          </wp:anchor>
+        </w:drawing>
+      </w:r>
+    </w:p>
+    <w:p>
+      <w:pPr>
+        <w:pStyle w:val="ListParagraph"/>
+        <w:ind w:left="2160"/>
+        <w:rPr>
+          <w:rFonts w:ascii="Tahoma" w:hAnsi="Tahoma" w:cs="Tahoma"/>
+          <w:lang w:val="en-US"/>
+        </w:rPr>
+      </w:pPr>
     </w:p>
     <w:p>
       <w:pPr>
@@ -2213,13 +3253,13 @@
           <w:numId w:val="2"/>
         </w:numPr>
         <w:rPr>
-          <w:rFonts w:asciiTheme="majorHAnsi" w:hAnsiTheme="majorHAnsi" w:cstheme="majorHAnsi"/>
-          <w:lang w:val="en-US"/>
-        </w:rPr>
-      </w:pPr>
-      <w:r>
-        <w:rPr>
-          <w:rFonts w:asciiTheme="majorHAnsi" w:hAnsiTheme="majorHAnsi" w:cstheme="majorHAnsi"/>
+          <w:rFonts w:ascii="Tahoma" w:hAnsi="Tahoma" w:cs="Tahoma"/>
+          <w:lang w:val="en-US"/>
+        </w:rPr>
+      </w:pPr>
+      <w:r>
+        <w:rPr>
+          <w:rFonts w:ascii="Tahoma" w:hAnsi="Tahoma" w:cs="Tahoma"/>
           <w:i/>
           <w:lang w:val="en-US"/>
         </w:rPr>
@@ -2227,14 +3267,14 @@
       </w:r>
       <w:r>
         <w:rPr>
-          <w:rFonts w:asciiTheme="majorHAnsi" w:hAnsiTheme="majorHAnsi" w:cstheme="majorHAnsi"/>
+          <w:rFonts w:ascii="Tahoma" w:hAnsi="Tahoma" w:cs="Tahoma"/>
           <w:lang w:val="en-US"/>
         </w:rPr>
         <w:t xml:space="preserve"> Thông báo chỉ hiển thị </w:t>
       </w:r>
       <w:r>
         <w:rPr>
-          <w:rFonts w:asciiTheme="majorHAnsi" w:hAnsiTheme="majorHAnsi" w:cstheme="majorHAnsi"/>
+          <w:rFonts w:ascii="Tahoma" w:hAnsi="Tahoma" w:cs="Tahoma"/>
           <w:color w:val="0000FF"/>
           <w:lang w:val="en-US"/>
         </w:rPr>
@@ -2242,14 +3282,14 @@
       </w:r>
       <w:r>
         <w:rPr>
-          <w:rFonts w:asciiTheme="majorHAnsi" w:hAnsiTheme="majorHAnsi" w:cstheme="majorHAnsi"/>
+          <w:rFonts w:ascii="Tahoma" w:hAnsi="Tahoma" w:cs="Tahoma"/>
           <w:lang w:val="en-US"/>
         </w:rPr>
         <w:t xml:space="preserve"> hoặc </w:t>
       </w:r>
       <w:r>
         <w:rPr>
-          <w:rFonts w:asciiTheme="majorHAnsi" w:hAnsiTheme="majorHAnsi" w:cstheme="majorHAnsi"/>
+          <w:rFonts w:ascii="Tahoma" w:hAnsi="Tahoma" w:cs="Tahoma"/>
           <w:color w:val="0000FF"/>
           <w:lang w:val="en-US"/>
         </w:rPr>
@@ -2257,11 +3297,21 @@
       </w:r>
       <w:r>
         <w:rPr>
-          <w:rFonts w:asciiTheme="majorHAnsi" w:hAnsiTheme="majorHAnsi" w:cstheme="majorHAnsi"/>
+          <w:rFonts w:ascii="Tahoma" w:hAnsi="Tahoma" w:cs="Tahoma"/>
           <w:lang w:val="en-US"/>
         </w:rPr>
         <w:t>.</w:t>
       </w:r>
+    </w:p>
+    <w:p>
+      <w:pPr>
+        <w:pStyle w:val="ListParagraph"/>
+        <w:ind w:left="2160"/>
+        <w:rPr>
+          <w:rFonts w:ascii="Tahoma" w:hAnsi="Tahoma" w:cs="Tahoma"/>
+          <w:lang w:val="en-US"/>
+        </w:rPr>
+      </w:pPr>
     </w:p>
     <w:p>
       <w:pPr>
@@ -2270,16 +3320,19 @@
           <w:ilvl w:val="0"/>
           <w:numId w:val="2"/>
         </w:numPr>
-        <w:rPr>
-          <w:rFonts w:asciiTheme="majorHAnsi" w:hAnsiTheme="majorHAnsi" w:cstheme="majorHAnsi"/>
-          <w:color w:val="4F81BD" w:themeColor="accent1"/>
-          <w:lang w:val="en-US"/>
-        </w:rPr>
-      </w:pPr>
-      <w:r>
-        <w:rPr>
-          <w:rFonts w:asciiTheme="majorHAnsi" w:hAnsiTheme="majorHAnsi" w:cstheme="majorHAnsi"/>
-          <w:color w:val="4F81BD" w:themeColor="accent1"/>
+        <w:spacing w:line="600" w:lineRule="auto"/>
+        <w:rPr>
+          <w:rFonts w:ascii="Tahoma" w:hAnsi="Tahoma" w:cs="Tahoma"/>
+          <w:b/>
+          <w:color w:val="00B0F0"/>
+          <w:lang w:val="en-US"/>
+        </w:rPr>
+      </w:pPr>
+      <w:r>
+        <w:rPr>
+          <w:rFonts w:ascii="Tahoma" w:hAnsi="Tahoma" w:cs="Tahoma"/>
+          <w:b/>
+          <w:color w:val="00B0F0"/>
           <w:lang w:val="en-US"/>
         </w:rPr>
         <w:t>Các luật và phân cấp trong game:</w:t>
@@ -2293,12 +3346,12 @@
           <w:numId w:val="2"/>
         </w:numPr>
         <w:rPr>
-          <w:rFonts w:asciiTheme="majorHAnsi" w:hAnsiTheme="majorHAnsi" w:cstheme="majorHAnsi"/>
-        </w:rPr>
-      </w:pPr>
-      <w:r>
-        <w:rPr>
-          <w:rFonts w:asciiTheme="majorHAnsi" w:hAnsiTheme="majorHAnsi" w:cstheme="majorHAnsi"/>
+          <w:rFonts w:ascii="Tahoma" w:hAnsi="Tahoma" w:cs="Tahoma"/>
+        </w:rPr>
+      </w:pPr>
+      <w:r>
+        <w:rPr>
+          <w:rFonts w:ascii="Tahoma" w:hAnsi="Tahoma" w:cs="Tahoma"/>
           <w:u w:val="single"/>
           <w:lang w:val="en-US"/>
         </w:rPr>
@@ -2306,7 +3359,7 @@
       </w:r>
       <w:r>
         <w:rPr>
-          <w:rFonts w:ascii="Arial" w:hAnsi="Arial" w:cs="Arial"/>
+          <w:rFonts w:ascii="Tahoma" w:hAnsi="Tahoma" w:cs="Tahoma"/>
           <w:color w:val="000000"/>
           <w:sz w:val="15"/>
           <w:szCs w:val="15"/>
@@ -2316,7 +3369,7 @@
       </w:r>
       <w:r>
         <w:rPr>
-          <w:rFonts w:ascii="Arial" w:hAnsi="Arial" w:cs="Arial"/>
+          <w:rFonts w:ascii="Tahoma" w:hAnsi="Tahoma" w:cs="Tahoma"/>
           <w:color w:val="000000"/>
           <w:sz w:val="15"/>
           <w:szCs w:val="15"/>
@@ -2327,36 +3380,21 @@
       </w:r>
       <w:r>
         <w:rPr>
-          <w:rFonts w:asciiTheme="majorHAnsi" w:hAnsiTheme="majorHAnsi" w:cstheme="majorHAnsi"/>
+          <w:rFonts w:ascii="Tahoma" w:hAnsi="Tahoma" w:cs="Tahoma"/>
           <w:color w:val="000000"/>
           <w:shd w:val="clear" w:color="auto" w:fill="FFFFFF"/>
         </w:rPr>
-        <w:t>Luật chơi của Tetris tương đối đơn giản. Các hình khối được ghép liền nhau bởi 4 khối vuông sẽ lần lượt xuất hiện trên màn hình (các khối ghép này được gọi là tetrominoes hay tetrads). Nhiệm vụ của người chơi là phải lấp đầy các hàng ngang bằng các hình khối này.</w:t>
-      </w:r>
-      <w:r>
-        <w:rPr>
-          <w:rFonts w:asciiTheme="majorHAnsi" w:hAnsiTheme="majorHAnsi" w:cstheme="majorHAnsi"/>
-          <w:color w:val="000000"/>
-          <w:shd w:val="clear" w:color="auto" w:fill="FFFFFF"/>
-        </w:rPr>
-        <w:t xml:space="preserve"> </w:t>
-      </w:r>
-      <w:r>
-        <w:rPr>
-          <w:rFonts w:asciiTheme="majorHAnsi" w:hAnsiTheme="majorHAnsi" w:cstheme="majorHAnsi"/>
-          <w:color w:val="000000"/>
-          <w:shd w:val="clear" w:color="auto" w:fill="FFFFFF"/>
-        </w:rPr>
-        <w:t xml:space="preserve"> M</w:t>
-      </w:r>
-      <w:r>
-        <w:rPr>
-          <w:rFonts w:asciiTheme="majorHAnsi" w:hAnsiTheme="majorHAnsi" w:cstheme="majorHAnsi"/>
-          <w:color w:val="000000"/>
-          <w:shd w:val="clear" w:color="auto" w:fill="FFFFFF"/>
-        </w:rPr>
-        <w:t>ỗi khi có một hàng ngang được lấp đầy thì người chơi sẽ được cộng điểm và hàng ngang đó đc xóa đi.</w:t>
-      </w:r>
+        <w:t>Luật chơi của Tetris tương đối đơn giản. Các hình khối được ghép liền nhau bởi 4 khối vuông sẽ lần lượt xuất hiện trên màn hình (các khối ghép này được gọi là tetrominoes hay tetrads). Nhiệm vụ của người chơi là phải lấp đầy các hàng ngang bằng các hình khối này.  Mỗi khi có một hàng ngang được lấp đầy thì người chơi sẽ được cộng điểm và hàng ngang đó đc xóa đi.</w:t>
+      </w:r>
+    </w:p>
+    <w:p>
+      <w:pPr>
+        <w:pStyle w:val="ListParagraph"/>
+        <w:ind w:left="1440"/>
+        <w:rPr>
+          <w:rFonts w:ascii="Tahoma" w:hAnsi="Tahoma" w:cs="Tahoma"/>
+        </w:rPr>
+      </w:pPr>
     </w:p>
     <w:p>
       <w:pPr>
@@ -2365,15 +3403,16 @@
           <w:ilvl w:val="1"/>
           <w:numId w:val="2"/>
         </w:numPr>
-        <w:rPr>
-          <w:rFonts w:asciiTheme="majorHAnsi" w:hAnsiTheme="majorHAnsi" w:cstheme="majorHAnsi"/>
+        <w:spacing w:line="480" w:lineRule="auto"/>
+        <w:rPr>
+          <w:rFonts w:ascii="Tahoma" w:hAnsi="Tahoma" w:cs="Tahoma"/>
           <w:u w:val="single"/>
           <w:lang w:val="en-US"/>
         </w:rPr>
       </w:pPr>
       <w:r>
         <w:rPr>
-          <w:rFonts w:asciiTheme="majorHAnsi" w:hAnsiTheme="majorHAnsi" w:cstheme="majorHAnsi"/>
+          <w:rFonts w:ascii="Tahoma" w:hAnsi="Tahoma" w:cs="Tahoma"/>
           <w:u w:val="single"/>
           <w:lang w:val="en-US"/>
         </w:rPr>
@@ -2388,14 +3427,14 @@
           <w:numId w:val="2"/>
         </w:numPr>
         <w:rPr>
-          <w:rFonts w:asciiTheme="majorHAnsi" w:hAnsiTheme="majorHAnsi" w:cstheme="majorHAnsi"/>
+          <w:rFonts w:ascii="Tahoma" w:hAnsi="Tahoma" w:cs="Tahoma"/>
           <w:u w:val="single"/>
           <w:lang w:val="en-US"/>
         </w:rPr>
       </w:pPr>
       <w:r>
         <w:rPr>
-          <w:rFonts w:asciiTheme="majorHAnsi" w:hAnsiTheme="majorHAnsi" w:cstheme="majorHAnsi"/>
+          <w:rFonts w:ascii="Tahoma" w:hAnsi="Tahoma" w:cs="Tahoma"/>
           <w:i/>
           <w:lang w:val="en-US"/>
         </w:rPr>
@@ -2403,18 +3442,29 @@
       </w:r>
       <w:r>
         <w:rPr>
-          <w:rFonts w:asciiTheme="majorHAnsi" w:hAnsiTheme="majorHAnsi" w:cstheme="majorHAnsi"/>
+          <w:rFonts w:ascii="Tahoma" w:hAnsi="Tahoma" w:cs="Tahoma"/>
           <w:lang w:val="en-US"/>
         </w:rPr>
         <w:t xml:space="preserve"> Với mỗi lần nhấn phím này thì người chơi sẽ được cộng thêm 2 điểm. Khi người chơi đè phím này thì cứ sau khi khối gạch đi xuống 2 ô (1 ô mặc định đi xuống và một ô do phím mũi tên hướng xuống bị đè) thì người chơi sẽ được cộng 2 điểm</w:t>
       </w:r>
       <w:r>
         <w:rPr>
-          <w:rFonts w:asciiTheme="majorHAnsi" w:hAnsiTheme="majorHAnsi" w:cstheme="majorHAnsi"/>
+          <w:rFonts w:ascii="Tahoma" w:hAnsi="Tahoma" w:cs="Tahoma"/>
           <w:lang w:val="en-US"/>
         </w:rPr>
         <w:t>.</w:t>
       </w:r>
+    </w:p>
+    <w:p>
+      <w:pPr>
+        <w:pStyle w:val="ListParagraph"/>
+        <w:ind w:left="2160"/>
+        <w:rPr>
+          <w:rFonts w:ascii="Tahoma" w:hAnsi="Tahoma" w:cs="Tahoma"/>
+          <w:u w:val="single"/>
+          <w:lang w:val="en-US"/>
+        </w:rPr>
+      </w:pPr>
     </w:p>
     <w:p>
       <w:pPr>
@@ -2424,14 +3474,14 @@
           <w:numId w:val="2"/>
         </w:numPr>
         <w:rPr>
-          <w:rFonts w:asciiTheme="majorHAnsi" w:hAnsiTheme="majorHAnsi" w:cstheme="majorHAnsi"/>
+          <w:rFonts w:ascii="Tahoma" w:hAnsi="Tahoma" w:cs="Tahoma"/>
           <w:u w:val="single"/>
           <w:lang w:val="en-US"/>
         </w:rPr>
       </w:pPr>
       <w:r>
         <w:rPr>
-          <w:rFonts w:asciiTheme="majorHAnsi" w:hAnsiTheme="majorHAnsi" w:cstheme="majorHAnsi"/>
+          <w:rFonts w:ascii="Tahoma" w:hAnsi="Tahoma" w:cs="Tahoma"/>
           <w:i/>
           <w:lang w:val="en-US"/>
         </w:rPr>
@@ -2439,7 +3489,7 @@
       </w:r>
       <w:r>
         <w:rPr>
-          <w:rFonts w:asciiTheme="majorHAnsi" w:hAnsiTheme="majorHAnsi" w:cstheme="majorHAnsi"/>
+          <w:rFonts w:ascii="Tahoma" w:hAnsi="Tahoma" w:cs="Tahoma"/>
           <w:u w:val="single"/>
           <w:lang w:val="en-US"/>
         </w:rPr>
@@ -2447,11 +3497,22 @@
       </w:r>
       <w:r>
         <w:rPr>
-          <w:rFonts w:asciiTheme="majorHAnsi" w:hAnsiTheme="majorHAnsi" w:cstheme="majorHAnsi"/>
+          <w:rFonts w:ascii="Tahoma" w:hAnsi="Tahoma" w:cs="Tahoma"/>
           <w:lang w:val="en-US"/>
         </w:rPr>
         <w:t xml:space="preserve"> Vì khi nhấn phím này, khối gạch lập tức rơi xuống nên người chơi sẽ được cộng 10 điểm cho mỗi khối gạch được xếp bằng phím này.</w:t>
       </w:r>
+    </w:p>
+    <w:p>
+      <w:pPr>
+        <w:pStyle w:val="ListParagraph"/>
+        <w:ind w:left="2160"/>
+        <w:rPr>
+          <w:rFonts w:ascii="Tahoma" w:hAnsi="Tahoma" w:cs="Tahoma"/>
+          <w:u w:val="single"/>
+          <w:lang w:val="en-US"/>
+        </w:rPr>
+      </w:pPr>
     </w:p>
     <w:p>
       <w:pPr>
@@ -2461,13 +3522,13 @@
           <w:numId w:val="2"/>
         </w:numPr>
         <w:rPr>
-          <w:rFonts w:asciiTheme="majorHAnsi" w:hAnsiTheme="majorHAnsi" w:cstheme="majorHAnsi"/>
-          <w:lang w:val="en-US"/>
-        </w:rPr>
-      </w:pPr>
-      <w:r>
-        <w:rPr>
-          <w:rFonts w:asciiTheme="majorHAnsi" w:hAnsiTheme="majorHAnsi" w:cstheme="majorHAnsi"/>
+          <w:rFonts w:ascii="Tahoma" w:hAnsi="Tahoma" w:cs="Tahoma"/>
+          <w:lang w:val="en-US"/>
+        </w:rPr>
+      </w:pPr>
+      <w:r>
+        <w:rPr>
+          <w:rFonts w:ascii="Tahoma" w:hAnsi="Tahoma" w:cs="Tahoma"/>
           <w:i/>
           <w:lang w:val="en-US"/>
         </w:rPr>
@@ -2475,11 +3536,21 @@
       </w:r>
       <w:r>
         <w:rPr>
-          <w:rFonts w:asciiTheme="majorHAnsi" w:hAnsiTheme="majorHAnsi" w:cstheme="majorHAnsi"/>
+          <w:rFonts w:ascii="Tahoma" w:hAnsi="Tahoma" w:cs="Tahoma"/>
           <w:lang w:val="en-US"/>
         </w:rPr>
         <w:t xml:space="preserve"> số điểm người chơi có được ở mỗi hàng ngang bằng số thứ tự từ dưới đếm lên của hàng ngang nhân với số ô trong hàng đó (ở đây là 11 cho mọi hàng).</w:t>
       </w:r>
+    </w:p>
+    <w:p>
+      <w:pPr>
+        <w:pStyle w:val="ListParagraph"/>
+        <w:ind w:left="2160"/>
+        <w:rPr>
+          <w:rFonts w:ascii="Tahoma" w:hAnsi="Tahoma" w:cs="Tahoma"/>
+          <w:lang w:val="en-US"/>
+        </w:rPr>
+      </w:pPr>
     </w:p>
     <w:p>
       <w:pPr>
@@ -2489,13 +3560,13 @@
           <w:numId w:val="2"/>
         </w:numPr>
         <w:rPr>
-          <w:rFonts w:asciiTheme="majorHAnsi" w:hAnsiTheme="majorHAnsi" w:cstheme="majorHAnsi"/>
-          <w:lang w:val="en-US"/>
-        </w:rPr>
-      </w:pPr>
-      <w:r>
-        <w:rPr>
-          <w:rFonts w:asciiTheme="majorHAnsi" w:hAnsiTheme="majorHAnsi" w:cstheme="majorHAnsi"/>
+          <w:rFonts w:ascii="Tahoma" w:hAnsi="Tahoma" w:cs="Tahoma"/>
+          <w:lang w:val="en-US"/>
+        </w:rPr>
+      </w:pPr>
+      <w:r>
+        <w:rPr>
+          <w:rFonts w:ascii="Tahoma" w:hAnsi="Tahoma" w:cs="Tahoma"/>
           <w:i/>
           <w:lang w:val="en-US"/>
         </w:rPr>
@@ -2503,11 +3574,21 @@
       </w:r>
       <w:r>
         <w:rPr>
-          <w:rFonts w:asciiTheme="majorHAnsi" w:hAnsiTheme="majorHAnsi" w:cstheme="majorHAnsi"/>
+          <w:rFonts w:ascii="Tahoma" w:hAnsi="Tahoma" w:cs="Tahoma"/>
           <w:lang w:val="en-US"/>
         </w:rPr>
         <w:t xml:space="preserve"> ngoài số điểm được cộng cho mỗi hàng ngang, người chơi sẽ được cộng thêm 100 điểm khi lấp đầy cùng lúc 4 hàng ngang.</w:t>
       </w:r>
+    </w:p>
+    <w:p>
+      <w:pPr>
+        <w:pStyle w:val="ListParagraph"/>
+        <w:ind w:left="2160"/>
+        <w:rPr>
+          <w:rFonts w:ascii="Tahoma" w:hAnsi="Tahoma" w:cs="Tahoma"/>
+          <w:lang w:val="en-US"/>
+        </w:rPr>
+      </w:pPr>
     </w:p>
     <w:p>
       <w:pPr>
@@ -2516,14 +3597,17 @@
           <w:ilvl w:val="1"/>
           <w:numId w:val="2"/>
         </w:numPr>
-        <w:rPr>
-          <w:rFonts w:asciiTheme="majorHAnsi" w:hAnsiTheme="majorHAnsi" w:cstheme="majorHAnsi"/>
-          <w:lang w:val="en-US"/>
-        </w:rPr>
-      </w:pPr>
-      <w:r>
-        <w:rPr>
-          <w:rFonts w:asciiTheme="majorHAnsi" w:hAnsiTheme="majorHAnsi" w:cstheme="majorHAnsi"/>
+        <w:spacing w:line="600" w:lineRule="auto"/>
+        <w:rPr>
+          <w:rFonts w:ascii="Tahoma" w:hAnsi="Tahoma" w:cs="Tahoma"/>
+          <w:u w:val="single"/>
+          <w:lang w:val="en-US"/>
+        </w:rPr>
+      </w:pPr>
+      <w:r>
+        <w:rPr>
+          <w:rFonts w:ascii="Tahoma" w:hAnsi="Tahoma" w:cs="Tahoma"/>
+          <w:u w:val="single"/>
           <w:lang w:val="en-US"/>
         </w:rPr>
         <w:t>Mức điểm để tăng Level:</w:t>
@@ -2537,17 +3621,27 @@
           <w:numId w:val="2"/>
         </w:numPr>
         <w:rPr>
-          <w:rFonts w:asciiTheme="majorHAnsi" w:hAnsiTheme="majorHAnsi" w:cstheme="majorHAnsi"/>
-          <w:lang w:val="en-US"/>
-        </w:rPr>
-      </w:pPr>
-      <w:r>
-        <w:rPr>
-          <w:rFonts w:asciiTheme="majorHAnsi" w:hAnsiTheme="majorHAnsi" w:cstheme="majorHAnsi"/>
+          <w:rFonts w:ascii="Tahoma" w:hAnsi="Tahoma" w:cs="Tahoma"/>
+          <w:lang w:val="en-US"/>
+        </w:rPr>
+      </w:pPr>
+      <w:r>
+        <w:rPr>
+          <w:rFonts w:ascii="Tahoma" w:hAnsi="Tahoma" w:cs="Tahoma"/>
           <w:lang w:val="en-US"/>
         </w:rPr>
         <w:t xml:space="preserve">Mức điểm tăng Level được tính bằng cách lấy số Level bình phương nhân với 999. </w:t>
       </w:r>
+    </w:p>
+    <w:p>
+      <w:pPr>
+        <w:pStyle w:val="ListParagraph"/>
+        <w:ind w:left="2160"/>
+        <w:rPr>
+          <w:rFonts w:ascii="Tahoma" w:hAnsi="Tahoma" w:cs="Tahoma"/>
+          <w:lang w:val="en-US"/>
+        </w:rPr>
+      </w:pPr>
     </w:p>
     <w:p>
       <w:pPr>
@@ -2557,17 +3651,34 @@
           <w:numId w:val="2"/>
         </w:numPr>
         <w:rPr>
-          <w:rFonts w:asciiTheme="majorHAnsi" w:hAnsiTheme="majorHAnsi" w:cstheme="majorHAnsi"/>
-          <w:lang w:val="en-US"/>
-        </w:rPr>
-      </w:pPr>
-      <w:r>
-        <w:rPr>
-          <w:rFonts w:asciiTheme="majorHAnsi" w:hAnsiTheme="majorHAnsi" w:cstheme="majorHAnsi"/>
-          <w:lang w:val="en-US"/>
-        </w:rPr>
-        <w:t>Mỗi khi người chơi đủ điểm để tăng đến Level tiếp theo thì khung chơi sẽ được xóa và người chơi sẽ bắt đầu xếp lại ở Level mới.</w:t>
-      </w:r>
+          <w:rFonts w:ascii="Tahoma" w:hAnsi="Tahoma" w:cs="Tahoma"/>
+          <w:lang w:val="en-US"/>
+        </w:rPr>
+      </w:pPr>
+      <w:r>
+        <w:rPr>
+          <w:rFonts w:ascii="Tahoma" w:hAnsi="Tahoma" w:cs="Tahoma"/>
+          <w:lang w:val="en-US"/>
+        </w:rPr>
+        <w:t>Mỗi khi người chơi đủ điểm để tăng đến Level tiếp theo thì khung chơi sẽ được xóa và người chơi sẽ bắt đầu xếp lại ở Level mớ</w:t>
+      </w:r>
+      <w:r>
+        <w:rPr>
+          <w:rFonts w:ascii="Tahoma" w:hAnsi="Tahoma" w:cs="Tahoma"/>
+          <w:lang w:val="en-US"/>
+        </w:rPr>
+        <w:t>i.</w:t>
+      </w:r>
+    </w:p>
+    <w:p>
+      <w:pPr>
+        <w:pStyle w:val="ListParagraph"/>
+        <w:ind w:left="2160"/>
+        <w:rPr>
+          <w:rFonts w:ascii="Tahoma" w:hAnsi="Tahoma" w:cs="Tahoma"/>
+          <w:lang w:val="en-US"/>
+        </w:rPr>
+      </w:pPr>
     </w:p>
     <w:p>
       <w:pPr>
@@ -2577,17 +3688,36 @@
           <w:numId w:val="2"/>
         </w:numPr>
         <w:rPr>
-          <w:rFonts w:asciiTheme="majorHAnsi" w:hAnsiTheme="majorHAnsi" w:cstheme="majorHAnsi"/>
-          <w:lang w:val="en-US"/>
-        </w:rPr>
-      </w:pPr>
-      <w:r>
-        <w:rPr>
-          <w:rFonts w:asciiTheme="majorHAnsi" w:hAnsiTheme="majorHAnsi" w:cstheme="majorHAnsi"/>
+          <w:rFonts w:ascii="Tahoma" w:hAnsi="Tahoma" w:cs="Tahoma"/>
+          <w:lang w:val="en-US"/>
+        </w:rPr>
+      </w:pPr>
+      <w:r>
+        <w:rPr>
+          <w:rFonts w:ascii="Tahoma" w:hAnsi="Tahoma" w:cs="Tahoma"/>
           <w:lang w:val="en-US"/>
         </w:rPr>
         <w:t>Khi người chơi  đạt được Level 99 thì trò chơi sẽ kết thúc và người chơi sẽ giành được chiến thắng</w:t>
       </w:r>
+    </w:p>
+    <w:p>
+      <w:pPr>
+        <w:pStyle w:val="ListParagraph"/>
+        <w:rPr>
+          <w:rFonts w:ascii="Tahoma" w:hAnsi="Tahoma" w:cs="Tahoma"/>
+          <w:lang w:val="en-US"/>
+        </w:rPr>
+      </w:pPr>
+    </w:p>
+    <w:p>
+      <w:pPr>
+        <w:pStyle w:val="ListParagraph"/>
+        <w:ind w:left="2160"/>
+        <w:rPr>
+          <w:rFonts w:ascii="Tahoma" w:hAnsi="Tahoma" w:cs="Tahoma"/>
+          <w:lang w:val="en-US"/>
+        </w:rPr>
+      </w:pPr>
     </w:p>
     <w:p>
       <w:pPr>
@@ -2596,14 +3726,17 @@
           <w:ilvl w:val="1"/>
           <w:numId w:val="2"/>
         </w:numPr>
-        <w:rPr>
-          <w:rFonts w:asciiTheme="majorHAnsi" w:hAnsiTheme="majorHAnsi" w:cstheme="majorHAnsi"/>
-          <w:lang w:val="en-US"/>
-        </w:rPr>
-      </w:pPr>
-      <w:r>
-        <w:rPr>
-          <w:rFonts w:asciiTheme="majorHAnsi" w:hAnsiTheme="majorHAnsi" w:cstheme="majorHAnsi"/>
+        <w:spacing w:line="600" w:lineRule="auto"/>
+        <w:rPr>
+          <w:rFonts w:ascii="Tahoma" w:hAnsi="Tahoma" w:cs="Tahoma"/>
+          <w:u w:val="single"/>
+          <w:lang w:val="en-US"/>
+        </w:rPr>
+      </w:pPr>
+      <w:r>
+        <w:rPr>
+          <w:rFonts w:ascii="Tahoma" w:hAnsi="Tahoma" w:cs="Tahoma"/>
+          <w:u w:val="single"/>
           <w:lang w:val="en-US"/>
         </w:rPr>
         <w:t>Thay đổi khi tăng Level:</w:t>
@@ -2617,17 +3750,27 @@
           <w:numId w:val="2"/>
         </w:numPr>
         <w:rPr>
-          <w:rFonts w:asciiTheme="majorHAnsi" w:hAnsiTheme="majorHAnsi" w:cstheme="majorHAnsi"/>
-          <w:lang w:val="en-US"/>
-        </w:rPr>
-      </w:pPr>
-      <w:r>
-        <w:rPr>
-          <w:rFonts w:asciiTheme="majorHAnsi" w:hAnsiTheme="majorHAnsi" w:cstheme="majorHAnsi"/>
+          <w:rFonts w:ascii="Tahoma" w:hAnsi="Tahoma" w:cs="Tahoma"/>
+          <w:lang w:val="en-US"/>
+        </w:rPr>
+      </w:pPr>
+      <w:r>
+        <w:rPr>
+          <w:rFonts w:ascii="Tahoma" w:hAnsi="Tahoma" w:cs="Tahoma"/>
           <w:lang w:val="en-US"/>
         </w:rPr>
         <w:t>Khi Level tăng lên thì mức điểm mục tiêu sẽ tăng lên để thử thách người chơi.</w:t>
       </w:r>
+    </w:p>
+    <w:p>
+      <w:pPr>
+        <w:pStyle w:val="ListParagraph"/>
+        <w:ind w:left="2160"/>
+        <w:rPr>
+          <w:rFonts w:ascii="Tahoma" w:hAnsi="Tahoma" w:cs="Tahoma"/>
+          <w:lang w:val="en-US"/>
+        </w:rPr>
+      </w:pPr>
     </w:p>
     <w:p>
       <w:pPr>
@@ -2637,18 +3780,145 @@
           <w:numId w:val="2"/>
         </w:numPr>
         <w:rPr>
-          <w:rFonts w:asciiTheme="majorHAnsi" w:hAnsiTheme="majorHAnsi" w:cstheme="majorHAnsi"/>
-          <w:lang w:val="en-US"/>
-        </w:rPr>
-      </w:pPr>
-      <w:r>
-        <w:rPr>
-          <w:rFonts w:asciiTheme="majorHAnsi" w:hAnsiTheme="majorHAnsi" w:cstheme="majorHAnsi"/>
-          <w:lang w:val="en-US"/>
-        </w:rPr>
-        <w:lastRenderedPageBreak/>
+          <w:rFonts w:ascii="Tahoma" w:hAnsi="Tahoma" w:cs="Tahoma"/>
+          <w:lang w:val="en-US"/>
+        </w:rPr>
+      </w:pPr>
+      <w:r>
+        <w:rPr>
+          <w:rFonts w:ascii="Tahoma" w:hAnsi="Tahoma" w:cs="Tahoma"/>
+          <w:lang w:val="en-US"/>
+        </w:rPr>
         <w:t>Ngoài ra, cứ sau 10 Level thì tốc độ của khối gạch khi rơi xuống sẽ tăng lên. Khi đó thời gian để khối gạch rơi được 1 ô sẽ bị giảm đi 0,1 s cho mỗi 10 Level.</w:t>
       </w:r>
+    </w:p>
+    <w:p>
+      <w:pPr>
+        <w:pStyle w:val="ListParagraph"/>
+        <w:rPr>
+          <w:rFonts w:ascii="Tahoma" w:hAnsi="Tahoma" w:cs="Tahoma"/>
+          <w:lang w:val="en-US"/>
+        </w:rPr>
+      </w:pPr>
+    </w:p>
+    <w:p>
+      <w:pPr>
+        <w:pStyle w:val="ListParagraph"/>
+        <w:numPr>
+          <w:ilvl w:val="1"/>
+          <w:numId w:val="2"/>
+        </w:numPr>
+        <w:spacing w:line="600" w:lineRule="auto"/>
+        <w:rPr>
+          <w:rFonts w:ascii="Tahoma" w:hAnsi="Tahoma" w:cs="Tahoma"/>
+          <w:u w:val="single"/>
+          <w:lang w:val="en-US"/>
+        </w:rPr>
+      </w:pPr>
+      <w:r>
+        <w:rPr>
+          <w:rFonts w:ascii="Tahoma" w:hAnsi="Tahoma" w:cs="Tahoma"/>
+          <w:u w:val="single"/>
+          <w:lang w:val="en-US"/>
+        </w:rPr>
+        <w:t>Các thông tin của game:</w:t>
+      </w:r>
+    </w:p>
+    <w:p>
+      <w:pPr>
+        <w:pStyle w:val="ListParagraph"/>
+        <w:numPr>
+          <w:ilvl w:val="2"/>
+          <w:numId w:val="2"/>
+        </w:numPr>
+        <w:spacing w:line="480" w:lineRule="auto"/>
+        <w:rPr>
+          <w:rFonts w:ascii="Tahoma" w:hAnsi="Tahoma" w:cs="Tahoma"/>
+          <w:lang w:val="en-US"/>
+        </w:rPr>
+      </w:pPr>
+      <w:r>
+        <w:rPr>
+          <w:rFonts w:ascii="Tahoma" w:hAnsi="Tahoma" w:cs="Tahoma"/>
+          <w:lang w:val="en-US"/>
+        </w:rPr>
+        <w:t>Score: số điểm hiện tại của người chơi.</w:t>
+      </w:r>
+      <w:bookmarkStart w:id="0" w:name="_GoBack"/>
+      <w:bookmarkEnd w:id="0"/>
+    </w:p>
+    <w:p>
+      <w:pPr>
+        <w:pStyle w:val="ListParagraph"/>
+        <w:numPr>
+          <w:ilvl w:val="2"/>
+          <w:numId w:val="2"/>
+        </w:numPr>
+        <w:spacing w:line="480" w:lineRule="auto"/>
+        <w:rPr>
+          <w:rFonts w:ascii="Tahoma" w:hAnsi="Tahoma" w:cs="Tahoma"/>
+          <w:lang w:val="en-US"/>
+        </w:rPr>
+      </w:pPr>
+      <w:r>
+        <w:rPr>
+          <w:rFonts w:ascii="Tahoma" w:hAnsi="Tahoma" w:cs="Tahoma"/>
+          <w:lang w:val="en-US"/>
+        </w:rPr>
+        <w:t>Level: level hiện tại của người chơi-tối đa là 99 level.</w:t>
+      </w:r>
+    </w:p>
+    <w:p>
+      <w:pPr>
+        <w:pStyle w:val="ListParagraph"/>
+        <w:numPr>
+          <w:ilvl w:val="2"/>
+          <w:numId w:val="2"/>
+        </w:numPr>
+        <w:spacing w:line="480" w:lineRule="auto"/>
+        <w:rPr>
+          <w:rFonts w:ascii="Tahoma" w:hAnsi="Tahoma" w:cs="Tahoma"/>
+          <w:lang w:val="en-US"/>
+        </w:rPr>
+      </w:pPr>
+      <w:r>
+        <w:rPr>
+          <w:rFonts w:ascii="Tahoma" w:hAnsi="Tahoma" w:cs="Tahoma"/>
+          <w:lang w:val="en-US"/>
+        </w:rPr>
+        <w:t>Line: số dòng mà người chơi đã phá được.</w:t>
+      </w:r>
+    </w:p>
+    <w:p>
+      <w:pPr>
+        <w:pStyle w:val="ListParagraph"/>
+        <w:numPr>
+          <w:ilvl w:val="2"/>
+          <w:numId w:val="2"/>
+        </w:numPr>
+        <w:spacing w:line="480" w:lineRule="auto"/>
+        <w:rPr>
+          <w:rFonts w:ascii="Tahoma" w:hAnsi="Tahoma" w:cs="Tahoma"/>
+          <w:lang w:val="en-US"/>
+        </w:rPr>
+      </w:pPr>
+      <w:r>
+        <w:rPr>
+          <w:rFonts w:ascii="Tahoma" w:hAnsi="Tahoma" w:cs="Tahoma"/>
+          <w:lang w:val="en-US"/>
+        </w:rPr>
+        <w:t>Piece: số khối gạch đã xuất hiện tới thời điểm hiện tại.</w:t>
+      </w:r>
+    </w:p>
+    <w:p>
+      <w:pPr>
+        <w:pStyle w:val="ListParagraph"/>
+        <w:ind w:left="2160"/>
+        <w:rPr>
+          <w:rFonts w:ascii="Tahoma" w:hAnsi="Tahoma" w:cs="Tahoma"/>
+          <w:lang w:val="en-US"/>
+        </w:rPr>
+      </w:pPr>
     </w:p>
     <w:p>
       <w:pPr>
@@ -2657,19 +3927,31 @@
           <w:ilvl w:val="0"/>
           <w:numId w:val="2"/>
         </w:numPr>
-        <w:rPr>
-          <w:rFonts w:asciiTheme="majorHAnsi" w:hAnsiTheme="majorHAnsi" w:cstheme="majorHAnsi"/>
-          <w:color w:val="4F81BD" w:themeColor="accent1"/>
-          <w:lang w:val="en-US"/>
-        </w:rPr>
-      </w:pPr>
-      <w:r>
-        <w:rPr>
-          <w:rFonts w:asciiTheme="majorHAnsi" w:hAnsiTheme="majorHAnsi" w:cstheme="majorHAnsi"/>
-          <w:color w:val="4F81BD" w:themeColor="accent1"/>
+        <w:spacing w:line="600" w:lineRule="auto"/>
+        <w:rPr>
+          <w:rFonts w:ascii="Tahoma" w:hAnsi="Tahoma" w:cs="Tahoma"/>
+          <w:b/>
+          <w:color w:val="00B0F0"/>
+          <w:lang w:val="en-US"/>
+        </w:rPr>
+      </w:pPr>
+      <w:r>
+        <w:rPr>
+          <w:rFonts w:ascii="Tahoma" w:hAnsi="Tahoma" w:cs="Tahoma"/>
+          <w:b/>
+          <w:color w:val="00B0F0"/>
           <w:lang w:val="en-US"/>
         </w:rPr>
         <w:t>Các kĩ thuật được sử dụng</w:t>
+      </w:r>
+      <w:r>
+        <w:rPr>
+          <w:rFonts w:ascii="Tahoma" w:hAnsi="Tahoma" w:cs="Tahoma"/>
+          <w:b/>
+          <w:color w:val="00B0F0"/>
+          <w:lang w:val="en-US"/>
+        </w:rPr>
+        <w:t>:</w:t>
       </w:r>
     </w:p>
     <w:p>
@@ -2680,13 +3962,13 @@
           <w:numId w:val="2"/>
         </w:numPr>
         <w:rPr>
-          <w:rFonts w:asciiTheme="majorHAnsi" w:hAnsiTheme="majorHAnsi" w:cstheme="majorHAnsi"/>
-          <w:lang w:val="en-US"/>
-        </w:rPr>
-      </w:pPr>
-      <w:r>
-        <w:rPr>
-          <w:rFonts w:asciiTheme="majorHAnsi" w:hAnsiTheme="majorHAnsi" w:cstheme="majorHAnsi"/>
+          <w:rFonts w:ascii="Tahoma" w:hAnsi="Tahoma" w:cs="Tahoma"/>
+          <w:lang w:val="en-US"/>
+        </w:rPr>
+      </w:pPr>
+      <w:r>
+        <w:rPr>
+          <w:rFonts w:ascii="Tahoma" w:hAnsi="Tahoma" w:cs="Tahoma"/>
           <w:u w:val="single"/>
           <w:lang w:val="en-US"/>
         </w:rPr>
@@ -2694,25 +3976,28 @@
       </w:r>
       <w:r>
         <w:rPr>
-          <w:rFonts w:asciiTheme="majorHAnsi" w:hAnsiTheme="majorHAnsi" w:cstheme="majorHAnsi"/>
+          <w:rFonts w:ascii="Tahoma" w:hAnsi="Tahoma" w:cs="Tahoma"/>
           <w:lang w:val="en-US"/>
         </w:rPr>
         <w:t>:</w:t>
       </w:r>
       <w:r>
         <w:rPr>
-          <w:rFonts w:asciiTheme="majorHAnsi" w:hAnsiTheme="majorHAnsi" w:cstheme="majorHAnsi"/>
-          <w:lang w:val="en-US"/>
-        </w:rPr>
-        <w:t xml:space="preserve"> </w:t>
-      </w:r>
-      <w:r>
-        <w:rPr>
-          <w:rFonts w:asciiTheme="majorHAnsi" w:hAnsiTheme="majorHAnsi" w:cstheme="majorHAnsi"/>
-          <w:lang w:val="en-US"/>
-        </w:rPr>
-        <w:t>Tất cả resource hình ảnh sử dụng trong game đều được nhóm tự thiết kế mới hoàn toàn, Hình ảnh trong game mang xu hướng hiện đại dể gây ấn tượng với người sử dụng.</w:t>
-      </w:r>
+          <w:rFonts w:ascii="Tahoma" w:hAnsi="Tahoma" w:cs="Tahoma"/>
+          <w:lang w:val="en-US"/>
+        </w:rPr>
+        <w:t xml:space="preserve"> Tất cả resource hình ảnh sử dụng trong game đều được nhóm tự thiết kế mới hoàn toàn, Hình ảnh trong game mang xu hướng hiện đại dể gây ấn tượng với người sử dụng.</w:t>
+      </w:r>
+    </w:p>
+    <w:p>
+      <w:pPr>
+        <w:pStyle w:val="ListParagraph"/>
+        <w:ind w:left="1440"/>
+        <w:rPr>
+          <w:rFonts w:ascii="Tahoma" w:hAnsi="Tahoma" w:cs="Tahoma"/>
+          <w:lang w:val="en-US"/>
+        </w:rPr>
+      </w:pPr>
     </w:p>
     <w:p>
       <w:pPr>
@@ -2722,14 +4007,14 @@
           <w:numId w:val="2"/>
         </w:numPr>
         <w:rPr>
-          <w:rFonts w:asciiTheme="majorHAnsi" w:hAnsiTheme="majorHAnsi" w:cstheme="majorHAnsi"/>
+          <w:rFonts w:ascii="Tahoma" w:hAnsi="Tahoma" w:cs="Tahoma"/>
           <w:u w:val="single"/>
           <w:lang w:val="en-US"/>
         </w:rPr>
       </w:pPr>
       <w:r>
         <w:rPr>
-          <w:rFonts w:asciiTheme="majorHAnsi" w:hAnsiTheme="majorHAnsi" w:cstheme="majorHAnsi"/>
+          <w:rFonts w:ascii="Tahoma" w:hAnsi="Tahoma" w:cs="Tahoma"/>
           <w:u w:val="single"/>
           <w:lang w:val="en-US"/>
         </w:rPr>
@@ -2737,33 +4022,36 @@
       </w:r>
       <w:r>
         <w:rPr>
-          <w:rFonts w:asciiTheme="majorHAnsi" w:hAnsiTheme="majorHAnsi" w:cstheme="majorHAnsi"/>
+          <w:rFonts w:ascii="Tahoma" w:hAnsi="Tahoma" w:cs="Tahoma"/>
           <w:lang w:val="en-US"/>
         </w:rPr>
         <w:t>:</w:t>
       </w:r>
       <w:r>
         <w:rPr>
-          <w:rFonts w:asciiTheme="majorHAnsi" w:hAnsiTheme="majorHAnsi" w:cstheme="majorHAnsi"/>
-          <w:lang w:val="en-US"/>
-        </w:rPr>
-        <w:t xml:space="preserve"> Resource âm thanh được nhóm sưu tầm trên mạng</w:t>
-      </w:r>
-      <w:r>
-        <w:rPr>
-          <w:rFonts w:asciiTheme="majorHAnsi" w:hAnsiTheme="majorHAnsi" w:cstheme="majorHAnsi"/>
-          <w:lang w:val="en-US"/>
-        </w:rPr>
-        <w:t xml:space="preserve"> và chỉnh sửa lại để phù hợp với một game trên thiết bị di động</w:t>
-      </w:r>
-      <w:r>
-        <w:rPr>
-          <w:rFonts w:asciiTheme="majorHAnsi" w:hAnsiTheme="majorHAnsi" w:cstheme="majorHAnsi"/>
+          <w:rFonts w:ascii="Tahoma" w:hAnsi="Tahoma" w:cs="Tahoma"/>
+          <w:lang w:val="en-US"/>
+        </w:rPr>
+        <w:t xml:space="preserve"> Resource âm thanh được nhóm sưu tầm trên mạng và chỉnh sửa lại để phù hợp với một game trên thiết bị di động</w:t>
+      </w:r>
+      <w:r>
+        <w:rPr>
+          <w:rFonts w:ascii="Tahoma" w:hAnsi="Tahoma" w:cs="Tahoma"/>
+          <w:lang w:val="en-US"/>
+        </w:rPr>
+        <w:t xml:space="preserve"> .</w:t>
+      </w:r>
+    </w:p>
+    <w:p>
+      <w:pPr>
+        <w:pStyle w:val="ListParagraph"/>
+        <w:ind w:left="1440"/>
+        <w:rPr>
+          <w:rFonts w:ascii="Tahoma" w:hAnsi="Tahoma" w:cs="Tahoma"/>
           <w:u w:val="single"/>
           <w:lang w:val="en-US"/>
         </w:rPr>
-        <w:t xml:space="preserve"> .</w:t>
-      </w:r>
+      </w:pPr>
     </w:p>
     <w:p>
       <w:pPr>
@@ -2773,14 +4061,14 @@
           <w:numId w:val="2"/>
         </w:numPr>
         <w:rPr>
-          <w:rFonts w:asciiTheme="majorHAnsi" w:hAnsiTheme="majorHAnsi" w:cstheme="majorHAnsi"/>
+          <w:rFonts w:ascii="Tahoma" w:hAnsi="Tahoma" w:cs="Tahoma"/>
           <w:u w:val="single"/>
           <w:lang w:val="en-US"/>
         </w:rPr>
       </w:pPr>
       <w:r>
         <w:rPr>
-          <w:rFonts w:asciiTheme="majorHAnsi" w:hAnsiTheme="majorHAnsi" w:cstheme="majorHAnsi"/>
+          <w:rFonts w:ascii="Tahoma" w:hAnsi="Tahoma" w:cs="Tahoma"/>
           <w:u w:val="single"/>
           <w:lang w:val="en-US"/>
         </w:rPr>
@@ -2788,7 +4076,7 @@
       </w:r>
       <w:r>
         <w:rPr>
-          <w:rFonts w:asciiTheme="majorHAnsi" w:hAnsiTheme="majorHAnsi" w:cstheme="majorHAnsi"/>
+          <w:rFonts w:ascii="Tahoma" w:hAnsi="Tahoma" w:cs="Tahoma"/>
           <w:u w:val="single"/>
           <w:lang w:val="en-US"/>
         </w:rPr>
@@ -2796,74 +4084,22 @@
       </w:r>
       <w:r>
         <w:rPr>
-          <w:rFonts w:asciiTheme="majorHAnsi" w:hAnsiTheme="majorHAnsi" w:cstheme="majorHAnsi"/>
-          <w:lang w:val="en-US"/>
-        </w:rPr>
-        <w:t>Khi các</w:t>
-      </w:r>
-      <w:r>
-        <w:rPr>
-          <w:rFonts w:asciiTheme="majorHAnsi" w:hAnsiTheme="majorHAnsi" w:cstheme="majorHAnsi"/>
-          <w:lang w:val="en-US"/>
-        </w:rPr>
-        <w:t xml:space="preserve"> đối tượng</w:t>
-      </w:r>
-      <w:r>
-        <w:rPr>
-          <w:rFonts w:asciiTheme="majorHAnsi" w:hAnsiTheme="majorHAnsi" w:cstheme="majorHAnsi"/>
-          <w:lang w:val="en-US"/>
-        </w:rPr>
-        <w:t xml:space="preserve"> được kế thừa từ </w:t>
-      </w:r>
-      <w:r>
-        <w:rPr>
-          <w:rFonts w:asciiTheme="majorHAnsi" w:hAnsiTheme="majorHAnsi" w:cstheme="majorHAnsi"/>
-          <w:lang w:val="en-US"/>
-        </w:rPr>
-        <w:t xml:space="preserve">interface </w:t>
-      </w:r>
-      <w:r>
-        <w:rPr>
-          <w:rFonts w:asciiTheme="majorHAnsi" w:hAnsiTheme="majorHAnsi" w:cstheme="majorHAnsi"/>
-          <w:lang w:val="en-US"/>
-        </w:rPr>
-        <w:t xml:space="preserve">IDisponsable không còn sử dụng </w:t>
-      </w:r>
-      <w:r>
-        <w:rPr>
-          <w:rFonts w:asciiTheme="majorHAnsi" w:hAnsiTheme="majorHAnsi" w:cstheme="majorHAnsi"/>
-          <w:lang w:val="en-US"/>
-        </w:rPr>
-        <w:t>nữa</w:t>
-      </w:r>
-      <w:r>
-        <w:rPr>
-          <w:rFonts w:asciiTheme="majorHAnsi" w:hAnsiTheme="majorHAnsi" w:cstheme="majorHAnsi"/>
-          <w:lang w:val="en-US"/>
-        </w:rPr>
-        <w:t>, có thể dùng hàm Dispose</w:t>
-      </w:r>
-      <w:r>
-        <w:rPr>
-          <w:rFonts w:asciiTheme="majorHAnsi" w:hAnsiTheme="majorHAnsi" w:cstheme="majorHAnsi"/>
-          <w:lang w:val="en-US"/>
-        </w:rPr>
-        <w:t>()</w:t>
-      </w:r>
-      <w:r>
-        <w:rPr>
-          <w:rFonts w:asciiTheme="majorHAnsi" w:hAnsiTheme="majorHAnsi" w:cstheme="majorHAnsi"/>
-          <w:lang w:val="en-US"/>
-        </w:rPr>
-        <w:t xml:space="preserve"> </w:t>
-      </w:r>
-      <w:r>
-        <w:rPr>
-          <w:rFonts w:asciiTheme="majorHAnsi" w:hAnsiTheme="majorHAnsi" w:cstheme="majorHAnsi"/>
-          <w:lang w:val="en-US"/>
-        </w:rPr>
-        <w:t xml:space="preserve">tự khai báo để giải phóng các tài nguyên liên quan đến đối tượng. Vì Pocket PC có tài nguyên giới hạn nên việc quản lí tài nguyên tốt góp phần quan trọng để tăng hiệu suất cho chương trình. </w:t>
-      </w:r>
+          <w:rFonts w:ascii="Tahoma" w:hAnsi="Tahoma" w:cs="Tahoma"/>
+          <w:lang w:val="en-US"/>
+        </w:rPr>
+        <w:t xml:space="preserve">Khi các đối tượng được kế thừa từ interface IDisponsable không còn sử dụng nữa, có thể dùng hàm Dispose() tự khai báo để giải phóng các tài nguyên liên quan đến đối tượng. Vì Pocket PC có tài nguyên giới hạn nên việc quản lí tài nguyên tốt góp phần quan trọng để tăng hiệu suất cho chương trình. </w:t>
+      </w:r>
+    </w:p>
+    <w:p>
+      <w:pPr>
+        <w:pStyle w:val="ListParagraph"/>
+        <w:ind w:left="1440"/>
+        <w:rPr>
+          <w:rFonts w:ascii="Tahoma" w:hAnsi="Tahoma" w:cs="Tahoma"/>
+          <w:u w:val="single"/>
+          <w:lang w:val="en-US"/>
+        </w:rPr>
+      </w:pPr>
     </w:p>
     <w:p>
       <w:pPr>
@@ -2873,14 +4109,14 @@
           <w:numId w:val="2"/>
         </w:numPr>
         <w:rPr>
-          <w:rFonts w:asciiTheme="majorHAnsi" w:hAnsiTheme="majorHAnsi" w:cstheme="majorHAnsi"/>
+          <w:rFonts w:ascii="Tahoma" w:hAnsi="Tahoma" w:cs="Tahoma"/>
           <w:u w:val="single"/>
           <w:lang w:val="en-US"/>
         </w:rPr>
       </w:pPr>
       <w:r>
         <w:rPr>
-          <w:rFonts w:asciiTheme="majorHAnsi" w:hAnsiTheme="majorHAnsi" w:cstheme="majorHAnsi"/>
+          <w:rFonts w:ascii="Tahoma" w:hAnsi="Tahoma" w:cs="Tahoma"/>
           <w:u w:val="single"/>
           <w:lang w:val="en-US"/>
         </w:rPr>
@@ -2888,7 +4124,7 @@
       </w:r>
       <w:r>
         <w:rPr>
-          <w:rFonts w:asciiTheme="majorHAnsi" w:hAnsiTheme="majorHAnsi" w:cstheme="majorHAnsi"/>
+          <w:rFonts w:ascii="Tahoma" w:hAnsi="Tahoma" w:cs="Tahoma"/>
           <w:u w:val="single"/>
           <w:lang w:val="en-US"/>
         </w:rPr>
@@ -2896,7 +4132,7 @@
       </w:r>
       <w:r>
         <w:rPr>
-          <w:rFonts w:asciiTheme="majorHAnsi" w:hAnsiTheme="majorHAnsi" w:cstheme="majorHAnsi"/>
+          <w:rFonts w:ascii="Tahoma" w:hAnsi="Tahoma" w:cs="Tahoma"/>
           <w:u w:val="single"/>
           <w:lang w:val="en-US"/>
         </w:rPr>
@@ -2904,26 +4140,98 @@
       </w:r>
       <w:r>
         <w:rPr>
-          <w:rFonts w:asciiTheme="majorHAnsi" w:hAnsiTheme="majorHAnsi" w:cstheme="majorHAnsi"/>
+          <w:rFonts w:ascii="Tahoma" w:hAnsi="Tahoma" w:cs="Tahoma"/>
           <w:lang w:val="en-US"/>
         </w:rPr>
         <w:t xml:space="preserve"> Highscore được lưu dưới dạng file có cấu trúc XML cho phép tốc độ đọc và ghi nhanh hơn so với lưu trữ bằng cơ sở dữ liệu SQL CE.</w:t>
       </w:r>
-      <w:bookmarkStart w:id="0" w:name="_GoBack"/>
-      <w:bookmarkEnd w:id="0"/>
-    </w:p>
-    <w:p>
-      <w:pPr>
-        <w:rPr>
+    </w:p>
+    <w:p>
+      <w:pPr>
+        <w:pStyle w:val="ListParagraph"/>
+        <w:ind w:left="1440"/>
+        <w:rPr>
+          <w:rFonts w:ascii="Tahoma" w:hAnsi="Tahoma" w:cs="Tahoma"/>
+          <w:u w:val="single"/>
+          <w:lang w:val="en-US"/>
+        </w:rPr>
+      </w:pPr>
+    </w:p>
+    <w:p>
+      <w:pPr>
+        <w:pStyle w:val="ListParagraph"/>
+        <w:numPr>
+          <w:ilvl w:val="1"/>
+          <w:numId w:val="2"/>
+        </w:numPr>
+        <w:rPr>
+          <w:rFonts w:ascii="Tahoma" w:hAnsi="Tahoma" w:cs="Tahoma"/>
+          <w:lang w:val="en-US"/>
+        </w:rPr>
+      </w:pPr>
+      <w:r>
+        <w:rPr>
+          <w:rFonts w:ascii="Tahoma" w:hAnsi="Tahoma" w:cs="Tahoma"/>
+          <w:u w:val="single"/>
+          <w:lang w:val="en-US"/>
+        </w:rPr>
+        <w:t xml:space="preserve">Game có sử dụng kĩ  thuật Double buffer: </w:t>
+      </w:r>
+      <w:r>
+        <w:rPr>
+          <w:rFonts w:ascii="Tahoma" w:hAnsi="Tahoma" w:cs="Tahoma"/>
+          <w:lang w:val="en-US"/>
+        </w:rPr>
+        <w:t>Giúp hình ảnh game mượ</w:t>
+      </w:r>
+      <w:r>
+        <w:rPr>
+          <w:rFonts w:ascii="Tahoma" w:hAnsi="Tahoma" w:cs="Tahoma"/>
+          <w:lang w:val="en-US"/>
+        </w:rPr>
+        <w:t>t</w:t>
+      </w:r>
+      <w:r>
+        <w:rPr>
+          <w:rFonts w:ascii="Tahoma" w:hAnsi="Tahoma" w:cs="Tahoma"/>
+          <w:lang w:val="en-US"/>
+        </w:rPr>
+        <w:t xml:space="preserve"> hơn, chống giật màn hình</w:t>
+      </w:r>
+      <w:r>
+        <w:rPr>
+          <w:rFonts w:ascii="Tahoma" w:hAnsi="Tahoma" w:cs="Tahoma"/>
+          <w:lang w:val="en-US"/>
+        </w:rPr>
+        <w:t xml:space="preserve"> khi chơi</w:t>
+      </w:r>
+      <w:r>
+        <w:rPr>
+          <w:rFonts w:ascii="Tahoma" w:hAnsi="Tahoma" w:cs="Tahoma"/>
+          <w:lang w:val="en-US"/>
+        </w:rPr>
+        <w:t>.</w:t>
+      </w:r>
+    </w:p>
+    <w:p>
+      <w:pPr>
+        <w:rPr>
+          <w:rFonts w:ascii="Tahoma" w:hAnsi="Tahoma" w:cs="Tahoma"/>
           <w:lang w:val="en-US"/>
         </w:rPr>
       </w:pPr>
     </w:p>
     <w:sectPr>
-      <w:headerReference w:type="default" r:id="rId9"/>
-      <w:footerReference w:type="default" r:id="rId10"/>
+      <w:headerReference w:type="default" r:id="rId18"/>
+      <w:footerReference w:type="default" r:id="rId19"/>
       <w:pgSz w:w="11906" w:h="16838"/>
       <w:pgMar w:top="1440" w:right="1440" w:bottom="1440" w:left="1440" w:header="708" w:footer="708" w:gutter="0"/>
+      <w:pgBorders w:offsetFrom="page">
+        <w:top w:val="handmade1" w:sz="31" w:space="24" w:color="00B0F0"/>
+        <w:left w:val="handmade1" w:sz="31" w:space="24" w:color="00B0F0"/>
+        <w:bottom w:val="handmade1" w:sz="31" w:space="24" w:color="00B0F0"/>
+        <w:right w:val="handmade1" w:sz="31" w:space="24" w:color="00B0F0"/>
+      </w:pgBorders>
       <w:cols w:space="708"/>
       <w:docGrid w:linePitch="360"/>
     </w:sectPr>
@@ -3006,7 +4314,7 @@
         <w:rFonts w:asciiTheme="majorHAnsi" w:eastAsiaTheme="majorEastAsia" w:hAnsiTheme="majorHAnsi" w:cstheme="majorBidi"/>
         <w:noProof/>
       </w:rPr>
-      <w:t>4</w:t>
+      <w:t>1</w:t>
     </w:r>
     <w:r>
       <w:rPr>
@@ -3103,6 +4411,7 @@
       <w:dataBinding w:prefixMappings="xmlns:ns0='http://schemas.openxmlformats.org/package/2006/metadata/core-properties' xmlns:ns1='http://purl.org/dc/elements/1.1/'" w:xpath="/ns0:coreProperties[1]/ns1:title[1]" w:storeItemID="{6C3C8BC8-F283-45AE-878A-BAB7291924A1}"/>
       <w:text/>
     </w:sdtPr>
+    <w:sdtEndPr/>
     <w:sdtContent>
       <w:p>
         <w:pPr>
@@ -4531,7 +5840,7 @@
 <w:fonts xmlns:mc="http://schemas.openxmlformats.org/markup-compatibility/2006" xmlns:r="http://schemas.openxmlformats.org/officeDocument/2006/relationships" xmlns:w="http://schemas.openxmlformats.org/wordprocessingml/2006/main" xmlns:w14="http://schemas.microsoft.com/office/word/2010/wordml" mc:Ignorable="w14">
   <w:font w:name="Times New Roman">
     <w:panose1 w:val="02020603050405020304"/>
-    <w:charset w:val="A3"/>
+    <w:charset w:val="00"/>
     <w:family w:val="roman"/>
     <w:pitch w:val="variable"/>
     <w:sig w:usb0="E0002AFF" w:usb1="C0007841" w:usb2="00000009" w:usb3="00000000" w:csb0="000001FF" w:csb1="00000000"/>
@@ -4545,7 +5854,7 @@
   </w:font>
   <w:font w:name="Courier New">
     <w:panose1 w:val="02070309020205020404"/>
-    <w:charset w:val="A3"/>
+    <w:charset w:val="00"/>
     <w:family w:val="modern"/>
     <w:pitch w:val="fixed"/>
     <w:sig w:usb0="E0002AFF" w:usb1="C0007843" w:usb2="00000009" w:usb3="00000000" w:csb0="000001FF" w:csb1="00000000"/>
@@ -4559,14 +5868,14 @@
   </w:font>
   <w:font w:name="Arial">
     <w:panose1 w:val="020B0604020202020204"/>
-    <w:charset w:val="A3"/>
+    <w:charset w:val="00"/>
     <w:family w:val="swiss"/>
     <w:pitch w:val="variable"/>
     <w:sig w:usb0="E0002AFF" w:usb1="C0007843" w:usb2="00000009" w:usb3="00000000" w:csb0="000001FF" w:csb1="00000000"/>
   </w:font>
   <w:font w:name="Tahoma">
     <w:panose1 w:val="020B0604030504040204"/>
-    <w:charset w:val="A3"/>
+    <w:charset w:val="00"/>
     <w:family w:val="swiss"/>
     <w:pitch w:val="variable"/>
     <w:sig w:usb0="E1002EFF" w:usb1="C000605B" w:usb2="00000029" w:usb3="00000000" w:csb0="000101FF" w:csb1="00000000"/>
@@ -4588,6 +5897,9 @@
   </w:compat>
   <w:rsids>
     <w:rsidRoot w:val="00D56368"/>
+    <w:rsid w:val="0021744C"/>
+    <w:rsid w:val="007B7625"/>
+    <w:rsid w:val="00B90D1B"/>
     <w:rsid w:val="00C65BB0"/>
     <w:rsid w:val="00D56368"/>
   </w:rsids>
@@ -4606,7 +5918,7 @@
   </m:mathPr>
   <w:themeFontLang w:val="vi-VN"/>
   <w:clrSchemeMapping w:bg1="light1" w:t1="dark1" w:bg2="light2" w:t2="dark2" w:accent1="accent1" w:accent2="accent2" w:accent3="accent3" w:accent4="accent4" w:accent5="accent5" w:accent6="accent6" w:hyperlink="hyperlink" w:followedHyperlink="followedHyperlink"/>
-  <w:decimalSymbol w:val=","/>
+  <w:decimalSymbol w:val="."/>
   <w:listSeparator w:val=","/>
 </w:settings>
 </file>
@@ -5312,7 +6624,7 @@
 </file>
 
 <file path=customXml/itemProps1.xml><?xml version="1.0" encoding="utf-8"?>
-<ds:datastoreItem xmlns:ds="http://schemas.openxmlformats.org/officeDocument/2006/customXml" ds:itemID="{D74AB66D-7A22-48D3-A863-A9A7E098C983}">
+<ds:datastoreItem xmlns:ds="http://schemas.openxmlformats.org/officeDocument/2006/customXml" ds:itemID="{2FAC0564-3737-4D57-80D9-54CEDB106342}">
   <ds:schemaRefs>
     <ds:schemaRef ds:uri="http://schemas.openxmlformats.org/officeDocument/2006/bibliography"/>
   </ds:schemaRefs>

--- a/trunk/0912397_0912403/Document/Report.docx
+++ b/trunk/0912397_0912403/Document/Report.docx
@@ -206,6 +206,7 @@
         </w:rPr>
         <w:t xml:space="preserve"> Nguyễn Lê Quốc Sơn</w:t>
       </w:r>
+      <w:proofErr w:type="gramStart"/>
       <w:r>
         <w:rPr>
           <w:rFonts w:ascii="Tahoma" w:hAnsi="Tahoma" w:cs="Tahoma"/>
@@ -213,6 +214,7 @@
         </w:rPr>
         <w:t>.</w:t>
       </w:r>
+      <w:proofErr w:type="gramEnd"/>
       <w:r>
         <w:rPr>
           <w:rFonts w:ascii="Tahoma" w:hAnsi="Tahoma" w:cs="Tahoma"/>
@@ -355,7 +357,15 @@
           <w:rFonts w:ascii="Tahoma" w:hAnsi="Tahoma" w:cs="Tahoma"/>
           <w:lang w:val="en-US"/>
         </w:rPr>
-        <w:t xml:space="preserve"> 0912403</w:t>
+        <w:t xml:space="preserve"> </w:t>
+      </w:r>
+      <w:proofErr w:type="gramStart"/>
+      <w:r>
+        <w:rPr>
+          <w:rFonts w:ascii="Tahoma" w:hAnsi="Tahoma" w:cs="Tahoma"/>
+          <w:lang w:val="en-US"/>
+        </w:rPr>
+        <w:t>0912403</w:t>
       </w:r>
       <w:r>
         <w:rPr>
@@ -364,6 +374,7 @@
         </w:rPr>
         <w:t xml:space="preserve"> .</w:t>
       </w:r>
+      <w:proofErr w:type="gramEnd"/>
     </w:p>
     <w:p>
       <w:pPr>
@@ -507,7 +518,7 @@
         <w:rPr>
           <w:rFonts w:ascii="Tahoma" w:hAnsi="Tahoma" w:cs="Tahoma"/>
           <w:noProof/>
-          <w:lang w:val="en-US"/>
+          <w:lang w:eastAsia="vi-VN"/>
         </w:rPr>
         <w:drawing>
           <wp:anchor distT="0" distB="0" distL="114300" distR="114300" simplePos="0" relativeHeight="251658240" behindDoc="0" locked="0" layoutInCell="1" allowOverlap="1" wp14:anchorId="6A5B1012" wp14:editId="4284733B">
@@ -733,7 +744,23 @@
           <w:rFonts w:ascii="Tahoma" w:hAnsi="Tahoma" w:cs="Tahoma"/>
           <w:lang w:val="en-US"/>
         </w:rPr>
-        <w:t>để di chuyển khối gạch theo hướng tương ứng.</w:t>
+        <w:t xml:space="preserve">để di chuyển khối gạch </w:t>
+      </w:r>
+      <w:proofErr w:type="gramStart"/>
+      <w:r>
+        <w:rPr>
+          <w:rFonts w:ascii="Tahoma" w:hAnsi="Tahoma" w:cs="Tahoma"/>
+          <w:lang w:val="en-US"/>
+        </w:rPr>
+        <w:t>theo</w:t>
+      </w:r>
+      <w:proofErr w:type="gramEnd"/>
+      <w:r>
+        <w:rPr>
+          <w:rFonts w:ascii="Tahoma" w:hAnsi="Tahoma" w:cs="Tahoma"/>
+          <w:lang w:val="en-US"/>
+        </w:rPr>
+        <w:t xml:space="preserve"> hướng tương ứng.</w:t>
       </w:r>
     </w:p>
     <w:p>
@@ -798,7 +825,23 @@
           <w:rFonts w:ascii="Tahoma" w:hAnsi="Tahoma" w:cs="Tahoma"/>
           <w:lang w:val="en-US"/>
         </w:rPr>
-        <w:t>, khối gạch sẽ được xoay theo chiều kim đồng hồ.</w:t>
+        <w:t xml:space="preserve">, khối gạch sẽ được xoay </w:t>
+      </w:r>
+      <w:proofErr w:type="gramStart"/>
+      <w:r>
+        <w:rPr>
+          <w:rFonts w:ascii="Tahoma" w:hAnsi="Tahoma" w:cs="Tahoma"/>
+          <w:lang w:val="en-US"/>
+        </w:rPr>
+        <w:t>theo</w:t>
+      </w:r>
+      <w:proofErr w:type="gramEnd"/>
+      <w:r>
+        <w:rPr>
+          <w:rFonts w:ascii="Tahoma" w:hAnsi="Tahoma" w:cs="Tahoma"/>
+          <w:lang w:val="en-US"/>
+        </w:rPr>
+        <w:t xml:space="preserve"> chiều kim đồng hồ.</w:t>
       </w:r>
     </w:p>
     <w:p>
@@ -1006,8 +1049,9 @@
       <w:r>
         <w:rPr>
           <w:noProof/>
-          <w:lang w:val="en-US"/>
-        </w:rPr>
+          <w:lang w:eastAsia="vi-VN"/>
+        </w:rPr>
+        <w:lastRenderedPageBreak/>
         <w:drawing>
           <wp:anchor distT="0" distB="0" distL="114300" distR="114300" simplePos="0" relativeHeight="251659264" behindDoc="0" locked="0" layoutInCell="1" allowOverlap="1" wp14:anchorId="616DF095" wp14:editId="51B37A84">
             <wp:simplePos x="0" y="0"/>
@@ -1407,8 +1451,9 @@
       <w:r>
         <w:rPr>
           <w:noProof/>
-          <w:lang w:val="en-US"/>
-        </w:rPr>
+          <w:lang w:eastAsia="vi-VN"/>
+        </w:rPr>
+        <w:lastRenderedPageBreak/>
         <w:drawing>
           <wp:anchor distT="0" distB="0" distL="114300" distR="114300" simplePos="0" relativeHeight="251660288" behindDoc="0" locked="0" layoutInCell="1" allowOverlap="1">
             <wp:simplePos x="0" y="0"/>
@@ -1627,14 +1672,46 @@
           <w:rFonts w:ascii="Tahoma" w:hAnsi="Tahoma" w:cs="Tahoma"/>
           <w:lang w:val="en-US"/>
         </w:rPr>
-        <w:t xml:space="preserve">Trò chơi hỗ trợ hiệu ứng âm thanh để gây hứng thú cho người chơi. Có một âm thanh nền sẽ được phát trong suốt quá trình chơi để tránh nhàm chán cho người chơi. Mổi khi người chơi ăn điểm hoặc tăng Level cũng sẽ có âm thanh phát ra để giúp người chơi nhận biết. </w:t>
-      </w:r>
-      <w:r>
-        <w:rPr>
-          <w:rFonts w:ascii="Tahoma" w:hAnsi="Tahoma" w:cs="Tahoma"/>
-          <w:lang w:val="en-US"/>
-        </w:rPr>
-        <w:t>Với mỗi lần ăn điểm, tùy theo số điểm người chơi có được mà âm thanh phát ra cũng sẽ khác nhau.</w:t>
+        <w:t xml:space="preserve">Trò chơi hỗ trợ hiệu ứng âm thanh để gây hứng thú cho người chơi. Có một âm thanh nền sẽ được phát trong suốt quá trình chơi để tránh nhàm chán cho người chơi. Mổi khi người chơi </w:t>
+      </w:r>
+      <w:proofErr w:type="gramStart"/>
+      <w:r>
+        <w:rPr>
+          <w:rFonts w:ascii="Tahoma" w:hAnsi="Tahoma" w:cs="Tahoma"/>
+          <w:lang w:val="en-US"/>
+        </w:rPr>
+        <w:t>ăn</w:t>
+      </w:r>
+      <w:proofErr w:type="gramEnd"/>
+      <w:r>
+        <w:rPr>
+          <w:rFonts w:ascii="Tahoma" w:hAnsi="Tahoma" w:cs="Tahoma"/>
+          <w:lang w:val="en-US"/>
+        </w:rPr>
+        <w:t xml:space="preserve"> điểm hoặc tăng Level cũng sẽ có âm thanh phát ra để giúp người chơi nhận biết. </w:t>
+      </w:r>
+      <w:r>
+        <w:rPr>
+          <w:rFonts w:ascii="Tahoma" w:hAnsi="Tahoma" w:cs="Tahoma"/>
+          <w:lang w:val="en-US"/>
+        </w:rPr>
+        <w:t xml:space="preserve">Với mỗi lần ăn điểm, tùy </w:t>
+      </w:r>
+      <w:proofErr w:type="gramStart"/>
+      <w:r>
+        <w:rPr>
+          <w:rFonts w:ascii="Tahoma" w:hAnsi="Tahoma" w:cs="Tahoma"/>
+          <w:lang w:val="en-US"/>
+        </w:rPr>
+        <w:t>theo</w:t>
+      </w:r>
+      <w:proofErr w:type="gramEnd"/>
+      <w:r>
+        <w:rPr>
+          <w:rFonts w:ascii="Tahoma" w:hAnsi="Tahoma" w:cs="Tahoma"/>
+          <w:lang w:val="en-US"/>
+        </w:rPr>
+        <w:t xml:space="preserve"> số điểm người chơi có được mà âm thanh phát ra cũng sẽ khác nhau.</w:t>
       </w:r>
     </w:p>
     <w:p>
@@ -1711,7 +1788,23 @@
           <w:rFonts w:ascii="Tahoma" w:hAnsi="Tahoma" w:cs="Tahoma"/>
           <w:lang w:val="en-US"/>
         </w:rPr>
-        <w:t>trên thanh Menu phía dưới màn hình. Khi người chơi muốn bật âm thanh lại thì nhấn vào nút đó một lần nữa,  âm thanh sẽ được tiếp tục phát.</w:t>
+        <w:t>trên thanh Menu phía dưới màn hình. Khi người chơi muốn bật âm thanh lại thì nhấn vào nút đó một lần nữa</w:t>
+      </w:r>
+      <w:proofErr w:type="gramStart"/>
+      <w:r>
+        <w:rPr>
+          <w:rFonts w:ascii="Tahoma" w:hAnsi="Tahoma" w:cs="Tahoma"/>
+          <w:lang w:val="en-US"/>
+        </w:rPr>
+        <w:t>,  âm</w:t>
+      </w:r>
+      <w:proofErr w:type="gramEnd"/>
+      <w:r>
+        <w:rPr>
+          <w:rFonts w:ascii="Tahoma" w:hAnsi="Tahoma" w:cs="Tahoma"/>
+          <w:lang w:val="en-US"/>
+        </w:rPr>
+        <w:t xml:space="preserve"> thanh sẽ được tiếp tục phát.</w:t>
       </w:r>
     </w:p>
     <w:p>
@@ -1811,7 +1904,23 @@
           <w:rFonts w:ascii="Tahoma" w:hAnsi="Tahoma" w:cs="Tahoma"/>
           <w:lang w:val="en-US"/>
         </w:rPr>
-        <w:t>có xếp theo thứ hạng. Bả</w:t>
+        <w:t xml:space="preserve">có xếp </w:t>
+      </w:r>
+      <w:proofErr w:type="gramStart"/>
+      <w:r>
+        <w:rPr>
+          <w:rFonts w:ascii="Tahoma" w:hAnsi="Tahoma" w:cs="Tahoma"/>
+          <w:lang w:val="en-US"/>
+        </w:rPr>
+        <w:t>theo</w:t>
+      </w:r>
+      <w:proofErr w:type="gramEnd"/>
+      <w:r>
+        <w:rPr>
+          <w:rFonts w:ascii="Tahoma" w:hAnsi="Tahoma" w:cs="Tahoma"/>
+          <w:lang w:val="en-US"/>
+        </w:rPr>
+        <w:t xml:space="preserve"> thứ hạng. Bả</w:t>
       </w:r>
       <w:r>
         <w:rPr>
@@ -1849,7 +1958,23 @@
           <w:rFonts w:ascii="Tahoma" w:hAnsi="Tahoma" w:cs="Tahoma"/>
           <w:lang w:val="en-US"/>
         </w:rPr>
-        <w:t xml:space="preserve">sẽ lưu tối đa 10 record, nếu người chơi kết thúc trò chơi với số điểm lớn hơn ít nhất một record có sẳn thì số điểm nhỏ nhất trong bảng sẽ được xóa đi và record mới sẽ được thêm vào đúng theo thứ tự từ lớn đến bé. </w:t>
+        <w:t xml:space="preserve">sẽ lưu tối đa 10 record, nếu người chơi kết thúc trò chơi với số điểm lớn hơn ít nhất một record có sẳn thì số điểm nhỏ nhất trong bảng sẽ được xóa đi và record mới sẽ được thêm vào đúng </w:t>
+      </w:r>
+      <w:proofErr w:type="gramStart"/>
+      <w:r>
+        <w:rPr>
+          <w:rFonts w:ascii="Tahoma" w:hAnsi="Tahoma" w:cs="Tahoma"/>
+          <w:lang w:val="en-US"/>
+        </w:rPr>
+        <w:t>theo</w:t>
+      </w:r>
+      <w:proofErr w:type="gramEnd"/>
+      <w:r>
+        <w:rPr>
+          <w:rFonts w:ascii="Tahoma" w:hAnsi="Tahoma" w:cs="Tahoma"/>
+          <w:lang w:val="en-US"/>
+        </w:rPr>
+        <w:t xml:space="preserve"> thứ tự từ lớn đến bé. </w:t>
       </w:r>
     </w:p>
     <w:p>
@@ -1865,8 +1990,9 @@
       <w:r>
         <w:rPr>
           <w:noProof/>
-          <w:lang w:val="en-US"/>
-        </w:rPr>
+          <w:lang w:eastAsia="vi-VN"/>
+        </w:rPr>
+        <w:lastRenderedPageBreak/>
         <w:drawing>
           <wp:anchor distT="0" distB="0" distL="114300" distR="114300" simplePos="0" relativeHeight="251661312" behindDoc="0" locked="0" layoutInCell="1" allowOverlap="1">
             <wp:simplePos x="0" y="0"/>
@@ -2095,7 +2221,23 @@
           <w:rFonts w:ascii="Tahoma" w:hAnsi="Tahoma" w:cs="Tahoma"/>
           <w:lang w:val="en-US"/>
         </w:rPr>
-        <w:t xml:space="preserve"> trước khi</w:t>
+        <w:t xml:space="preserve"> </w:t>
+      </w:r>
+      <w:proofErr w:type="gramStart"/>
+      <w:r>
+        <w:rPr>
+          <w:rFonts w:ascii="Tahoma" w:hAnsi="Tahoma" w:cs="Tahoma"/>
+          <w:lang w:val="en-US"/>
+        </w:rPr>
+        <w:t>trước</w:t>
+      </w:r>
+      <w:proofErr w:type="gramEnd"/>
+      <w:r>
+        <w:rPr>
+          <w:rFonts w:ascii="Tahoma" w:hAnsi="Tahoma" w:cs="Tahoma"/>
+          <w:lang w:val="en-US"/>
+        </w:rPr>
+        <w:t xml:space="preserve"> khi</w:t>
       </w:r>
       <w:r>
         <w:rPr>
@@ -2140,13 +2282,23 @@
         </w:rPr>
         <w:t xml:space="preserve">Khi người chơi chọn </w:t>
       </w:r>
+      <w:proofErr w:type="gramStart"/>
       <w:r>
         <w:rPr>
           <w:rFonts w:ascii="Tahoma" w:hAnsi="Tahoma" w:cs="Tahoma"/>
           <w:color w:val="FF0000"/>
           <w:lang w:val="en-US"/>
         </w:rPr>
-        <w:t xml:space="preserve">New game </w:t>
+        <w:t>New</w:t>
+      </w:r>
+      <w:proofErr w:type="gramEnd"/>
+      <w:r>
+        <w:rPr>
+          <w:rFonts w:ascii="Tahoma" w:hAnsi="Tahoma" w:cs="Tahoma"/>
+          <w:color w:val="FF0000"/>
+          <w:lang w:val="en-US"/>
+        </w:rPr>
+        <w:t xml:space="preserve"> game </w:t>
       </w:r>
       <w:r>
         <w:rPr>
@@ -2229,7 +2381,23 @@
           <w:rFonts w:ascii="Tahoma" w:hAnsi="Tahoma" w:cs="Tahoma"/>
           <w:lang w:val="en-US"/>
         </w:rPr>
-        <w:t xml:space="preserve">, một Menu sẽ được hiện lên theo chiều dọc. Người chơi chọn </w:t>
+        <w:t xml:space="preserve">, một Menu sẽ được hiện lên </w:t>
+      </w:r>
+      <w:proofErr w:type="gramStart"/>
+      <w:r>
+        <w:rPr>
+          <w:rFonts w:ascii="Tahoma" w:hAnsi="Tahoma" w:cs="Tahoma"/>
+          <w:lang w:val="en-US"/>
+        </w:rPr>
+        <w:t>theo</w:t>
+      </w:r>
+      <w:proofErr w:type="gramEnd"/>
+      <w:r>
+        <w:rPr>
+          <w:rFonts w:ascii="Tahoma" w:hAnsi="Tahoma" w:cs="Tahoma"/>
+          <w:lang w:val="en-US"/>
+        </w:rPr>
+        <w:t xml:space="preserve"> chiều dọc. Người chơi chọn </w:t>
       </w:r>
       <w:r>
         <w:rPr>
@@ -2274,7 +2442,25 @@
           <w:color w:val="FF0000"/>
           <w:lang w:val="en-US"/>
         </w:rPr>
-        <w:t xml:space="preserve"> Back </w:t>
+        <w:t xml:space="preserve"> </w:t>
+      </w:r>
+      <w:proofErr w:type="gramStart"/>
+      <w:r>
+        <w:rPr>
+          <w:rFonts w:ascii="Tahoma" w:hAnsi="Tahoma" w:cs="Tahoma"/>
+          <w:color w:val="FF0000"/>
+          <w:lang w:val="en-US"/>
+        </w:rPr>
+        <w:t>Back</w:t>
+      </w:r>
+      <w:proofErr w:type="gramEnd"/>
+      <w:r>
+        <w:rPr>
+          <w:rFonts w:ascii="Tahoma" w:hAnsi="Tahoma" w:cs="Tahoma"/>
+          <w:color w:val="FF0000"/>
+          <w:lang w:val="en-US"/>
+        </w:rPr>
+        <w:t xml:space="preserve"> </w:t>
       </w:r>
       <w:r>
         <w:rPr>
@@ -2412,7 +2598,31 @@
           <w:rFonts w:ascii="Tahoma" w:hAnsi="Tahoma" w:cs="Tahoma"/>
           <w:lang w:val="en-US"/>
         </w:rPr>
-        <w:t xml:space="preserve">trên thanh Menu phía dưới màn hình chính, một Menu sẽ được hiện lên theo chiều dọc. Người chơi chọn </w:t>
+        <w:t xml:space="preserve">trên thanh Menu phía dưới màn hình chính, một Menu sẽ được hiện lên </w:t>
+      </w:r>
+      <w:proofErr w:type="gramStart"/>
+      <w:r>
+        <w:rPr>
+          <w:rFonts w:ascii="Tahoma" w:hAnsi="Tahoma" w:cs="Tahoma"/>
+          <w:lang w:val="en-US"/>
+        </w:rPr>
+        <w:t>theo</w:t>
+      </w:r>
+      <w:proofErr w:type="gramEnd"/>
+      <w:r>
+        <w:rPr>
+          <w:rFonts w:ascii="Tahoma" w:hAnsi="Tahoma" w:cs="Tahoma"/>
+          <w:lang w:val="en-US"/>
+        </w:rPr>
+        <w:t xml:space="preserve"> </w:t>
+      </w:r>
+      <w:r>
+        <w:rPr>
+          <w:rFonts w:ascii="Tahoma" w:hAnsi="Tahoma" w:cs="Tahoma"/>
+          <w:lang w:val="en-US"/>
+        </w:rPr>
+        <w:lastRenderedPageBreak/>
+        <w:t xml:space="preserve">chiều dọc. Người chơi chọn </w:t>
       </w:r>
       <w:r>
         <w:rPr>
@@ -2432,7 +2642,7 @@
       <w:r>
         <w:rPr>
           <w:noProof/>
-          <w:lang w:val="en-US"/>
+          <w:lang w:eastAsia="vi-VN"/>
         </w:rPr>
         <w:drawing>
           <wp:anchor distT="0" distB="0" distL="114300" distR="114300" simplePos="0" relativeHeight="251662336" behindDoc="0" locked="0" layoutInCell="1" allowOverlap="1" wp14:anchorId="36102D8F" wp14:editId="25B0A775">
@@ -2561,7 +2771,7 @@
       <w:r>
         <w:rPr>
           <w:noProof/>
-          <w:lang w:val="en-US"/>
+          <w:lang w:eastAsia="vi-VN"/>
         </w:rPr>
         <w:drawing>
           <wp:anchor distT="0" distB="0" distL="114300" distR="114300" simplePos="0" relativeHeight="251664384" behindDoc="0" locked="0" layoutInCell="1" allowOverlap="1" wp14:anchorId="0B807C59" wp14:editId="5B2F22EB">
@@ -2648,6 +2858,7 @@
           <w:i/>
           <w:lang w:val="en-US"/>
         </w:rPr>
+        <w:lastRenderedPageBreak/>
         <w:t>Mô tả:</w:t>
       </w:r>
       <w:r>
@@ -2655,7 +2866,23 @@
           <w:rFonts w:ascii="Tahoma" w:hAnsi="Tahoma" w:cs="Tahoma"/>
           <w:lang w:val="en-US"/>
         </w:rPr>
-        <w:t xml:space="preserve"> Màn hình hiển thị thông tin về phần mềm: đội ngũ phát triển, đơn vị phát triển…</w:t>
+        <w:t xml:space="preserve"> Màn hình hiển thị thông tin về phần mềm: đội </w:t>
+      </w:r>
+      <w:proofErr w:type="gramStart"/>
+      <w:r>
+        <w:rPr>
+          <w:rFonts w:ascii="Tahoma" w:hAnsi="Tahoma" w:cs="Tahoma"/>
+          <w:lang w:val="en-US"/>
+        </w:rPr>
+        <w:t>ngũ</w:t>
+      </w:r>
+      <w:proofErr w:type="gramEnd"/>
+      <w:r>
+        <w:rPr>
+          <w:rFonts w:ascii="Tahoma" w:hAnsi="Tahoma" w:cs="Tahoma"/>
+          <w:lang w:val="en-US"/>
+        </w:rPr>
+        <w:t xml:space="preserve"> phát triển, đơn vị phát triển…</w:t>
       </w:r>
     </w:p>
     <w:p>
@@ -2709,15 +2936,41 @@
           <w:rFonts w:ascii="Tahoma" w:hAnsi="Tahoma" w:cs="Tahoma"/>
           <w:lang w:val="en-US"/>
         </w:rPr>
-        <w:t xml:space="preserve">trên thanh Menu phía dưới màn hình chính, một Menu sẽ được hiện lên theo chiều dọc. Người chơi chọn </w:t>
-      </w:r>
+        <w:t xml:space="preserve">trên thanh Menu phía dưới màn hình chính, một Menu sẽ được hiện lên </w:t>
+      </w:r>
+      <w:proofErr w:type="gramStart"/>
+      <w:r>
+        <w:rPr>
+          <w:rFonts w:ascii="Tahoma" w:hAnsi="Tahoma" w:cs="Tahoma"/>
+          <w:lang w:val="en-US"/>
+        </w:rPr>
+        <w:t>theo</w:t>
+      </w:r>
+      <w:proofErr w:type="gramEnd"/>
+      <w:r>
+        <w:rPr>
+          <w:rFonts w:ascii="Tahoma" w:hAnsi="Tahoma" w:cs="Tahoma"/>
+          <w:lang w:val="en-US"/>
+        </w:rPr>
+        <w:t xml:space="preserve"> chiều dọc. Người chơi chọn </w:t>
+      </w:r>
+      <w:proofErr w:type="gramStart"/>
       <w:r>
         <w:rPr>
           <w:rFonts w:ascii="Tahoma" w:hAnsi="Tahoma" w:cs="Tahoma"/>
           <w:color w:val="FF0000"/>
           <w:lang w:val="en-US"/>
         </w:rPr>
-        <w:t xml:space="preserve">About </w:t>
+        <w:t>About</w:t>
+      </w:r>
+      <w:proofErr w:type="gramEnd"/>
+      <w:r>
+        <w:rPr>
+          <w:rFonts w:ascii="Tahoma" w:hAnsi="Tahoma" w:cs="Tahoma"/>
+          <w:color w:val="FF0000"/>
+          <w:lang w:val="en-US"/>
+        </w:rPr>
+        <w:t xml:space="preserve"> </w:t>
       </w:r>
       <w:r>
         <w:rPr>
@@ -2764,7 +3017,7 @@
       <w:r>
         <w:rPr>
           <w:noProof/>
-          <w:lang w:val="en-US"/>
+          <w:lang w:eastAsia="vi-VN"/>
         </w:rPr>
         <w:drawing>
           <wp:anchor distT="0" distB="0" distL="114300" distR="114300" simplePos="0" relativeHeight="251665408" behindDoc="0" locked="0" layoutInCell="1" allowOverlap="1" wp14:anchorId="74BDF2E3" wp14:editId="361BF184">
@@ -3004,7 +3257,15 @@
           <w:rFonts w:ascii="Tahoma" w:hAnsi="Tahoma" w:cs="Tahoma"/>
           <w:lang w:val="en-US"/>
         </w:rPr>
-        <w:t xml:space="preserve">Mỗi khi người chơi kết thúc một lượt chơi, chương trình sẽ hiển thị MessageBox thông báo cho người chơi số điểm và hỏi người chơi có muốn chơi lại không, nếu người chơi chọn Yes thì một lần chơi mới sẽ bắt đầu, nếu người chơi chọn No thì </w:t>
+        <w:t xml:space="preserve">Mỗi khi người chơi kết thúc một lượt chơi, chương trình sẽ hiển thị MessageBox thông báo cho người chơi số điểm và hỏi người chơi có muốn chơi lại không, nếu người chơi chọn </w:t>
+      </w:r>
+      <w:r>
+        <w:rPr>
+          <w:rFonts w:ascii="Tahoma" w:hAnsi="Tahoma" w:cs="Tahoma"/>
+          <w:lang w:val="en-US"/>
+        </w:rPr>
+        <w:lastRenderedPageBreak/>
+        <w:t xml:space="preserve">Yes thì một lần chơi mới sẽ bắt đầu, nếu người chơi chọn No thì </w:t>
       </w:r>
       <w:r>
         <w:rPr>
@@ -3016,7 +3277,7 @@
       <w:r>
         <w:rPr>
           <w:noProof/>
-          <w:lang w:val="en-US"/>
+          <w:lang w:eastAsia="vi-VN"/>
         </w:rPr>
         <w:drawing>
           <wp:anchor distT="0" distB="0" distL="114300" distR="114300" simplePos="0" relativeHeight="251666432" behindDoc="0" locked="0" layoutInCell="1" allowOverlap="1" wp14:anchorId="2C96FC70" wp14:editId="375F307A">
@@ -3147,7 +3408,23 @@
           <w:rFonts w:ascii="Tahoma" w:hAnsi="Tahoma" w:cs="Tahoma"/>
           <w:lang w:val="en-US"/>
         </w:rPr>
-        <w:t xml:space="preserve"> và có kèm theo dòng </w:t>
+        <w:t xml:space="preserve"> và có kèm </w:t>
+      </w:r>
+      <w:proofErr w:type="gramStart"/>
+      <w:r>
+        <w:rPr>
+          <w:rFonts w:ascii="Tahoma" w:hAnsi="Tahoma" w:cs="Tahoma"/>
+          <w:lang w:val="en-US"/>
+        </w:rPr>
+        <w:t>theo</w:t>
+      </w:r>
+      <w:proofErr w:type="gramEnd"/>
+      <w:r>
+        <w:rPr>
+          <w:rFonts w:ascii="Tahoma" w:hAnsi="Tahoma" w:cs="Tahoma"/>
+          <w:lang w:val="en-US"/>
+        </w:rPr>
+        <w:t xml:space="preserve"> dòng </w:t>
       </w:r>
       <w:r>
         <w:rPr>
@@ -3176,7 +3453,7 @@
       <w:r>
         <w:rPr>
           <w:noProof/>
-          <w:lang w:val="en-US"/>
+          <w:lang w:eastAsia="vi-VN"/>
         </w:rPr>
         <w:drawing>
           <wp:anchor distT="0" distB="0" distL="114300" distR="114300" simplePos="0" relativeHeight="251667456" behindDoc="0" locked="0" layoutInCell="1" allowOverlap="1" wp14:anchorId="59AE0511" wp14:editId="04053D50">
@@ -3306,6 +3583,228 @@
     <w:p>
       <w:pPr>
         <w:pStyle w:val="ListParagraph"/>
+        <w:numPr>
+          <w:ilvl w:val="1"/>
+          <w:numId w:val="2"/>
+        </w:numPr>
+        <w:rPr>
+          <w:rFonts w:asciiTheme="majorHAnsi" w:hAnsiTheme="majorHAnsi" w:cstheme="majorHAnsi"/>
+          <w:lang w:val="en-US"/>
+        </w:rPr>
+      </w:pPr>
+      <w:r>
+        <w:rPr>
+          <w:rFonts w:ascii="Tahoma" w:hAnsi="Tahoma" w:cs="Tahoma"/>
+          <w:u w:val="single"/>
+          <w:lang w:val="en-US"/>
+        </w:rPr>
+        <w:lastRenderedPageBreak/>
+        <w:t>Hiển thị các thông tin về lần chơi hiện tại:</w:t>
+      </w:r>
+      <w:r>
+        <w:rPr>
+          <w:rFonts w:ascii="Tahoma" w:hAnsi="Tahoma" w:cs="Tahoma"/>
+          <w:lang w:val="en-US"/>
+        </w:rPr>
+        <w:t xml:space="preserve"> </w:t>
+      </w:r>
+      <w:r>
+        <w:rPr>
+          <w:rFonts w:ascii="Tahoma" w:hAnsi="Tahoma" w:cs="Tahoma"/>
+          <w:lang w:val="en-US"/>
+        </w:rPr>
+        <w:t>Phía bên phải màn hình hiển thị các thông tin như:</w:t>
+      </w:r>
+      <w:bookmarkStart w:id="0" w:name="_GoBack"/>
+      <w:bookmarkEnd w:id="0"/>
+    </w:p>
+    <w:p>
+      <w:pPr>
+        <w:pStyle w:val="ListParagraph"/>
+        <w:numPr>
+          <w:ilvl w:val="2"/>
+          <w:numId w:val="2"/>
+        </w:numPr>
+        <w:rPr>
+          <w:rFonts w:ascii="Tahoma" w:hAnsi="Tahoma" w:cs="Tahoma"/>
+          <w:lang w:val="en-US"/>
+        </w:rPr>
+      </w:pPr>
+      <w:r>
+        <w:rPr>
+          <w:rFonts w:ascii="Tahoma" w:hAnsi="Tahoma" w:cs="Tahoma"/>
+          <w:i/>
+          <w:lang w:val="en-US"/>
+        </w:rPr>
+        <w:t>Next:</w:t>
+      </w:r>
+      <w:r>
+        <w:rPr>
+          <w:rFonts w:ascii="Tahoma" w:hAnsi="Tahoma" w:cs="Tahoma"/>
+          <w:lang w:val="en-US"/>
+        </w:rPr>
+        <w:t xml:space="preserve"> Hiện hình ảnh về khối gạch tiếp </w:t>
+      </w:r>
+      <w:proofErr w:type="gramStart"/>
+      <w:r>
+        <w:rPr>
+          <w:rFonts w:ascii="Tahoma" w:hAnsi="Tahoma" w:cs="Tahoma"/>
+          <w:lang w:val="en-US"/>
+        </w:rPr>
+        <w:t>theo</w:t>
+      </w:r>
+      <w:proofErr w:type="gramEnd"/>
+      <w:r>
+        <w:rPr>
+          <w:rFonts w:ascii="Tahoma" w:hAnsi="Tahoma" w:cs="Tahoma"/>
+          <w:lang w:val="en-US"/>
+        </w:rPr>
+        <w:t xml:space="preserve"> sẽ được cho rơi xuống.</w:t>
+      </w:r>
+    </w:p>
+    <w:p>
+      <w:pPr>
+        <w:pStyle w:val="ListParagraph"/>
+        <w:numPr>
+          <w:ilvl w:val="2"/>
+          <w:numId w:val="2"/>
+        </w:numPr>
+        <w:rPr>
+          <w:rFonts w:ascii="Tahoma" w:hAnsi="Tahoma" w:cs="Tahoma"/>
+          <w:lang w:val="en-US"/>
+        </w:rPr>
+      </w:pPr>
+      <w:r>
+        <w:rPr>
+          <w:rFonts w:ascii="Tahoma" w:hAnsi="Tahoma" w:cs="Tahoma"/>
+          <w:i/>
+          <w:lang w:val="en-US"/>
+        </w:rPr>
+        <w:t>Score:</w:t>
+      </w:r>
+      <w:r>
+        <w:rPr>
+          <w:rFonts w:ascii="Tahoma" w:hAnsi="Tahoma" w:cs="Tahoma"/>
+          <w:lang w:val="en-US"/>
+        </w:rPr>
+        <w:t xml:space="preserve"> Thể hiện số điểm hiện tại của người chơi.</w:t>
+      </w:r>
+    </w:p>
+    <w:p>
+      <w:pPr>
+        <w:pStyle w:val="ListParagraph"/>
+        <w:numPr>
+          <w:ilvl w:val="2"/>
+          <w:numId w:val="2"/>
+        </w:numPr>
+        <w:rPr>
+          <w:rFonts w:ascii="Tahoma" w:hAnsi="Tahoma" w:cs="Tahoma"/>
+          <w:lang w:val="en-US"/>
+        </w:rPr>
+      </w:pPr>
+      <w:r>
+        <w:rPr>
+          <w:rFonts w:ascii="Tahoma" w:hAnsi="Tahoma" w:cs="Tahoma"/>
+          <w:i/>
+          <w:lang w:val="en-US"/>
+        </w:rPr>
+        <w:t>Level:</w:t>
+      </w:r>
+      <w:r>
+        <w:rPr>
+          <w:rFonts w:ascii="Tahoma" w:hAnsi="Tahoma" w:cs="Tahoma"/>
+          <w:lang w:val="en-US"/>
+        </w:rPr>
+        <w:t xml:space="preserve"> Thể hiện level của màn chơi hiện tại.</w:t>
+      </w:r>
+    </w:p>
+    <w:p>
+      <w:pPr>
+        <w:pStyle w:val="ListParagraph"/>
+        <w:numPr>
+          <w:ilvl w:val="2"/>
+          <w:numId w:val="2"/>
+        </w:numPr>
+        <w:rPr>
+          <w:rFonts w:ascii="Tahoma" w:hAnsi="Tahoma" w:cs="Tahoma"/>
+          <w:lang w:val="en-US"/>
+        </w:rPr>
+      </w:pPr>
+      <w:r>
+        <w:rPr>
+          <w:rFonts w:ascii="Tahoma" w:hAnsi="Tahoma" w:cs="Tahoma"/>
+          <w:i/>
+          <w:lang w:val="en-US"/>
+        </w:rPr>
+        <w:t>Lines:</w:t>
+      </w:r>
+      <w:r>
+        <w:rPr>
+          <w:rFonts w:ascii="Tahoma" w:hAnsi="Tahoma" w:cs="Tahoma"/>
+          <w:lang w:val="en-US"/>
+        </w:rPr>
+        <w:t xml:space="preserve"> Hiển thị số hàng ngang người chơi lấp đầy.</w:t>
+      </w:r>
+    </w:p>
+    <w:p>
+      <w:pPr>
+        <w:pStyle w:val="ListParagraph"/>
+        <w:numPr>
+          <w:ilvl w:val="2"/>
+          <w:numId w:val="2"/>
+        </w:numPr>
+        <w:rPr>
+          <w:rFonts w:ascii="Tahoma" w:hAnsi="Tahoma" w:cs="Tahoma"/>
+          <w:lang w:val="en-US"/>
+        </w:rPr>
+      </w:pPr>
+      <w:r>
+        <w:rPr>
+          <w:rFonts w:ascii="Tahoma" w:hAnsi="Tahoma" w:cs="Tahoma"/>
+          <w:i/>
+          <w:lang w:val="en-US"/>
+        </w:rPr>
+        <w:t>Pieces:</w:t>
+      </w:r>
+      <w:r>
+        <w:rPr>
+          <w:rFonts w:ascii="Tahoma" w:hAnsi="Tahoma" w:cs="Tahoma"/>
+          <w:lang w:val="en-US"/>
+        </w:rPr>
+        <w:t xml:space="preserve"> Hiển thị số khối gạch đã rơi xuống trong lần chơi hiện tại.</w:t>
+      </w:r>
+    </w:p>
+    <w:p>
+      <w:pPr>
+        <w:pStyle w:val="ListParagraph"/>
+        <w:numPr>
+          <w:ilvl w:val="1"/>
+          <w:numId w:val="2"/>
+        </w:numPr>
+        <w:rPr>
+          <w:rFonts w:ascii="Tahoma" w:hAnsi="Tahoma" w:cs="Tahoma"/>
+          <w:lang w:val="en-US"/>
+        </w:rPr>
+      </w:pPr>
+      <w:r>
+        <w:rPr>
+          <w:rFonts w:ascii="Tahoma" w:hAnsi="Tahoma" w:cs="Tahoma"/>
+          <w:u w:val="single"/>
+          <w:lang w:val="en-US"/>
+        </w:rPr>
+        <w:t>Menu focus:</w:t>
+      </w:r>
+      <w:r>
+        <w:rPr>
+          <w:rFonts w:ascii="Tahoma" w:hAnsi="Tahoma" w:cs="Tahoma"/>
+          <w:lang w:val="en-US"/>
+        </w:rPr>
+        <w:t xml:space="preserve"> Mỗi khi người chơi sử dụng Menu thì trò chơi sẽ tự động tạm dừng đến khi Menu được đóng lại.</w:t>
+      </w:r>
+    </w:p>
+    <w:p>
+      <w:pPr>
+        <w:pStyle w:val="ListParagraph"/>
         <w:ind w:left="2160"/>
         <w:rPr>
           <w:rFonts w:ascii="Tahoma" w:hAnsi="Tahoma" w:cs="Tahoma"/>
@@ -3660,7 +4159,23 @@
           <w:rFonts w:ascii="Tahoma" w:hAnsi="Tahoma" w:cs="Tahoma"/>
           <w:lang w:val="en-US"/>
         </w:rPr>
-        <w:t>Mỗi khi người chơi đủ điểm để tăng đến Level tiếp theo thì khung chơi sẽ được xóa và người chơi sẽ bắt đầu xếp lại ở Level mớ</w:t>
+        <w:t xml:space="preserve">Mỗi khi người chơi đủ điểm để tăng đến Level tiếp </w:t>
+      </w:r>
+      <w:proofErr w:type="gramStart"/>
+      <w:r>
+        <w:rPr>
+          <w:rFonts w:ascii="Tahoma" w:hAnsi="Tahoma" w:cs="Tahoma"/>
+          <w:lang w:val="en-US"/>
+        </w:rPr>
+        <w:t>theo</w:t>
+      </w:r>
+      <w:proofErr w:type="gramEnd"/>
+      <w:r>
+        <w:rPr>
+          <w:rFonts w:ascii="Tahoma" w:hAnsi="Tahoma" w:cs="Tahoma"/>
+          <w:lang w:val="en-US"/>
+        </w:rPr>
+        <w:t xml:space="preserve"> thì khung chơi sẽ được xóa và người chơi sẽ bắt đầu xếp lại ở Level mớ</w:t>
       </w:r>
       <w:r>
         <w:rPr>
@@ -3789,7 +4304,23 @@
           <w:rFonts w:ascii="Tahoma" w:hAnsi="Tahoma" w:cs="Tahoma"/>
           <w:lang w:val="en-US"/>
         </w:rPr>
-        <w:t>Ngoài ra, cứ sau 10 Level thì tốc độ của khối gạch khi rơi xuống sẽ tăng lên. Khi đó thời gian để khối gạch rơi được 1 ô sẽ bị giảm đi 0,1 s cho mỗi 10 Level.</w:t>
+        <w:t>Ngoài ra, cứ sau 10 Level thì tốc độ của khối gạch khi rơi xuống sẽ tăng lên. Khi đó thời gian để khối gạch rơi được 1 ô sẽ bị giảm đi 0</w:t>
+      </w:r>
+      <w:proofErr w:type="gramStart"/>
+      <w:r>
+        <w:rPr>
+          <w:rFonts w:ascii="Tahoma" w:hAnsi="Tahoma" w:cs="Tahoma"/>
+          <w:lang w:val="en-US"/>
+        </w:rPr>
+        <w:t>,1</w:t>
+      </w:r>
+      <w:proofErr w:type="gramEnd"/>
+      <w:r>
+        <w:rPr>
+          <w:rFonts w:ascii="Tahoma" w:hAnsi="Tahoma" w:cs="Tahoma"/>
+          <w:lang w:val="en-US"/>
+        </w:rPr>
+        <w:t xml:space="preserve"> s cho mỗi 10 Level.</w:t>
       </w:r>
     </w:p>
     <w:p>
@@ -3844,8 +4375,6 @@
         </w:rPr>
         <w:t>Score: số điểm hiện tại của người chơi.</w:t>
       </w:r>
-      <w:bookmarkStart w:id="0" w:name="_GoBack"/>
-      <w:bookmarkEnd w:id="0"/>
     </w:p>
     <w:p>
       <w:pPr>
@@ -4032,7 +4561,15 @@
           <w:rFonts w:ascii="Tahoma" w:hAnsi="Tahoma" w:cs="Tahoma"/>
           <w:lang w:val="en-US"/>
         </w:rPr>
-        <w:t xml:space="preserve"> Resource âm thanh được nhóm sưu tầm trên mạng và chỉnh sửa lại để phù hợp với một game trên thiết bị di động</w:t>
+        <w:t xml:space="preserve"> Resource âm thanh được nhóm sưu tầm trên mạng và chỉnh sửa lại để phù hợp với một game trên thiết bị di </w:t>
+      </w:r>
+      <w:proofErr w:type="gramStart"/>
+      <w:r>
+        <w:rPr>
+          <w:rFonts w:ascii="Tahoma" w:hAnsi="Tahoma" w:cs="Tahoma"/>
+          <w:lang w:val="en-US"/>
+        </w:rPr>
+        <w:t>động</w:t>
       </w:r>
       <w:r>
         <w:rPr>
@@ -4041,6 +4578,7 @@
         </w:rPr>
         <w:t xml:space="preserve"> .</w:t>
       </w:r>
+      <w:proofErr w:type="gramEnd"/>
     </w:p>
     <w:p>
       <w:pPr>
@@ -4087,7 +4625,23 @@
           <w:rFonts w:ascii="Tahoma" w:hAnsi="Tahoma" w:cs="Tahoma"/>
           <w:lang w:val="en-US"/>
         </w:rPr>
-        <w:t xml:space="preserve">Khi các đối tượng được kế thừa từ interface IDisponsable không còn sử dụng nữa, có thể dùng hàm Dispose() tự khai báo để giải phóng các tài nguyên liên quan đến đối tượng. Vì Pocket PC có tài nguyên giới hạn nên việc quản lí tài nguyên tốt góp phần quan trọng để tăng hiệu suất cho chương trình. </w:t>
+        <w:t xml:space="preserve">Khi các đối tượng được kế thừa từ interface IDisponsable không còn sử dụng nữa, có thể dùng hàm </w:t>
+      </w:r>
+      <w:proofErr w:type="gramStart"/>
+      <w:r>
+        <w:rPr>
+          <w:rFonts w:ascii="Tahoma" w:hAnsi="Tahoma" w:cs="Tahoma"/>
+          <w:lang w:val="en-US"/>
+        </w:rPr>
+        <w:t>Dispose(</w:t>
+      </w:r>
+      <w:proofErr w:type="gramEnd"/>
+      <w:r>
+        <w:rPr>
+          <w:rFonts w:ascii="Tahoma" w:hAnsi="Tahoma" w:cs="Tahoma"/>
+          <w:lang w:val="en-US"/>
+        </w:rPr>
+        <w:t xml:space="preserve">) tự khai báo để giải phóng các tài nguyên liên quan đến đối tượng. Vì Pocket PC có tài nguyên giới hạn nên việc quản lí tài nguyên tốt góp phần quan trọng để tăng hiệu suất cho chương trình. </w:t>
       </w:r>
     </w:p>
     <w:p>
@@ -4175,7 +4729,26 @@
           <w:u w:val="single"/>
           <w:lang w:val="en-US"/>
         </w:rPr>
-        <w:t xml:space="preserve">Game có sử dụng kĩ  thuật Double buffer: </w:t>
+        <w:lastRenderedPageBreak/>
+        <w:t xml:space="preserve">Game có sử dụng </w:t>
+      </w:r>
+      <w:proofErr w:type="gramStart"/>
+      <w:r>
+        <w:rPr>
+          <w:rFonts w:ascii="Tahoma" w:hAnsi="Tahoma" w:cs="Tahoma"/>
+          <w:u w:val="single"/>
+          <w:lang w:val="en-US"/>
+        </w:rPr>
+        <w:t>kĩ  thuật</w:t>
+      </w:r>
+      <w:proofErr w:type="gramEnd"/>
+      <w:r>
+        <w:rPr>
+          <w:rFonts w:ascii="Tahoma" w:hAnsi="Tahoma" w:cs="Tahoma"/>
+          <w:u w:val="single"/>
+          <w:lang w:val="en-US"/>
+        </w:rPr>
+        <w:t xml:space="preserve"> Double buffer: </w:t>
       </w:r>
       <w:r>
         <w:rPr>
@@ -4227,10 +4800,10 @@
       <w:pgSz w:w="11906" w:h="16838"/>
       <w:pgMar w:top="1440" w:right="1440" w:bottom="1440" w:left="1440" w:header="708" w:footer="708" w:gutter="0"/>
       <w:pgBorders w:offsetFrom="page">
-        <w:top w:val="handmade1" w:sz="31" w:space="24" w:color="00B0F0"/>
-        <w:left w:val="handmade1" w:sz="31" w:space="24" w:color="00B0F0"/>
-        <w:bottom w:val="handmade1" w:sz="31" w:space="24" w:color="00B0F0"/>
-        <w:right w:val="handmade1" w:sz="31" w:space="24" w:color="00B0F0"/>
+        <w:top w:val="handmade1" w:sz="31" w:space="24" w:color="C0504D" w:themeColor="accent2"/>
+        <w:left w:val="handmade1" w:sz="31" w:space="24" w:color="C0504D" w:themeColor="accent2"/>
+        <w:bottom w:val="handmade1" w:sz="31" w:space="24" w:color="C0504D" w:themeColor="accent2"/>
+        <w:right w:val="handmade1" w:sz="31" w:space="24" w:color="C0504D" w:themeColor="accent2"/>
       </w:pgBorders>
       <w:cols w:space="708"/>
       <w:docGrid w:linePitch="360"/>
@@ -5840,7 +6413,7 @@
 <w:fonts xmlns:mc="http://schemas.openxmlformats.org/markup-compatibility/2006" xmlns:r="http://schemas.openxmlformats.org/officeDocument/2006/relationships" xmlns:w="http://schemas.openxmlformats.org/wordprocessingml/2006/main" xmlns:w14="http://schemas.microsoft.com/office/word/2010/wordml" mc:Ignorable="w14">
   <w:font w:name="Times New Roman">
     <w:panose1 w:val="02020603050405020304"/>
-    <w:charset w:val="00"/>
+    <w:charset w:val="A3"/>
     <w:family w:val="roman"/>
     <w:pitch w:val="variable"/>
     <w:sig w:usb0="E0002AFF" w:usb1="C0007841" w:usb2="00000009" w:usb3="00000000" w:csb0="000001FF" w:csb1="00000000"/>
@@ -5854,7 +6427,7 @@
   </w:font>
   <w:font w:name="Courier New">
     <w:panose1 w:val="02070309020205020404"/>
-    <w:charset w:val="00"/>
+    <w:charset w:val="A3"/>
     <w:family w:val="modern"/>
     <w:pitch w:val="fixed"/>
     <w:sig w:usb0="E0002AFF" w:usb1="C0007843" w:usb2="00000009" w:usb3="00000000" w:csb0="000001FF" w:csb1="00000000"/>
@@ -5868,14 +6441,14 @@
   </w:font>
   <w:font w:name="Arial">
     <w:panose1 w:val="020B0604020202020204"/>
-    <w:charset w:val="00"/>
+    <w:charset w:val="A3"/>
     <w:family w:val="swiss"/>
     <w:pitch w:val="variable"/>
     <w:sig w:usb0="E0002AFF" w:usb1="C0007843" w:usb2="00000009" w:usb3="00000000" w:csb0="000001FF" w:csb1="00000000"/>
   </w:font>
   <w:font w:name="Tahoma">
     <w:panose1 w:val="020B0604030504040204"/>
-    <w:charset w:val="00"/>
+    <w:charset w:val="A3"/>
     <w:family w:val="swiss"/>
     <w:pitch w:val="variable"/>
     <w:sig w:usb0="E1002EFF" w:usb1="C000605B" w:usb2="00000029" w:usb3="00000000" w:csb0="000101FF" w:csb1="00000000"/>
@@ -5900,6 +6473,7 @@
     <w:rsid w:val="0021744C"/>
     <w:rsid w:val="007B7625"/>
     <w:rsid w:val="00B90D1B"/>
+    <w:rsid w:val="00C60161"/>
     <w:rsid w:val="00C65BB0"/>
     <w:rsid w:val="00D56368"/>
   </w:rsids>
@@ -5918,7 +6492,7 @@
   </m:mathPr>
   <w:themeFontLang w:val="vi-VN"/>
   <w:clrSchemeMapping w:bg1="light1" w:t1="dark1" w:bg2="light2" w:t2="dark2" w:accent1="accent1" w:accent2="accent2" w:accent3="accent3" w:accent4="accent4" w:accent5="accent5" w:accent6="accent6" w:hyperlink="hyperlink" w:followedHyperlink="followedHyperlink"/>
-  <w:decimalSymbol w:val="."/>
+  <w:decimalSymbol w:val=","/>
   <w:listSeparator w:val=","/>
 </w:settings>
 </file>
@@ -6624,7 +7198,7 @@
 </file>
 
 <file path=customXml/itemProps1.xml><?xml version="1.0" encoding="utf-8"?>
-<ds:datastoreItem xmlns:ds="http://schemas.openxmlformats.org/officeDocument/2006/customXml" ds:itemID="{2FAC0564-3737-4D57-80D9-54CEDB106342}">
+<ds:datastoreItem xmlns:ds="http://schemas.openxmlformats.org/officeDocument/2006/customXml" ds:itemID="{E7032EDE-C90C-42BB-A792-605D07543F01}">
   <ds:schemaRefs>
     <ds:schemaRef ds:uri="http://schemas.openxmlformats.org/officeDocument/2006/bibliography"/>
   </ds:schemaRefs>

--- a/trunk/0912397_0912403/Document/Report.docx
+++ b/trunk/0912397_0912403/Document/Report.docx
@@ -3588,7 +3588,7 @@
           <w:numId w:val="2"/>
         </w:numPr>
         <w:rPr>
-          <w:rFonts w:asciiTheme="majorHAnsi" w:hAnsiTheme="majorHAnsi" w:cstheme="majorHAnsi"/>
+          <w:rFonts w:ascii="Tahoma" w:hAnsi="Tahoma" w:cs="Tahoma"/>
           <w:lang w:val="en-US"/>
         </w:rPr>
       </w:pPr>
@@ -3599,7 +3599,15 @@
           <w:lang w:val="en-US"/>
         </w:rPr>
         <w:lastRenderedPageBreak/>
-        <w:t>Hiển thị các thông tin về lần chơi hiện tại:</w:t>
+        <w:t>Focus processing</w:t>
+      </w:r>
+      <w:r>
+        <w:rPr>
+          <w:rFonts w:ascii="Tahoma" w:hAnsi="Tahoma" w:cs="Tahoma"/>
+          <w:u w:val="single"/>
+          <w:lang w:val="en-US"/>
+        </w:rPr>
+        <w:t>:</w:t>
       </w:r>
       <w:r>
         <w:rPr>
@@ -3608,15 +3616,6 @@
         </w:rPr>
         <w:t xml:space="preserve"> </w:t>
       </w:r>
-      <w:r>
-        <w:rPr>
-          <w:rFonts w:ascii="Tahoma" w:hAnsi="Tahoma" w:cs="Tahoma"/>
-          <w:lang w:val="en-US"/>
-        </w:rPr>
-        <w:t>Phía bên phải màn hình hiển thị các thông tin như:</w:t>
-      </w:r>
-      <w:bookmarkStart w:id="0" w:name="_GoBack"/>
-      <w:bookmarkEnd w:id="0"/>
     </w:p>
     <w:p>
       <w:pPr>
@@ -3636,30 +3635,21 @@
           <w:i/>
           <w:lang w:val="en-US"/>
         </w:rPr>
-        <w:t>Next:</w:t>
-      </w:r>
-      <w:r>
-        <w:rPr>
-          <w:rFonts w:ascii="Tahoma" w:hAnsi="Tahoma" w:cs="Tahoma"/>
-          <w:lang w:val="en-US"/>
-        </w:rPr>
-        <w:t xml:space="preserve"> Hiện hình ảnh về khối gạch tiếp </w:t>
-      </w:r>
-      <w:proofErr w:type="gramStart"/>
-      <w:r>
-        <w:rPr>
-          <w:rFonts w:ascii="Tahoma" w:hAnsi="Tahoma" w:cs="Tahoma"/>
-          <w:lang w:val="en-US"/>
-        </w:rPr>
-        <w:t>theo</w:t>
-      </w:r>
-      <w:proofErr w:type="gramEnd"/>
-      <w:r>
-        <w:rPr>
-          <w:rFonts w:ascii="Tahoma" w:hAnsi="Tahoma" w:cs="Tahoma"/>
-          <w:lang w:val="en-US"/>
-        </w:rPr>
-        <w:t xml:space="preserve"> sẽ được cho rơi xuống.</w:t>
+        <w:t>Menu focus:</w:t>
+      </w:r>
+      <w:r>
+        <w:rPr>
+          <w:rFonts w:ascii="Tahoma" w:hAnsi="Tahoma" w:cs="Tahoma"/>
+          <w:lang w:val="en-US"/>
+        </w:rPr>
+        <w:t xml:space="preserve"> </w:t>
+      </w:r>
+      <w:r>
+        <w:rPr>
+          <w:rFonts w:ascii="Tahoma" w:hAnsi="Tahoma" w:cs="Tahoma"/>
+          <w:lang w:val="en-US"/>
+        </w:rPr>
+        <w:t>Mỗi khi người chơi sử dụng Menu thì trò chơi sẽ tự động tạm dừng đến khi Menu được đóng lại.</w:t>
       </w:r>
     </w:p>
     <w:p>
@@ -3680,126 +3670,14 @@
           <w:i/>
           <w:lang w:val="en-US"/>
         </w:rPr>
-        <w:t>Score:</w:t>
-      </w:r>
-      <w:r>
-        <w:rPr>
-          <w:rFonts w:ascii="Tahoma" w:hAnsi="Tahoma" w:cs="Tahoma"/>
-          <w:lang w:val="en-US"/>
-        </w:rPr>
-        <w:t xml:space="preserve"> Thể hiện số điểm hiện tại của người chơi.</w:t>
-      </w:r>
-    </w:p>
-    <w:p>
-      <w:pPr>
-        <w:pStyle w:val="ListParagraph"/>
-        <w:numPr>
-          <w:ilvl w:val="2"/>
-          <w:numId w:val="2"/>
-        </w:numPr>
-        <w:rPr>
-          <w:rFonts w:ascii="Tahoma" w:hAnsi="Tahoma" w:cs="Tahoma"/>
-          <w:lang w:val="en-US"/>
-        </w:rPr>
-      </w:pPr>
-      <w:r>
-        <w:rPr>
-          <w:rFonts w:ascii="Tahoma" w:hAnsi="Tahoma" w:cs="Tahoma"/>
-          <w:i/>
-          <w:lang w:val="en-US"/>
-        </w:rPr>
-        <w:t>Level:</w:t>
-      </w:r>
-      <w:r>
-        <w:rPr>
-          <w:rFonts w:ascii="Tahoma" w:hAnsi="Tahoma" w:cs="Tahoma"/>
-          <w:lang w:val="en-US"/>
-        </w:rPr>
-        <w:t xml:space="preserve"> Thể hiện level của màn chơi hiện tại.</w:t>
-      </w:r>
-    </w:p>
-    <w:p>
-      <w:pPr>
-        <w:pStyle w:val="ListParagraph"/>
-        <w:numPr>
-          <w:ilvl w:val="2"/>
-          <w:numId w:val="2"/>
-        </w:numPr>
-        <w:rPr>
-          <w:rFonts w:ascii="Tahoma" w:hAnsi="Tahoma" w:cs="Tahoma"/>
-          <w:lang w:val="en-US"/>
-        </w:rPr>
-      </w:pPr>
-      <w:r>
-        <w:rPr>
-          <w:rFonts w:ascii="Tahoma" w:hAnsi="Tahoma" w:cs="Tahoma"/>
-          <w:i/>
-          <w:lang w:val="en-US"/>
-        </w:rPr>
-        <w:t>Lines:</w:t>
-      </w:r>
-      <w:r>
-        <w:rPr>
-          <w:rFonts w:ascii="Tahoma" w:hAnsi="Tahoma" w:cs="Tahoma"/>
-          <w:lang w:val="en-US"/>
-        </w:rPr>
-        <w:t xml:space="preserve"> Hiển thị số hàng ngang người chơi lấp đầy.</w:t>
-      </w:r>
-    </w:p>
-    <w:p>
-      <w:pPr>
-        <w:pStyle w:val="ListParagraph"/>
-        <w:numPr>
-          <w:ilvl w:val="2"/>
-          <w:numId w:val="2"/>
-        </w:numPr>
-        <w:rPr>
-          <w:rFonts w:ascii="Tahoma" w:hAnsi="Tahoma" w:cs="Tahoma"/>
-          <w:lang w:val="en-US"/>
-        </w:rPr>
-      </w:pPr>
-      <w:r>
-        <w:rPr>
-          <w:rFonts w:ascii="Tahoma" w:hAnsi="Tahoma" w:cs="Tahoma"/>
-          <w:i/>
-          <w:lang w:val="en-US"/>
-        </w:rPr>
-        <w:t>Pieces:</w:t>
-      </w:r>
-      <w:r>
-        <w:rPr>
-          <w:rFonts w:ascii="Tahoma" w:hAnsi="Tahoma" w:cs="Tahoma"/>
-          <w:lang w:val="en-US"/>
-        </w:rPr>
-        <w:t xml:space="preserve"> Hiển thị số khối gạch đã rơi xuống trong lần chơi hiện tại.</w:t>
-      </w:r>
-    </w:p>
-    <w:p>
-      <w:pPr>
-        <w:pStyle w:val="ListParagraph"/>
-        <w:numPr>
-          <w:ilvl w:val="1"/>
-          <w:numId w:val="2"/>
-        </w:numPr>
-        <w:rPr>
-          <w:rFonts w:ascii="Tahoma" w:hAnsi="Tahoma" w:cs="Tahoma"/>
-          <w:lang w:val="en-US"/>
-        </w:rPr>
-      </w:pPr>
-      <w:r>
-        <w:rPr>
-          <w:rFonts w:ascii="Tahoma" w:hAnsi="Tahoma" w:cs="Tahoma"/>
-          <w:u w:val="single"/>
-          <w:lang w:val="en-US"/>
-        </w:rPr>
-        <w:t>Menu focus:</w:t>
-      </w:r>
-      <w:r>
-        <w:rPr>
-          <w:rFonts w:ascii="Tahoma" w:hAnsi="Tahoma" w:cs="Tahoma"/>
-          <w:lang w:val="en-US"/>
-        </w:rPr>
-        <w:t xml:space="preserve"> Mỗi khi người chơi sử dụng Menu thì trò chơi sẽ tự động tạm dừng đến khi Menu được đóng lại.</w:t>
+        <w:t>Software focus:</w:t>
+      </w:r>
+      <w:r>
+        <w:rPr>
+          <w:rFonts w:ascii="Tahoma" w:hAnsi="Tahoma" w:cs="Tahoma"/>
+          <w:lang w:val="en-US"/>
+        </w:rPr>
+        <w:t xml:space="preserve"> Khi người dùng sử dụng chương trình khác trong lúc chưa tắt trò chơi thì trò chơi sẽ được tạm dừng đến khi được người bật lại.</w:t>
       </w:r>
     </w:p>
     <w:p>
@@ -4371,9 +4249,17 @@
       <w:r>
         <w:rPr>
           <w:rFonts w:ascii="Tahoma" w:hAnsi="Tahoma" w:cs="Tahoma"/>
-          <w:lang w:val="en-US"/>
-        </w:rPr>
-        <w:t>Score: số điểm hiện tại của người chơi.</w:t>
+          <w:i/>
+          <w:lang w:val="en-US"/>
+        </w:rPr>
+        <w:t>Next:</w:t>
+      </w:r>
+      <w:r>
+        <w:rPr>
+          <w:rFonts w:ascii="Tahoma" w:hAnsi="Tahoma" w:cs="Tahoma"/>
+          <w:lang w:val="en-US"/>
+        </w:rPr>
+        <w:t xml:space="preserve"> hiển thị hình ảnh của khối gạch tiếp theo sẽ rơi xuống</w:t>
       </w:r>
     </w:p>
     <w:p>
@@ -4392,9 +4278,17 @@
       <w:r>
         <w:rPr>
           <w:rFonts w:ascii="Tahoma" w:hAnsi="Tahoma" w:cs="Tahoma"/>
-          <w:lang w:val="en-US"/>
-        </w:rPr>
-        <w:t>Level: level hiện tại của người chơi-tối đa là 99 level.</w:t>
+          <w:i/>
+          <w:lang w:val="en-US"/>
+        </w:rPr>
+        <w:t>Score:</w:t>
+      </w:r>
+      <w:r>
+        <w:rPr>
+          <w:rFonts w:ascii="Tahoma" w:hAnsi="Tahoma" w:cs="Tahoma"/>
+          <w:lang w:val="en-US"/>
+        </w:rPr>
+        <w:t xml:space="preserve"> số điểm hiện tại của người chơi.</w:t>
       </w:r>
     </w:p>
     <w:p>
@@ -4413,9 +4307,17 @@
       <w:r>
         <w:rPr>
           <w:rFonts w:ascii="Tahoma" w:hAnsi="Tahoma" w:cs="Tahoma"/>
-          <w:lang w:val="en-US"/>
-        </w:rPr>
-        <w:t>Line: số dòng mà người chơi đã phá được.</w:t>
+          <w:i/>
+          <w:lang w:val="en-US"/>
+        </w:rPr>
+        <w:t>Level:</w:t>
+      </w:r>
+      <w:r>
+        <w:rPr>
+          <w:rFonts w:ascii="Tahoma" w:hAnsi="Tahoma" w:cs="Tahoma"/>
+          <w:lang w:val="en-US"/>
+        </w:rPr>
+        <w:t xml:space="preserve"> level hiện tại của người chơi-tối đa là 99 level.</w:t>
       </w:r>
     </w:p>
     <w:p>
@@ -4434,9 +4336,55 @@
       <w:r>
         <w:rPr>
           <w:rFonts w:ascii="Tahoma" w:hAnsi="Tahoma" w:cs="Tahoma"/>
-          <w:lang w:val="en-US"/>
-        </w:rPr>
-        <w:t>Piece: số khối gạch đã xuất hiện tới thời điểm hiện tại.</w:t>
+          <w:i/>
+          <w:lang w:val="en-US"/>
+        </w:rPr>
+        <w:t>Line:</w:t>
+      </w:r>
+      <w:r>
+        <w:rPr>
+          <w:rFonts w:ascii="Tahoma" w:hAnsi="Tahoma" w:cs="Tahoma"/>
+          <w:lang w:val="en-US"/>
+        </w:rPr>
+        <w:t xml:space="preserve"> số dòng mà người chơi đã</w:t>
+      </w:r>
+      <w:bookmarkStart w:id="0" w:name="_GoBack"/>
+      <w:bookmarkEnd w:id="0"/>
+      <w:r>
+        <w:rPr>
+          <w:rFonts w:ascii="Tahoma" w:hAnsi="Tahoma" w:cs="Tahoma"/>
+          <w:lang w:val="en-US"/>
+        </w:rPr>
+        <w:t xml:space="preserve"> phá được.</w:t>
+      </w:r>
+    </w:p>
+    <w:p>
+      <w:pPr>
+        <w:pStyle w:val="ListParagraph"/>
+        <w:numPr>
+          <w:ilvl w:val="2"/>
+          <w:numId w:val="2"/>
+        </w:numPr>
+        <w:spacing w:line="480" w:lineRule="auto"/>
+        <w:rPr>
+          <w:rFonts w:ascii="Tahoma" w:hAnsi="Tahoma" w:cs="Tahoma"/>
+          <w:lang w:val="en-US"/>
+        </w:rPr>
+      </w:pPr>
+      <w:r>
+        <w:rPr>
+          <w:rFonts w:ascii="Tahoma" w:hAnsi="Tahoma" w:cs="Tahoma"/>
+          <w:i/>
+          <w:lang w:val="en-US"/>
+        </w:rPr>
+        <w:t>Piece:</w:t>
+      </w:r>
+      <w:r>
+        <w:rPr>
+          <w:rFonts w:ascii="Tahoma" w:hAnsi="Tahoma" w:cs="Tahoma"/>
+          <w:lang w:val="en-US"/>
+        </w:rPr>
+        <w:t xml:space="preserve"> số khối gạch đã xuất hiện tới thời điểm hiện tại.</w:t>
       </w:r>
     </w:p>
     <w:p>
@@ -4729,7 +4677,6 @@
           <w:u w:val="single"/>
           <w:lang w:val="en-US"/>
         </w:rPr>
-        <w:lastRenderedPageBreak/>
         <w:t xml:space="preserve">Game có sử dụng </w:t>
       </w:r>
       <w:proofErr w:type="gramStart"/>
@@ -4887,7 +4834,7 @@
         <w:rFonts w:asciiTheme="majorHAnsi" w:eastAsiaTheme="majorEastAsia" w:hAnsiTheme="majorHAnsi" w:cstheme="majorBidi"/>
         <w:noProof/>
       </w:rPr>
-      <w:t>1</w:t>
+      <w:t>10</w:t>
     </w:r>
     <w:r>
       <w:rPr>
@@ -6472,6 +6419,7 @@
     <w:rsidRoot w:val="00D56368"/>
     <w:rsid w:val="0021744C"/>
     <w:rsid w:val="007B7625"/>
+    <w:rsid w:val="00865513"/>
     <w:rsid w:val="00B90D1B"/>
     <w:rsid w:val="00C60161"/>
     <w:rsid w:val="00C65BB0"/>
@@ -7198,7 +7146,7 @@
 </file>
 
 <file path=customXml/itemProps1.xml><?xml version="1.0" encoding="utf-8"?>
-<ds:datastoreItem xmlns:ds="http://schemas.openxmlformats.org/officeDocument/2006/customXml" ds:itemID="{E7032EDE-C90C-42BB-A792-605D07543F01}">
+<ds:datastoreItem xmlns:ds="http://schemas.openxmlformats.org/officeDocument/2006/customXml" ds:itemID="{AC37C23C-7EE8-498B-8A96-E4EF00FD5C9F}">
   <ds:schemaRefs>
     <ds:schemaRef ds:uri="http://schemas.openxmlformats.org/officeDocument/2006/bibliography"/>
   </ds:schemaRefs>

--- a/trunk/0912397_0912403/Document/Report.docx
+++ b/trunk/0912397_0912403/Document/Report.docx
@@ -457,6 +457,85 @@
     </w:p>
     <w:p>
       <w:pPr>
+        <w:spacing w:line="240" w:lineRule="auto"/>
+        <w:ind w:left="720" w:firstLine="360"/>
+        <w:jc w:val="both"/>
+        <w:rPr>
+          <w:rFonts w:ascii="Tahoma" w:hAnsi="Tahoma" w:cs="Tahoma"/>
+          <w:i/>
+          <w:color w:val="FF0000"/>
+          <w:lang w:val="en-US"/>
+        </w:rPr>
+      </w:pPr>
+      <w:r>
+        <w:rPr>
+          <w:rFonts w:ascii="Tahoma" w:hAnsi="Tahoma" w:cs="Tahoma"/>
+          <w:i/>
+          <w:color w:val="FF0000"/>
+          <w:lang w:val="en-US"/>
+        </w:rPr>
+        <w:t>Tetris - Game có tuổi thọ cao nhất thế giới</w:t>
+      </w:r>
+    </w:p>
+    <w:p>
+      <w:pPr>
+        <w:spacing w:line="240" w:lineRule="auto"/>
+        <w:ind w:left="1134" w:firstLine="360"/>
+        <w:jc w:val="both"/>
+        <w:rPr>
+          <w:rFonts w:ascii="Tahoma" w:hAnsi="Tahoma" w:cs="Tahoma"/>
+          <w:lang w:val="en-US"/>
+        </w:rPr>
+      </w:pPr>
+      <w:r>
+        <w:rPr>
+          <w:rFonts w:ascii="Tahoma" w:hAnsi="Tahoma" w:cs="Tahoma"/>
+          <w:lang w:val="en-US"/>
+        </w:rPr>
+        <w:t>Tetris, một trong những trò chơi nổi tiếng nhất và thành công nhất trong lịch sử ngành game đã</w:t>
+      </w:r>
+      <w:bookmarkStart w:id="0" w:name="_GoBack"/>
+      <w:bookmarkEnd w:id="0"/>
+      <w:r>
+        <w:rPr>
+          <w:rFonts w:ascii="Tahoma" w:hAnsi="Tahoma" w:cs="Tahoma"/>
+          <w:lang w:val="en-US"/>
+        </w:rPr>
+        <w:t xml:space="preserve"> vừa đón lễ kỷ niệm sinh nhật lần thứ 2</w:t>
+      </w:r>
+      <w:r>
+        <w:rPr>
+          <w:rFonts w:ascii="Tahoma" w:hAnsi="Tahoma" w:cs="Tahoma"/>
+          <w:lang w:val="en-US"/>
+        </w:rPr>
+        <w:t>7</w:t>
+      </w:r>
+      <w:r>
+        <w:rPr>
+          <w:rFonts w:ascii="Tahoma" w:hAnsi="Tahoma" w:cs="Tahoma"/>
+          <w:lang w:val="en-US"/>
+        </w:rPr>
+        <w:t xml:space="preserve"> trong tháng 6/ 20</w:t>
+      </w:r>
+      <w:r>
+        <w:rPr>
+          <w:rFonts w:ascii="Tahoma" w:hAnsi="Tahoma" w:cs="Tahoma"/>
+          <w:lang w:val="en-US"/>
+        </w:rPr>
+        <w:t>11</w:t>
+      </w:r>
+      <w:r>
+        <w:rPr>
+          <w:rFonts w:ascii="Tahoma" w:hAnsi="Tahoma" w:cs="Tahoma"/>
+          <w:lang w:val="en-US"/>
+        </w:rPr>
+        <w:t>.</w:t>
+      </w:r>
+    </w:p>
+    <w:p>
+      <w:pPr>
+        <w:spacing w:line="240" w:lineRule="auto"/>
+        <w:ind w:left="1080" w:firstLine="360"/>
         <w:rPr>
           <w:rFonts w:ascii="Tahoma" w:hAnsi="Tahoma" w:cs="Tahoma"/>
           <w:b/>
@@ -467,9 +546,92 @@
       <w:r>
         <w:rPr>
           <w:rFonts w:ascii="Tahoma" w:hAnsi="Tahoma" w:cs="Tahoma"/>
+          <w:lang w:val="en-US"/>
+        </w:rPr>
+        <w:t>Được biết dưới cái tên Xếp hình</w:t>
+      </w:r>
+      <w:r>
+        <w:rPr>
+          <w:rFonts w:ascii="Tahoma" w:hAnsi="Tahoma" w:cs="Tahoma"/>
+          <w:lang w:val="en-US"/>
+        </w:rPr>
+        <w:t>, Xếp gạch</w:t>
+      </w:r>
+      <w:r>
+        <w:rPr>
+          <w:rFonts w:ascii="Tahoma" w:hAnsi="Tahoma" w:cs="Tahoma"/>
+          <w:lang w:val="en-US"/>
+        </w:rPr>
+        <w:t xml:space="preserve"> ở Việt Nam, Tetris ra đời vào tháng 6 năm 1984 bởi nhà toán học người Nga Alexey Pajitnovth, game đã bán được 125 triệu bản trên 30 hệ máy tại hơn 50 quốc gia, số liệu trên được đưa ra bởi Blue Planet Software.</w:t>
+      </w:r>
+      <w:r>
+        <w:rPr>
+          <w:rFonts w:ascii="Tahoma" w:hAnsi="Tahoma" w:cs="Tahoma"/>
           <w:b/>
           <w:color w:val="00B0F0"/>
           <w:lang w:val="en-US"/>
+        </w:rPr>
+        <w:t xml:space="preserve"> </w:t>
+      </w:r>
+    </w:p>
+    <w:p>
+      <w:pPr>
+        <w:pStyle w:val="Heading4"/>
+        <w:spacing w:before="150" w:after="75" w:line="240" w:lineRule="auto"/>
+        <w:ind w:left="360" w:firstLine="720"/>
+        <w:textAlignment w:val="baseline"/>
+        <w:rPr>
+          <w:rFonts w:ascii="Tahoma" w:hAnsi="Tahoma" w:cs="Tahoma"/>
+          <w:i/>
+          <w:color w:val="FF0000"/>
+          <w:sz w:val="22"/>
+          <w:szCs w:val="22"/>
+        </w:rPr>
+      </w:pPr>
+      <w:r>
+        <w:rPr>
+          <w:rFonts w:ascii="Tahoma" w:hAnsi="Tahoma" w:cs="Tahoma"/>
+          <w:i/>
+          <w:color w:val="FF0000"/>
+          <w:sz w:val="22"/>
+          <w:szCs w:val="22"/>
+        </w:rPr>
+        <w:t>Trò chơi của trí tuệ</w:t>
+      </w:r>
+    </w:p>
+    <w:p>
+      <w:pPr>
+        <w:spacing w:line="240" w:lineRule="auto"/>
+        <w:ind w:left="1080" w:firstLine="360"/>
+        <w:rPr>
+          <w:rFonts w:ascii="Tahoma" w:hAnsi="Tahoma" w:cs="Tahoma"/>
+          <w:color w:val="000000"/>
+          <w:lang w:val="en-US"/>
+        </w:rPr>
+      </w:pPr>
+      <w:r>
+        <w:rPr>
+          <w:rFonts w:ascii="Tahoma" w:hAnsi="Tahoma" w:cs="Tahoma"/>
+          <w:color w:val="000000"/>
+        </w:rPr>
+        <w:t>Để luôn chiến thắng trong trò Tetris thực không dễ chút nào, người chơi luôn phải tính toán với các "viên gạch". Các viên gạch được lựa chọn một cách ngẫu nhiên, và có tất cả 7 hình dáng. "Thật khó để dự đoán sự xuất hiện và sắp xếp các viên gạch này", một người chơi Tetris  nhận xét.</w:t>
+      </w:r>
+    </w:p>
+    <w:p>
+      <w:pPr>
+        <w:spacing w:line="240" w:lineRule="auto"/>
+        <w:ind w:left="1080" w:firstLine="360"/>
+        <w:rPr>
+          <w:rFonts w:ascii="Tahoma" w:hAnsi="Tahoma" w:cs="Tahoma"/>
+          <w:b/>
+          <w:color w:val="00B0F0"/>
+        </w:rPr>
+      </w:pPr>
+      <w:r>
+        <w:rPr>
+          <w:rFonts w:ascii="Tahoma" w:hAnsi="Tahoma" w:cs="Tahoma"/>
+          <w:b/>
+          <w:color w:val="00B0F0"/>
         </w:rPr>
         <w:br w:type="page"/>
       </w:r>
@@ -4346,16 +4508,7 @@
           <w:rFonts w:ascii="Tahoma" w:hAnsi="Tahoma" w:cs="Tahoma"/>
           <w:lang w:val="en-US"/>
         </w:rPr>
-        <w:t xml:space="preserve"> số dòng mà người chơi đã</w:t>
-      </w:r>
-      <w:bookmarkStart w:id="0" w:name="_GoBack"/>
-      <w:bookmarkEnd w:id="0"/>
-      <w:r>
-        <w:rPr>
-          <w:rFonts w:ascii="Tahoma" w:hAnsi="Tahoma" w:cs="Tahoma"/>
-          <w:lang w:val="en-US"/>
-        </w:rPr>
-        <w:t xml:space="preserve"> phá được.</w:t>
+        <w:t xml:space="preserve"> số dòng mà người chơi đã phá được.</w:t>
       </w:r>
     </w:p>
     <w:p>
@@ -4834,7 +4987,7 @@
         <w:rFonts w:asciiTheme="majorHAnsi" w:eastAsiaTheme="majorEastAsia" w:hAnsiTheme="majorHAnsi" w:cstheme="majorBidi"/>
         <w:noProof/>
       </w:rPr>
-      <w:t>10</w:t>
+      <w:t>1</w:t>
     </w:r>
     <w:r>
       <w:rPr>
@@ -5047,6 +5200,83 @@
 <file path=word/numbering.xml><?xml version="1.0" encoding="utf-8"?>
 <w:numbering xmlns:wpc="http://schemas.microsoft.com/office/word/2010/wordprocessingCanvas" xmlns:mc="http://schemas.openxmlformats.org/markup-compatibility/2006" xmlns:o="urn:schemas-microsoft-com:office:office" xmlns:r="http://schemas.openxmlformats.org/officeDocument/2006/relationships" xmlns:m="http://schemas.openxmlformats.org/officeDocument/2006/math" xmlns:v="urn:schemas-microsoft-com:vml" xmlns:wp14="http://schemas.microsoft.com/office/word/2010/wordprocessingDrawing" xmlns:wp="http://schemas.openxmlformats.org/drawingml/2006/wordprocessingDrawing" xmlns:w10="urn:schemas-microsoft-com:office:word" xmlns:w="http://schemas.openxmlformats.org/wordprocessingml/2006/main" xmlns:w14="http://schemas.microsoft.com/office/word/2010/wordml" xmlns:wpg="http://schemas.microsoft.com/office/word/2010/wordprocessingGroup" xmlns:wpi="http://schemas.microsoft.com/office/word/2010/wordprocessingInk" xmlns:wne="http://schemas.microsoft.com/office/word/2006/wordml" xmlns:wps="http://schemas.microsoft.com/office/word/2010/wordprocessingShape" mc:Ignorable="w14 wp14">
   <w:abstractNum w:abstractNumId="0">
+    <w:nsid w:val="FFFFFFFB"/>
+    <w:multiLevelType w:val="multilevel"/>
+    <w:tmpl w:val="FFFFFFFF"/>
+    <w:lvl w:ilvl="0">
+      <w:start w:val="1"/>
+      <w:numFmt w:val="decimal"/>
+      <w:pStyle w:val="Heading1"/>
+      <w:lvlText w:val="%1."/>
+      <w:legacy w:legacy="1" w:legacySpace="144" w:legacyIndent="0"/>
+      <w:lvlJc w:val="left"/>
+    </w:lvl>
+    <w:lvl w:ilvl="1">
+      <w:start w:val="1"/>
+      <w:numFmt w:val="decimal"/>
+      <w:pStyle w:val="Heading2"/>
+      <w:lvlText w:val="%1.%2"/>
+      <w:legacy w:legacy="1" w:legacySpace="144" w:legacyIndent="0"/>
+      <w:lvlJc w:val="left"/>
+    </w:lvl>
+    <w:lvl w:ilvl="2">
+      <w:start w:val="1"/>
+      <w:numFmt w:val="decimal"/>
+      <w:pStyle w:val="Heading3"/>
+      <w:lvlText w:val="%1.%2.%3"/>
+      <w:legacy w:legacy="1" w:legacySpace="144" w:legacyIndent="0"/>
+      <w:lvlJc w:val="left"/>
+    </w:lvl>
+    <w:lvl w:ilvl="3">
+      <w:start w:val="1"/>
+      <w:numFmt w:val="decimal"/>
+      <w:pStyle w:val="Heading4"/>
+      <w:lvlText w:val="%1.%2.%3.%4"/>
+      <w:legacy w:legacy="1" w:legacySpace="144" w:legacyIndent="0"/>
+      <w:lvlJc w:val="left"/>
+    </w:lvl>
+    <w:lvl w:ilvl="4">
+      <w:start w:val="1"/>
+      <w:numFmt w:val="decimal"/>
+      <w:pStyle w:val="Heading5"/>
+      <w:lvlText w:val="%1.%2.%3.%4.%5"/>
+      <w:legacy w:legacy="1" w:legacySpace="144" w:legacyIndent="0"/>
+      <w:lvlJc w:val="left"/>
+    </w:lvl>
+    <w:lvl w:ilvl="5">
+      <w:start w:val="1"/>
+      <w:numFmt w:val="decimal"/>
+      <w:pStyle w:val="Heading6"/>
+      <w:lvlText w:val="%1.%2.%3.%4.%5.%6"/>
+      <w:legacy w:legacy="1" w:legacySpace="144" w:legacyIndent="0"/>
+      <w:lvlJc w:val="left"/>
+    </w:lvl>
+    <w:lvl w:ilvl="6">
+      <w:start w:val="1"/>
+      <w:numFmt w:val="decimal"/>
+      <w:pStyle w:val="Heading7"/>
+      <w:lvlText w:val="%1.%2.%3.%4.%5.%6.%7"/>
+      <w:legacy w:legacy="1" w:legacySpace="144" w:legacyIndent="0"/>
+      <w:lvlJc w:val="left"/>
+    </w:lvl>
+    <w:lvl w:ilvl="7">
+      <w:start w:val="1"/>
+      <w:numFmt w:val="decimal"/>
+      <w:pStyle w:val="Heading8"/>
+      <w:lvlText w:val="%1.%2.%3.%4.%5.%6.%7.%8"/>
+      <w:legacy w:legacy="1" w:legacySpace="144" w:legacyIndent="0"/>
+      <w:lvlJc w:val="left"/>
+    </w:lvl>
+    <w:lvl w:ilvl="8">
+      <w:start w:val="1"/>
+      <w:numFmt w:val="decimal"/>
+      <w:pStyle w:val="Heading9"/>
+      <w:lvlText w:val="%1.%2.%3.%4.%5.%6.%7.%8.%9"/>
+      <w:legacy w:legacy="1" w:legacySpace="144" w:legacyIndent="0"/>
+      <w:lvlJc w:val="left"/>
+    </w:lvl>
+  </w:abstractNum>
+  <w:abstractNum w:abstractNumId="1">
     <w:nsid w:val="0A4822FB"/>
     <w:multiLevelType w:val="hybridMultilevel"/>
     <w:tmpl w:val="7B9A253C"/>
@@ -5138,7 +5368,7 @@
       </w:pPr>
     </w:lvl>
   </w:abstractNum>
-  <w:abstractNum w:abstractNumId="1">
+  <w:abstractNum w:abstractNumId="2">
     <w:nsid w:val="0AC4356D"/>
     <w:multiLevelType w:val="hybridMultilevel"/>
     <w:tmpl w:val="80ACEADA"/>
@@ -5251,10 +5481,10 @@
       </w:rPr>
     </w:lvl>
   </w:abstractNum>
-  <w:abstractNum w:abstractNumId="2">
+  <w:abstractNum w:abstractNumId="3">
     <w:nsid w:val="1FA36345"/>
     <w:multiLevelType w:val="hybridMultilevel"/>
-    <w:tmpl w:val="617C2CE6"/>
+    <w:tmpl w:val="2780B204"/>
     <w:lvl w:ilvl="0" w:tplc="042A0013">
       <w:start w:val="1"/>
       <w:numFmt w:val="upperRoman"/>
@@ -5264,7 +5494,7 @@
         <w:ind w:left="720" w:hanging="360"/>
       </w:pPr>
     </w:lvl>
-    <w:lvl w:ilvl="1" w:tplc="042A000F">
+    <w:lvl w:ilvl="1" w:tplc="E472684E">
       <w:start w:val="1"/>
       <w:numFmt w:val="decimal"/>
       <w:lvlText w:val="%2."/>
@@ -5272,6 +5502,9 @@
       <w:pPr>
         <w:ind w:left="1440" w:hanging="360"/>
       </w:pPr>
+      <w:rPr>
+        <w:color w:val="auto"/>
+      </w:rPr>
     </w:lvl>
     <w:lvl w:ilvl="2" w:tplc="D1683670">
       <w:start w:val="1"/>
@@ -5341,12 +5574,15 @@
     </w:lvl>
   </w:abstractNum>
   <w:num w:numId="1">
+    <w:abstractNumId w:val="2"/>
+  </w:num>
+  <w:num w:numId="2">
+    <w:abstractNumId w:val="3"/>
+  </w:num>
+  <w:num w:numId="3">
     <w:abstractNumId w:val="1"/>
   </w:num>
-  <w:num w:numId="2">
-    <w:abstractNumId w:val="2"/>
-  </w:num>
-  <w:num w:numId="3">
+  <w:num w:numId="4">
     <w:abstractNumId w:val="0"/>
   </w:num>
 </w:numbering>
@@ -5371,15 +5607,15 @@
   </w:docDefaults>
   <w:latentStyles w:defLockedState="0" w:defUIPriority="99" w:defSemiHidden="1" w:defUnhideWhenUsed="1" w:defQFormat="0" w:count="267">
     <w:lsdException w:name="Normal" w:semiHidden="0" w:uiPriority="0" w:unhideWhenUsed="0" w:qFormat="1"/>
-    <w:lsdException w:name="heading 1" w:semiHidden="0" w:uiPriority="9" w:unhideWhenUsed="0" w:qFormat="1"/>
-    <w:lsdException w:name="heading 2" w:uiPriority="9" w:qFormat="1"/>
-    <w:lsdException w:name="heading 3" w:uiPriority="9" w:qFormat="1"/>
-    <w:lsdException w:name="heading 4" w:uiPriority="9" w:qFormat="1"/>
-    <w:lsdException w:name="heading 5" w:uiPriority="9" w:qFormat="1"/>
-    <w:lsdException w:name="heading 6" w:uiPriority="9" w:qFormat="1"/>
-    <w:lsdException w:name="heading 7" w:uiPriority="9" w:qFormat="1"/>
-    <w:lsdException w:name="heading 8" w:uiPriority="9" w:qFormat="1"/>
-    <w:lsdException w:name="heading 9" w:uiPriority="9" w:qFormat="1"/>
+    <w:lsdException w:name="heading 1" w:semiHidden="0" w:uiPriority="0" w:unhideWhenUsed="0" w:qFormat="1"/>
+    <w:lsdException w:name="heading 2" w:uiPriority="0" w:qFormat="1"/>
+    <w:lsdException w:name="heading 3" w:uiPriority="0" w:qFormat="1"/>
+    <w:lsdException w:name="heading 4" w:uiPriority="0" w:qFormat="1"/>
+    <w:lsdException w:name="heading 5" w:uiPriority="0" w:qFormat="1"/>
+    <w:lsdException w:name="heading 6" w:uiPriority="0" w:qFormat="1"/>
+    <w:lsdException w:name="heading 7" w:uiPriority="0" w:qFormat="1"/>
+    <w:lsdException w:name="heading 8" w:uiPriority="0" w:qFormat="1"/>
+    <w:lsdException w:name="heading 9" w:uiPriority="0" w:qFormat="1"/>
     <w:lsdException w:name="toc 1" w:uiPriority="39"/>
     <w:lsdException w:name="toc 2" w:uiPriority="39"/>
     <w:lsdException w:name="toc 3" w:uiPriority="39"/>
@@ -5518,7 +5754,6 @@
     <w:basedOn w:val="Normal"/>
     <w:next w:val="Normal"/>
     <w:link w:val="Heading1Char"/>
-    <w:uiPriority w:val="9"/>
     <w:qFormat/>
     <w:rsid w:val="002D5218"/>
     <w:pPr>
@@ -5541,7 +5776,6 @@
     <w:basedOn w:val="Normal"/>
     <w:next w:val="Normal"/>
     <w:link w:val="Heading2Char"/>
-    <w:uiPriority w:val="9"/>
     <w:unhideWhenUsed/>
     <w:qFormat/>
     <w:rsid w:val="002D5218"/>
@@ -5565,7 +5799,6 @@
     <w:basedOn w:val="Normal"/>
     <w:next w:val="Normal"/>
     <w:link w:val="Heading3Char"/>
-    <w:uiPriority w:val="9"/>
     <w:unhideWhenUsed/>
     <w:qFormat/>
     <w:rsid w:val="002D5218"/>
@@ -5580,6 +5813,120 @@
       <w:b/>
       <w:bCs/>
       <w:color w:val="4F81BD" w:themeColor="accent1"/>
+    </w:rPr>
+  </w:style>
+  <w:style w:type="paragraph" w:styleId="Heading4">
+    <w:name w:val="heading 4"/>
+    <w:basedOn w:val="Heading1"/>
+    <w:next w:val="Normal"/>
+    <w:link w:val="Heading4Char"/>
+    <w:qFormat/>
+    <w:rsid w:val="005C4FBE"/>
+    <w:pPr>
+      <w:keepLines w:val="0"/>
+      <w:widowControl w:val="0"/>
+      <w:spacing w:before="120" w:after="60" w:line="240" w:lineRule="atLeast"/>
+      <w:outlineLvl w:val="3"/>
+    </w:pPr>
+    <w:rPr>
+      <w:rFonts w:ascii="Arial" w:eastAsia="Times New Roman" w:hAnsi="Arial" w:cs="Times New Roman"/>
+      <w:b w:val="0"/>
+      <w:bCs w:val="0"/>
+      <w:color w:val="auto"/>
+      <w:sz w:val="20"/>
+      <w:szCs w:val="20"/>
+    </w:rPr>
+  </w:style>
+  <w:style w:type="paragraph" w:styleId="Heading5">
+    <w:name w:val="heading 5"/>
+    <w:basedOn w:val="Normal"/>
+    <w:next w:val="Normal"/>
+    <w:link w:val="Heading5Char"/>
+    <w:qFormat/>
+    <w:rsid w:val="005C4FBE"/>
+    <w:pPr>
+      <w:widowControl w:val="0"/>
+      <w:spacing w:before="240" w:after="60" w:line="240" w:lineRule="atLeast"/>
+      <w:outlineLvl w:val="4"/>
+    </w:pPr>
+    <w:rPr>
+      <w:rFonts w:ascii="Times New Roman" w:eastAsia="Times New Roman" w:hAnsi="Times New Roman" w:cs="Times New Roman"/>
+      <w:szCs w:val="20"/>
+    </w:rPr>
+  </w:style>
+  <w:style w:type="paragraph" w:styleId="Heading6">
+    <w:name w:val="heading 6"/>
+    <w:basedOn w:val="Normal"/>
+    <w:next w:val="Normal"/>
+    <w:link w:val="Heading6Char"/>
+    <w:qFormat/>
+    <w:rsid w:val="005C4FBE"/>
+    <w:pPr>
+      <w:widowControl w:val="0"/>
+      <w:spacing w:before="240" w:after="60" w:line="240" w:lineRule="atLeast"/>
+      <w:outlineLvl w:val="5"/>
+    </w:pPr>
+    <w:rPr>
+      <w:rFonts w:ascii="Times New Roman" w:eastAsia="Times New Roman" w:hAnsi="Times New Roman" w:cs="Times New Roman"/>
+      <w:i/>
+      <w:szCs w:val="20"/>
+    </w:rPr>
+  </w:style>
+  <w:style w:type="paragraph" w:styleId="Heading7">
+    <w:name w:val="heading 7"/>
+    <w:basedOn w:val="Normal"/>
+    <w:next w:val="Normal"/>
+    <w:link w:val="Heading7Char"/>
+    <w:qFormat/>
+    <w:rsid w:val="005C4FBE"/>
+    <w:pPr>
+      <w:widowControl w:val="0"/>
+      <w:spacing w:before="240" w:after="60" w:line="240" w:lineRule="atLeast"/>
+      <w:outlineLvl w:val="6"/>
+    </w:pPr>
+    <w:rPr>
+      <w:rFonts w:ascii="Times New Roman" w:eastAsia="Times New Roman" w:hAnsi="Times New Roman" w:cs="Times New Roman"/>
+      <w:sz w:val="24"/>
+      <w:szCs w:val="20"/>
+    </w:rPr>
+  </w:style>
+  <w:style w:type="paragraph" w:styleId="Heading8">
+    <w:name w:val="heading 8"/>
+    <w:basedOn w:val="Normal"/>
+    <w:next w:val="Normal"/>
+    <w:link w:val="Heading8Char"/>
+    <w:qFormat/>
+    <w:rsid w:val="005C4FBE"/>
+    <w:pPr>
+      <w:widowControl w:val="0"/>
+      <w:spacing w:before="240" w:after="60" w:line="240" w:lineRule="atLeast"/>
+      <w:outlineLvl w:val="7"/>
+    </w:pPr>
+    <w:rPr>
+      <w:rFonts w:ascii="Times New Roman" w:eastAsia="Times New Roman" w:hAnsi="Times New Roman" w:cs="Times New Roman"/>
+      <w:i/>
+      <w:sz w:val="24"/>
+      <w:szCs w:val="20"/>
+    </w:rPr>
+  </w:style>
+  <w:style w:type="paragraph" w:styleId="Heading9">
+    <w:name w:val="heading 9"/>
+    <w:basedOn w:val="Normal"/>
+    <w:next w:val="Normal"/>
+    <w:link w:val="Heading9Char"/>
+    <w:qFormat/>
+    <w:rsid w:val="005C4FBE"/>
+    <w:pPr>
+      <w:widowControl w:val="0"/>
+      <w:spacing w:before="240" w:after="60" w:line="240" w:lineRule="atLeast"/>
+      <w:outlineLvl w:val="8"/>
+    </w:pPr>
+    <w:rPr>
+      <w:rFonts w:ascii="Times New Roman" w:eastAsia="Times New Roman" w:hAnsi="Times New Roman" w:cs="Times New Roman"/>
+      <w:b/>
+      <w:i/>
+      <w:sz w:val="18"/>
+      <w:szCs w:val="20"/>
     </w:rPr>
   </w:style>
   <w:style w:type="character" w:default="1" w:styleId="DefaultParagraphFont">
@@ -5832,6 +6179,74 @@
       <w:u w:val="single"/>
     </w:rPr>
   </w:style>
+  <w:style w:type="character" w:customStyle="1" w:styleId="Heading4Char">
+    <w:name w:val="Heading 4 Char"/>
+    <w:basedOn w:val="DefaultParagraphFont"/>
+    <w:link w:val="Heading4"/>
+    <w:rsid w:val="005C4FBE"/>
+    <w:rPr>
+      <w:rFonts w:ascii="Arial" w:eastAsia="Times New Roman" w:hAnsi="Arial" w:cs="Times New Roman"/>
+      <w:sz w:val="20"/>
+      <w:szCs w:val="20"/>
+    </w:rPr>
+  </w:style>
+  <w:style w:type="character" w:customStyle="1" w:styleId="Heading5Char">
+    <w:name w:val="Heading 5 Char"/>
+    <w:basedOn w:val="DefaultParagraphFont"/>
+    <w:link w:val="Heading5"/>
+    <w:rsid w:val="005C4FBE"/>
+    <w:rPr>
+      <w:rFonts w:ascii="Times New Roman" w:eastAsia="Times New Roman" w:hAnsi="Times New Roman" w:cs="Times New Roman"/>
+      <w:szCs w:val="20"/>
+    </w:rPr>
+  </w:style>
+  <w:style w:type="character" w:customStyle="1" w:styleId="Heading6Char">
+    <w:name w:val="Heading 6 Char"/>
+    <w:basedOn w:val="DefaultParagraphFont"/>
+    <w:link w:val="Heading6"/>
+    <w:rsid w:val="005C4FBE"/>
+    <w:rPr>
+      <w:rFonts w:ascii="Times New Roman" w:eastAsia="Times New Roman" w:hAnsi="Times New Roman" w:cs="Times New Roman"/>
+      <w:i/>
+      <w:szCs w:val="20"/>
+    </w:rPr>
+  </w:style>
+  <w:style w:type="character" w:customStyle="1" w:styleId="Heading7Char">
+    <w:name w:val="Heading 7 Char"/>
+    <w:basedOn w:val="DefaultParagraphFont"/>
+    <w:link w:val="Heading7"/>
+    <w:rsid w:val="005C4FBE"/>
+    <w:rPr>
+      <w:rFonts w:ascii="Times New Roman" w:eastAsia="Times New Roman" w:hAnsi="Times New Roman" w:cs="Times New Roman"/>
+      <w:sz w:val="24"/>
+      <w:szCs w:val="20"/>
+    </w:rPr>
+  </w:style>
+  <w:style w:type="character" w:customStyle="1" w:styleId="Heading8Char">
+    <w:name w:val="Heading 8 Char"/>
+    <w:basedOn w:val="DefaultParagraphFont"/>
+    <w:link w:val="Heading8"/>
+    <w:rsid w:val="005C4FBE"/>
+    <w:rPr>
+      <w:rFonts w:ascii="Times New Roman" w:eastAsia="Times New Roman" w:hAnsi="Times New Roman" w:cs="Times New Roman"/>
+      <w:i/>
+      <w:sz w:val="24"/>
+      <w:szCs w:val="20"/>
+    </w:rPr>
+  </w:style>
+  <w:style w:type="character" w:customStyle="1" w:styleId="Heading9Char">
+    <w:name w:val="Heading 9 Char"/>
+    <w:basedOn w:val="DefaultParagraphFont"/>
+    <w:link w:val="Heading9"/>
+    <w:rsid w:val="005C4FBE"/>
+    <w:rPr>
+      <w:rFonts w:ascii="Times New Roman" w:eastAsia="Times New Roman" w:hAnsi="Times New Roman" w:cs="Times New Roman"/>
+      <w:b/>
+      <w:i/>
+      <w:sz w:val="18"/>
+      <w:szCs w:val="20"/>
+    </w:rPr>
+  </w:style>
 </w:styles>
 </file>
 
@@ -5854,15 +6269,15 @@
   </w:docDefaults>
   <w:latentStyles w:defLockedState="0" w:defUIPriority="99" w:defSemiHidden="1" w:defUnhideWhenUsed="1" w:defQFormat="0" w:count="267">
     <w:lsdException w:name="Normal" w:semiHidden="0" w:uiPriority="0" w:unhideWhenUsed="0" w:qFormat="1"/>
-    <w:lsdException w:name="heading 1" w:semiHidden="0" w:uiPriority="9" w:unhideWhenUsed="0" w:qFormat="1"/>
-    <w:lsdException w:name="heading 2" w:uiPriority="9" w:qFormat="1"/>
-    <w:lsdException w:name="heading 3" w:uiPriority="9" w:qFormat="1"/>
-    <w:lsdException w:name="heading 4" w:uiPriority="9" w:qFormat="1"/>
-    <w:lsdException w:name="heading 5" w:uiPriority="9" w:qFormat="1"/>
-    <w:lsdException w:name="heading 6" w:uiPriority="9" w:qFormat="1"/>
-    <w:lsdException w:name="heading 7" w:uiPriority="9" w:qFormat="1"/>
-    <w:lsdException w:name="heading 8" w:uiPriority="9" w:qFormat="1"/>
-    <w:lsdException w:name="heading 9" w:uiPriority="9" w:qFormat="1"/>
+    <w:lsdException w:name="heading 1" w:semiHidden="0" w:uiPriority="0" w:unhideWhenUsed="0" w:qFormat="1"/>
+    <w:lsdException w:name="heading 2" w:uiPriority="0" w:qFormat="1"/>
+    <w:lsdException w:name="heading 3" w:uiPriority="0" w:qFormat="1"/>
+    <w:lsdException w:name="heading 4" w:uiPriority="0" w:qFormat="1"/>
+    <w:lsdException w:name="heading 5" w:uiPriority="0" w:qFormat="1"/>
+    <w:lsdException w:name="heading 6" w:uiPriority="0" w:qFormat="1"/>
+    <w:lsdException w:name="heading 7" w:uiPriority="0" w:qFormat="1"/>
+    <w:lsdException w:name="heading 8" w:uiPriority="0" w:qFormat="1"/>
+    <w:lsdException w:name="heading 9" w:uiPriority="0" w:qFormat="1"/>
     <w:lsdException w:name="toc 1" w:uiPriority="39"/>
     <w:lsdException w:name="toc 2" w:uiPriority="39"/>
     <w:lsdException w:name="toc 3" w:uiPriority="39"/>
@@ -6001,7 +6416,6 @@
     <w:basedOn w:val="Normal"/>
     <w:next w:val="Normal"/>
     <w:link w:val="Heading1Char"/>
-    <w:uiPriority w:val="9"/>
     <w:qFormat/>
     <w:rsid w:val="002D5218"/>
     <w:pPr>
@@ -6024,7 +6438,6 @@
     <w:basedOn w:val="Normal"/>
     <w:next w:val="Normal"/>
     <w:link w:val="Heading2Char"/>
-    <w:uiPriority w:val="9"/>
     <w:unhideWhenUsed/>
     <w:qFormat/>
     <w:rsid w:val="002D5218"/>
@@ -6048,7 +6461,6 @@
     <w:basedOn w:val="Normal"/>
     <w:next w:val="Normal"/>
     <w:link w:val="Heading3Char"/>
-    <w:uiPriority w:val="9"/>
     <w:unhideWhenUsed/>
     <w:qFormat/>
     <w:rsid w:val="002D5218"/>
@@ -6063,6 +6475,120 @@
       <w:b/>
       <w:bCs/>
       <w:color w:val="4F81BD" w:themeColor="accent1"/>
+    </w:rPr>
+  </w:style>
+  <w:style w:type="paragraph" w:styleId="Heading4">
+    <w:name w:val="heading 4"/>
+    <w:basedOn w:val="Heading1"/>
+    <w:next w:val="Normal"/>
+    <w:link w:val="Heading4Char"/>
+    <w:qFormat/>
+    <w:rsid w:val="005C4FBE"/>
+    <w:pPr>
+      <w:keepLines w:val="0"/>
+      <w:widowControl w:val="0"/>
+      <w:spacing w:before="120" w:after="60" w:line="240" w:lineRule="atLeast"/>
+      <w:outlineLvl w:val="3"/>
+    </w:pPr>
+    <w:rPr>
+      <w:rFonts w:ascii="Arial" w:eastAsia="Times New Roman" w:hAnsi="Arial" w:cs="Times New Roman"/>
+      <w:b w:val="0"/>
+      <w:bCs w:val="0"/>
+      <w:color w:val="auto"/>
+      <w:sz w:val="20"/>
+      <w:szCs w:val="20"/>
+    </w:rPr>
+  </w:style>
+  <w:style w:type="paragraph" w:styleId="Heading5">
+    <w:name w:val="heading 5"/>
+    <w:basedOn w:val="Normal"/>
+    <w:next w:val="Normal"/>
+    <w:link w:val="Heading5Char"/>
+    <w:qFormat/>
+    <w:rsid w:val="005C4FBE"/>
+    <w:pPr>
+      <w:widowControl w:val="0"/>
+      <w:spacing w:before="240" w:after="60" w:line="240" w:lineRule="atLeast"/>
+      <w:outlineLvl w:val="4"/>
+    </w:pPr>
+    <w:rPr>
+      <w:rFonts w:ascii="Times New Roman" w:eastAsia="Times New Roman" w:hAnsi="Times New Roman" w:cs="Times New Roman"/>
+      <w:szCs w:val="20"/>
+    </w:rPr>
+  </w:style>
+  <w:style w:type="paragraph" w:styleId="Heading6">
+    <w:name w:val="heading 6"/>
+    <w:basedOn w:val="Normal"/>
+    <w:next w:val="Normal"/>
+    <w:link w:val="Heading6Char"/>
+    <w:qFormat/>
+    <w:rsid w:val="005C4FBE"/>
+    <w:pPr>
+      <w:widowControl w:val="0"/>
+      <w:spacing w:before="240" w:after="60" w:line="240" w:lineRule="atLeast"/>
+      <w:outlineLvl w:val="5"/>
+    </w:pPr>
+    <w:rPr>
+      <w:rFonts w:ascii="Times New Roman" w:eastAsia="Times New Roman" w:hAnsi="Times New Roman" w:cs="Times New Roman"/>
+      <w:i/>
+      <w:szCs w:val="20"/>
+    </w:rPr>
+  </w:style>
+  <w:style w:type="paragraph" w:styleId="Heading7">
+    <w:name w:val="heading 7"/>
+    <w:basedOn w:val="Normal"/>
+    <w:next w:val="Normal"/>
+    <w:link w:val="Heading7Char"/>
+    <w:qFormat/>
+    <w:rsid w:val="005C4FBE"/>
+    <w:pPr>
+      <w:widowControl w:val="0"/>
+      <w:spacing w:before="240" w:after="60" w:line="240" w:lineRule="atLeast"/>
+      <w:outlineLvl w:val="6"/>
+    </w:pPr>
+    <w:rPr>
+      <w:rFonts w:ascii="Times New Roman" w:eastAsia="Times New Roman" w:hAnsi="Times New Roman" w:cs="Times New Roman"/>
+      <w:sz w:val="24"/>
+      <w:szCs w:val="20"/>
+    </w:rPr>
+  </w:style>
+  <w:style w:type="paragraph" w:styleId="Heading8">
+    <w:name w:val="heading 8"/>
+    <w:basedOn w:val="Normal"/>
+    <w:next w:val="Normal"/>
+    <w:link w:val="Heading8Char"/>
+    <w:qFormat/>
+    <w:rsid w:val="005C4FBE"/>
+    <w:pPr>
+      <w:widowControl w:val="0"/>
+      <w:spacing w:before="240" w:after="60" w:line="240" w:lineRule="atLeast"/>
+      <w:outlineLvl w:val="7"/>
+    </w:pPr>
+    <w:rPr>
+      <w:rFonts w:ascii="Times New Roman" w:eastAsia="Times New Roman" w:hAnsi="Times New Roman" w:cs="Times New Roman"/>
+      <w:i/>
+      <w:sz w:val="24"/>
+      <w:szCs w:val="20"/>
+    </w:rPr>
+  </w:style>
+  <w:style w:type="paragraph" w:styleId="Heading9">
+    <w:name w:val="heading 9"/>
+    <w:basedOn w:val="Normal"/>
+    <w:next w:val="Normal"/>
+    <w:link w:val="Heading9Char"/>
+    <w:qFormat/>
+    <w:rsid w:val="005C4FBE"/>
+    <w:pPr>
+      <w:widowControl w:val="0"/>
+      <w:spacing w:before="240" w:after="60" w:line="240" w:lineRule="atLeast"/>
+      <w:outlineLvl w:val="8"/>
+    </w:pPr>
+    <w:rPr>
+      <w:rFonts w:ascii="Times New Roman" w:eastAsia="Times New Roman" w:hAnsi="Times New Roman" w:cs="Times New Roman"/>
+      <w:b/>
+      <w:i/>
+      <w:sz w:val="18"/>
+      <w:szCs w:val="20"/>
     </w:rPr>
   </w:style>
   <w:style w:type="character" w:default="1" w:styleId="DefaultParagraphFont">
@@ -6313,6 +6839,74 @@
     <w:rPr>
       <w:color w:val="0000FF"/>
       <w:u w:val="single"/>
+    </w:rPr>
+  </w:style>
+  <w:style w:type="character" w:customStyle="1" w:styleId="Heading4Char">
+    <w:name w:val="Heading 4 Char"/>
+    <w:basedOn w:val="DefaultParagraphFont"/>
+    <w:link w:val="Heading4"/>
+    <w:rsid w:val="005C4FBE"/>
+    <w:rPr>
+      <w:rFonts w:ascii="Arial" w:eastAsia="Times New Roman" w:hAnsi="Arial" w:cs="Times New Roman"/>
+      <w:sz w:val="20"/>
+      <w:szCs w:val="20"/>
+    </w:rPr>
+  </w:style>
+  <w:style w:type="character" w:customStyle="1" w:styleId="Heading5Char">
+    <w:name w:val="Heading 5 Char"/>
+    <w:basedOn w:val="DefaultParagraphFont"/>
+    <w:link w:val="Heading5"/>
+    <w:rsid w:val="005C4FBE"/>
+    <w:rPr>
+      <w:rFonts w:ascii="Times New Roman" w:eastAsia="Times New Roman" w:hAnsi="Times New Roman" w:cs="Times New Roman"/>
+      <w:szCs w:val="20"/>
+    </w:rPr>
+  </w:style>
+  <w:style w:type="character" w:customStyle="1" w:styleId="Heading6Char">
+    <w:name w:val="Heading 6 Char"/>
+    <w:basedOn w:val="DefaultParagraphFont"/>
+    <w:link w:val="Heading6"/>
+    <w:rsid w:val="005C4FBE"/>
+    <w:rPr>
+      <w:rFonts w:ascii="Times New Roman" w:eastAsia="Times New Roman" w:hAnsi="Times New Roman" w:cs="Times New Roman"/>
+      <w:i/>
+      <w:szCs w:val="20"/>
+    </w:rPr>
+  </w:style>
+  <w:style w:type="character" w:customStyle="1" w:styleId="Heading7Char">
+    <w:name w:val="Heading 7 Char"/>
+    <w:basedOn w:val="DefaultParagraphFont"/>
+    <w:link w:val="Heading7"/>
+    <w:rsid w:val="005C4FBE"/>
+    <w:rPr>
+      <w:rFonts w:ascii="Times New Roman" w:eastAsia="Times New Roman" w:hAnsi="Times New Roman" w:cs="Times New Roman"/>
+      <w:sz w:val="24"/>
+      <w:szCs w:val="20"/>
+    </w:rPr>
+  </w:style>
+  <w:style w:type="character" w:customStyle="1" w:styleId="Heading8Char">
+    <w:name w:val="Heading 8 Char"/>
+    <w:basedOn w:val="DefaultParagraphFont"/>
+    <w:link w:val="Heading8"/>
+    <w:rsid w:val="005C4FBE"/>
+    <w:rPr>
+      <w:rFonts w:ascii="Times New Roman" w:eastAsia="Times New Roman" w:hAnsi="Times New Roman" w:cs="Times New Roman"/>
+      <w:i/>
+      <w:sz w:val="24"/>
+      <w:szCs w:val="20"/>
+    </w:rPr>
+  </w:style>
+  <w:style w:type="character" w:customStyle="1" w:styleId="Heading9Char">
+    <w:name w:val="Heading 9 Char"/>
+    <w:basedOn w:val="DefaultParagraphFont"/>
+    <w:link w:val="Heading9"/>
+    <w:rsid w:val="005C4FBE"/>
+    <w:rPr>
+      <w:rFonts w:ascii="Times New Roman" w:eastAsia="Times New Roman" w:hAnsi="Times New Roman" w:cs="Times New Roman"/>
+      <w:b/>
+      <w:i/>
+      <w:sz w:val="18"/>
+      <w:szCs w:val="20"/>
     </w:rPr>
   </w:style>
 </w:styles>
@@ -6420,6 +7014,7 @@
     <w:rsid w:val="0021744C"/>
     <w:rsid w:val="007B7625"/>
     <w:rsid w:val="00865513"/>
+    <w:rsid w:val="00B01D62"/>
     <w:rsid w:val="00B90D1B"/>
     <w:rsid w:val="00C60161"/>
     <w:rsid w:val="00C65BB0"/>
@@ -7146,7 +7741,7 @@
 </file>
 
 <file path=customXml/itemProps1.xml><?xml version="1.0" encoding="utf-8"?>
-<ds:datastoreItem xmlns:ds="http://schemas.openxmlformats.org/officeDocument/2006/customXml" ds:itemID="{AC37C23C-7EE8-498B-8A96-E4EF00FD5C9F}">
+<ds:datastoreItem xmlns:ds="http://schemas.openxmlformats.org/officeDocument/2006/customXml" ds:itemID="{4246B0BD-F8F7-45B6-A722-FFCFFA3CAB00}">
   <ds:schemaRefs>
     <ds:schemaRef ds:uri="http://schemas.openxmlformats.org/officeDocument/2006/bibliography"/>
   </ds:schemaRefs>

--- a/trunk/0912397_0912403/Document/Report.docx
+++ b/trunk/0912397_0912403/Document/Report.docx
@@ -206,7 +206,6 @@
         </w:rPr>
         <w:t xml:space="preserve"> Nguyễn Lê Quốc Sơn</w:t>
       </w:r>
-      <w:proofErr w:type="gramStart"/>
       <w:r>
         <w:rPr>
           <w:rFonts w:ascii="Tahoma" w:hAnsi="Tahoma" w:cs="Tahoma"/>
@@ -214,7 +213,6 @@
         </w:rPr>
         <w:t>.</w:t>
       </w:r>
-      <w:proofErr w:type="gramEnd"/>
       <w:r>
         <w:rPr>
           <w:rFonts w:ascii="Tahoma" w:hAnsi="Tahoma" w:cs="Tahoma"/>
@@ -357,15 +355,7 @@
           <w:rFonts w:ascii="Tahoma" w:hAnsi="Tahoma" w:cs="Tahoma"/>
           <w:lang w:val="en-US"/>
         </w:rPr>
-        <w:t xml:space="preserve"> </w:t>
-      </w:r>
-      <w:proofErr w:type="gramStart"/>
-      <w:r>
-        <w:rPr>
-          <w:rFonts w:ascii="Tahoma" w:hAnsi="Tahoma" w:cs="Tahoma"/>
-          <w:lang w:val="en-US"/>
-        </w:rPr>
-        <w:t>0912403</w:t>
+        <w:t xml:space="preserve"> 0912403</w:t>
       </w:r>
       <w:r>
         <w:rPr>
@@ -374,7 +364,6 @@
         </w:rPr>
         <w:t xml:space="preserve"> .</w:t>
       </w:r>
-      <w:proofErr w:type="gramEnd"/>
     </w:p>
     <w:p>
       <w:pPr>
@@ -492,16 +481,7 @@
           <w:rFonts w:ascii="Tahoma" w:hAnsi="Tahoma" w:cs="Tahoma"/>
           <w:lang w:val="en-US"/>
         </w:rPr>
-        <w:t>Tetris, một trong những trò chơi nổi tiếng nhất và thành công nhất trong lịch sử ngành game đã</w:t>
-      </w:r>
-      <w:bookmarkStart w:id="0" w:name="_GoBack"/>
-      <w:bookmarkEnd w:id="0"/>
-      <w:r>
-        <w:rPr>
-          <w:rFonts w:ascii="Tahoma" w:hAnsi="Tahoma" w:cs="Tahoma"/>
-          <w:lang w:val="en-US"/>
-        </w:rPr>
-        <w:t xml:space="preserve"> vừa đón lễ kỷ niệm sinh nhật lần thứ 2</w:t>
+        <w:t>Tetris, một trong những trò chơi nổi tiếng nhất và thành công nhất trong lịch sử ngành game đã vừa đón lễ kỷ niệm sinh nhật lần thứ 2</w:t>
       </w:r>
       <w:r>
         <w:rPr>
@@ -606,7 +586,6 @@
         <w:rPr>
           <w:rFonts w:ascii="Tahoma" w:hAnsi="Tahoma" w:cs="Tahoma"/>
           <w:color w:val="000000"/>
-          <w:lang w:val="en-US"/>
         </w:rPr>
       </w:pPr>
       <w:r>
@@ -648,7 +627,6 @@
           <w:rFonts w:ascii="Tahoma" w:hAnsi="Tahoma" w:cs="Tahoma"/>
           <w:b/>
           <w:color w:val="00B0F0"/>
-          <w:lang w:val="en-US"/>
         </w:rPr>
       </w:pPr>
       <w:r>
@@ -656,7 +634,6 @@
           <w:rFonts w:ascii="Tahoma" w:hAnsi="Tahoma" w:cs="Tahoma"/>
           <w:b/>
           <w:color w:val="00B0F0"/>
-          <w:lang w:val="en-US"/>
         </w:rPr>
         <w:lastRenderedPageBreak/>
         <w:t>Các chức năng đã thực hiện:</w:t>
@@ -744,7 +721,25 @@
           <w:u w:val="single"/>
           <w:lang w:val="en-US"/>
         </w:rPr>
-        <w:t>Chơi game với bàn phím có sẳn trên emulator:</w:t>
+        <w:t>Chơi game với bàn phím có sẳn trên</w:t>
+      </w:r>
+      <w:r>
+        <w:rPr>
+          <w:rFonts w:ascii="Tahoma" w:hAnsi="Tahoma" w:cs="Tahoma"/>
+          <w:u w:val="single"/>
+          <w:lang w:val="en-US"/>
+        </w:rPr>
+        <w:t xml:space="preserve"> Pocket PC</w:t>
+      </w:r>
+      <w:bookmarkStart w:id="0" w:name="_GoBack"/>
+      <w:bookmarkEnd w:id="0"/>
+      <w:r>
+        <w:rPr>
+          <w:rFonts w:ascii="Tahoma" w:hAnsi="Tahoma" w:cs="Tahoma"/>
+          <w:u w:val="single"/>
+          <w:lang w:val="en-US"/>
+        </w:rPr>
+        <w:t>:</w:t>
       </w:r>
     </w:p>
     <w:p>
@@ -906,23 +901,7 @@
           <w:rFonts w:ascii="Tahoma" w:hAnsi="Tahoma" w:cs="Tahoma"/>
           <w:lang w:val="en-US"/>
         </w:rPr>
-        <w:t xml:space="preserve">để di chuyển khối gạch </w:t>
-      </w:r>
-      <w:proofErr w:type="gramStart"/>
-      <w:r>
-        <w:rPr>
-          <w:rFonts w:ascii="Tahoma" w:hAnsi="Tahoma" w:cs="Tahoma"/>
-          <w:lang w:val="en-US"/>
-        </w:rPr>
-        <w:t>theo</w:t>
-      </w:r>
-      <w:proofErr w:type="gramEnd"/>
-      <w:r>
-        <w:rPr>
-          <w:rFonts w:ascii="Tahoma" w:hAnsi="Tahoma" w:cs="Tahoma"/>
-          <w:lang w:val="en-US"/>
-        </w:rPr>
-        <w:t xml:space="preserve"> hướng tương ứng.</w:t>
+        <w:t>để di chuyển khối gạch theo hướng tương ứng.</w:t>
       </w:r>
     </w:p>
     <w:p>
@@ -987,23 +966,7 @@
           <w:rFonts w:ascii="Tahoma" w:hAnsi="Tahoma" w:cs="Tahoma"/>
           <w:lang w:val="en-US"/>
         </w:rPr>
-        <w:t xml:space="preserve">, khối gạch sẽ được xoay </w:t>
-      </w:r>
-      <w:proofErr w:type="gramStart"/>
-      <w:r>
-        <w:rPr>
-          <w:rFonts w:ascii="Tahoma" w:hAnsi="Tahoma" w:cs="Tahoma"/>
-          <w:lang w:val="en-US"/>
-        </w:rPr>
-        <w:t>theo</w:t>
-      </w:r>
-      <w:proofErr w:type="gramEnd"/>
-      <w:r>
-        <w:rPr>
-          <w:rFonts w:ascii="Tahoma" w:hAnsi="Tahoma" w:cs="Tahoma"/>
-          <w:lang w:val="en-US"/>
-        </w:rPr>
-        <w:t xml:space="preserve"> chiều kim đồng hồ.</w:t>
+        <w:t>, khối gạch sẽ được xoay theo chiều kim đồng hồ.</w:t>
       </w:r>
     </w:p>
     <w:p>
@@ -1834,46 +1797,14 @@
           <w:rFonts w:ascii="Tahoma" w:hAnsi="Tahoma" w:cs="Tahoma"/>
           <w:lang w:val="en-US"/>
         </w:rPr>
-        <w:t xml:space="preserve">Trò chơi hỗ trợ hiệu ứng âm thanh để gây hứng thú cho người chơi. Có một âm thanh nền sẽ được phát trong suốt quá trình chơi để tránh nhàm chán cho người chơi. Mổi khi người chơi </w:t>
-      </w:r>
-      <w:proofErr w:type="gramStart"/>
-      <w:r>
-        <w:rPr>
-          <w:rFonts w:ascii="Tahoma" w:hAnsi="Tahoma" w:cs="Tahoma"/>
-          <w:lang w:val="en-US"/>
-        </w:rPr>
-        <w:t>ăn</w:t>
-      </w:r>
-      <w:proofErr w:type="gramEnd"/>
-      <w:r>
-        <w:rPr>
-          <w:rFonts w:ascii="Tahoma" w:hAnsi="Tahoma" w:cs="Tahoma"/>
-          <w:lang w:val="en-US"/>
-        </w:rPr>
-        <w:t xml:space="preserve"> điểm hoặc tăng Level cũng sẽ có âm thanh phát ra để giúp người chơi nhận biết. </w:t>
-      </w:r>
-      <w:r>
-        <w:rPr>
-          <w:rFonts w:ascii="Tahoma" w:hAnsi="Tahoma" w:cs="Tahoma"/>
-          <w:lang w:val="en-US"/>
-        </w:rPr>
-        <w:t xml:space="preserve">Với mỗi lần ăn điểm, tùy </w:t>
-      </w:r>
-      <w:proofErr w:type="gramStart"/>
-      <w:r>
-        <w:rPr>
-          <w:rFonts w:ascii="Tahoma" w:hAnsi="Tahoma" w:cs="Tahoma"/>
-          <w:lang w:val="en-US"/>
-        </w:rPr>
-        <w:t>theo</w:t>
-      </w:r>
-      <w:proofErr w:type="gramEnd"/>
-      <w:r>
-        <w:rPr>
-          <w:rFonts w:ascii="Tahoma" w:hAnsi="Tahoma" w:cs="Tahoma"/>
-          <w:lang w:val="en-US"/>
-        </w:rPr>
-        <w:t xml:space="preserve"> số điểm người chơi có được mà âm thanh phát ra cũng sẽ khác nhau.</w:t>
+        <w:t xml:space="preserve">Trò chơi hỗ trợ hiệu ứng âm thanh để gây hứng thú cho người chơi. Có một âm thanh nền sẽ được phát trong suốt quá trình chơi để tránh nhàm chán cho người chơi. Mổi khi người chơi ăn điểm hoặc tăng Level cũng sẽ có âm thanh phát ra để giúp người chơi nhận biết. </w:t>
+      </w:r>
+      <w:r>
+        <w:rPr>
+          <w:rFonts w:ascii="Tahoma" w:hAnsi="Tahoma" w:cs="Tahoma"/>
+          <w:lang w:val="en-US"/>
+        </w:rPr>
+        <w:t>Với mỗi lần ăn điểm, tùy theo số điểm người chơi có được mà âm thanh phát ra cũng sẽ khác nhau.</w:t>
       </w:r>
     </w:p>
     <w:p>
@@ -1950,23 +1881,7 @@
           <w:rFonts w:ascii="Tahoma" w:hAnsi="Tahoma" w:cs="Tahoma"/>
           <w:lang w:val="en-US"/>
         </w:rPr>
-        <w:t>trên thanh Menu phía dưới màn hình. Khi người chơi muốn bật âm thanh lại thì nhấn vào nút đó một lần nữa</w:t>
-      </w:r>
-      <w:proofErr w:type="gramStart"/>
-      <w:r>
-        <w:rPr>
-          <w:rFonts w:ascii="Tahoma" w:hAnsi="Tahoma" w:cs="Tahoma"/>
-          <w:lang w:val="en-US"/>
-        </w:rPr>
-        <w:t>,  âm</w:t>
-      </w:r>
-      <w:proofErr w:type="gramEnd"/>
-      <w:r>
-        <w:rPr>
-          <w:rFonts w:ascii="Tahoma" w:hAnsi="Tahoma" w:cs="Tahoma"/>
-          <w:lang w:val="en-US"/>
-        </w:rPr>
-        <w:t xml:space="preserve"> thanh sẽ được tiếp tục phát.</w:t>
+        <w:t>trên thanh Menu phía dưới màn hình. Khi người chơi muốn bật âm thanh lại thì nhấn vào nút đó một lần nữa,  âm thanh sẽ được tiếp tục phát.</w:t>
       </w:r>
     </w:p>
     <w:p>
@@ -2066,23 +1981,7 @@
           <w:rFonts w:ascii="Tahoma" w:hAnsi="Tahoma" w:cs="Tahoma"/>
           <w:lang w:val="en-US"/>
         </w:rPr>
-        <w:t xml:space="preserve">có xếp </w:t>
-      </w:r>
-      <w:proofErr w:type="gramStart"/>
-      <w:r>
-        <w:rPr>
-          <w:rFonts w:ascii="Tahoma" w:hAnsi="Tahoma" w:cs="Tahoma"/>
-          <w:lang w:val="en-US"/>
-        </w:rPr>
-        <w:t>theo</w:t>
-      </w:r>
-      <w:proofErr w:type="gramEnd"/>
-      <w:r>
-        <w:rPr>
-          <w:rFonts w:ascii="Tahoma" w:hAnsi="Tahoma" w:cs="Tahoma"/>
-          <w:lang w:val="en-US"/>
-        </w:rPr>
-        <w:t xml:space="preserve"> thứ hạng. Bả</w:t>
+        <w:t>có xếp theo thứ hạng. Bả</w:t>
       </w:r>
       <w:r>
         <w:rPr>
@@ -2120,23 +2019,7 @@
           <w:rFonts w:ascii="Tahoma" w:hAnsi="Tahoma" w:cs="Tahoma"/>
           <w:lang w:val="en-US"/>
         </w:rPr>
-        <w:t xml:space="preserve">sẽ lưu tối đa 10 record, nếu người chơi kết thúc trò chơi với số điểm lớn hơn ít nhất một record có sẳn thì số điểm nhỏ nhất trong bảng sẽ được xóa đi và record mới sẽ được thêm vào đúng </w:t>
-      </w:r>
-      <w:proofErr w:type="gramStart"/>
-      <w:r>
-        <w:rPr>
-          <w:rFonts w:ascii="Tahoma" w:hAnsi="Tahoma" w:cs="Tahoma"/>
-          <w:lang w:val="en-US"/>
-        </w:rPr>
-        <w:t>theo</w:t>
-      </w:r>
-      <w:proofErr w:type="gramEnd"/>
-      <w:r>
-        <w:rPr>
-          <w:rFonts w:ascii="Tahoma" w:hAnsi="Tahoma" w:cs="Tahoma"/>
-          <w:lang w:val="en-US"/>
-        </w:rPr>
-        <w:t xml:space="preserve"> thứ tự từ lớn đến bé. </w:t>
+        <w:t xml:space="preserve">sẽ lưu tối đa 10 record, nếu người chơi kết thúc trò chơi với số điểm lớn hơn ít nhất một record có sẳn thì số điểm nhỏ nhất trong bảng sẽ được xóa đi và record mới sẽ được thêm vào đúng theo thứ tự từ lớn đến bé. </w:t>
       </w:r>
     </w:p>
     <w:p>
@@ -2383,23 +2266,7 @@
           <w:rFonts w:ascii="Tahoma" w:hAnsi="Tahoma" w:cs="Tahoma"/>
           <w:lang w:val="en-US"/>
         </w:rPr>
-        <w:t xml:space="preserve"> </w:t>
-      </w:r>
-      <w:proofErr w:type="gramStart"/>
-      <w:r>
-        <w:rPr>
-          <w:rFonts w:ascii="Tahoma" w:hAnsi="Tahoma" w:cs="Tahoma"/>
-          <w:lang w:val="en-US"/>
-        </w:rPr>
-        <w:t>trước</w:t>
-      </w:r>
-      <w:proofErr w:type="gramEnd"/>
-      <w:r>
-        <w:rPr>
-          <w:rFonts w:ascii="Tahoma" w:hAnsi="Tahoma" w:cs="Tahoma"/>
-          <w:lang w:val="en-US"/>
-        </w:rPr>
-        <w:t xml:space="preserve"> khi</w:t>
+        <w:t xml:space="preserve"> trước khi</w:t>
       </w:r>
       <w:r>
         <w:rPr>
@@ -2444,23 +2311,13 @@
         </w:rPr>
         <w:t xml:space="preserve">Khi người chơi chọn </w:t>
       </w:r>
-      <w:proofErr w:type="gramStart"/>
       <w:r>
         <w:rPr>
           <w:rFonts w:ascii="Tahoma" w:hAnsi="Tahoma" w:cs="Tahoma"/>
           <w:color w:val="FF0000"/>
           <w:lang w:val="en-US"/>
         </w:rPr>
-        <w:t>New</w:t>
-      </w:r>
-      <w:proofErr w:type="gramEnd"/>
-      <w:r>
-        <w:rPr>
-          <w:rFonts w:ascii="Tahoma" w:hAnsi="Tahoma" w:cs="Tahoma"/>
-          <w:color w:val="FF0000"/>
-          <w:lang w:val="en-US"/>
-        </w:rPr>
-        <w:t xml:space="preserve"> game </w:t>
+        <w:t xml:space="preserve">New game </w:t>
       </w:r>
       <w:r>
         <w:rPr>
@@ -2543,23 +2400,7 @@
           <w:rFonts w:ascii="Tahoma" w:hAnsi="Tahoma" w:cs="Tahoma"/>
           <w:lang w:val="en-US"/>
         </w:rPr>
-        <w:t xml:space="preserve">, một Menu sẽ được hiện lên </w:t>
-      </w:r>
-      <w:proofErr w:type="gramStart"/>
-      <w:r>
-        <w:rPr>
-          <w:rFonts w:ascii="Tahoma" w:hAnsi="Tahoma" w:cs="Tahoma"/>
-          <w:lang w:val="en-US"/>
-        </w:rPr>
-        <w:t>theo</w:t>
-      </w:r>
-      <w:proofErr w:type="gramEnd"/>
-      <w:r>
-        <w:rPr>
-          <w:rFonts w:ascii="Tahoma" w:hAnsi="Tahoma" w:cs="Tahoma"/>
-          <w:lang w:val="en-US"/>
-        </w:rPr>
-        <w:t xml:space="preserve"> chiều dọc. Người chơi chọn </w:t>
+        <w:t xml:space="preserve">, một Menu sẽ được hiện lên theo chiều dọc. Người chơi chọn </w:t>
       </w:r>
       <w:r>
         <w:rPr>
@@ -2604,25 +2445,7 @@
           <w:color w:val="FF0000"/>
           <w:lang w:val="en-US"/>
         </w:rPr>
-        <w:t xml:space="preserve"> </w:t>
-      </w:r>
-      <w:proofErr w:type="gramStart"/>
-      <w:r>
-        <w:rPr>
-          <w:rFonts w:ascii="Tahoma" w:hAnsi="Tahoma" w:cs="Tahoma"/>
-          <w:color w:val="FF0000"/>
-          <w:lang w:val="en-US"/>
-        </w:rPr>
-        <w:t>Back</w:t>
-      </w:r>
-      <w:proofErr w:type="gramEnd"/>
-      <w:r>
-        <w:rPr>
-          <w:rFonts w:ascii="Tahoma" w:hAnsi="Tahoma" w:cs="Tahoma"/>
-          <w:color w:val="FF0000"/>
-          <w:lang w:val="en-US"/>
-        </w:rPr>
-        <w:t xml:space="preserve"> </w:t>
+        <w:t xml:space="preserve"> Back </w:t>
       </w:r>
       <w:r>
         <w:rPr>
@@ -2760,23 +2583,7 @@
           <w:rFonts w:ascii="Tahoma" w:hAnsi="Tahoma" w:cs="Tahoma"/>
           <w:lang w:val="en-US"/>
         </w:rPr>
-        <w:t xml:space="preserve">trên thanh Menu phía dưới màn hình chính, một Menu sẽ được hiện lên </w:t>
-      </w:r>
-      <w:proofErr w:type="gramStart"/>
-      <w:r>
-        <w:rPr>
-          <w:rFonts w:ascii="Tahoma" w:hAnsi="Tahoma" w:cs="Tahoma"/>
-          <w:lang w:val="en-US"/>
-        </w:rPr>
-        <w:t>theo</w:t>
-      </w:r>
-      <w:proofErr w:type="gramEnd"/>
-      <w:r>
-        <w:rPr>
-          <w:rFonts w:ascii="Tahoma" w:hAnsi="Tahoma" w:cs="Tahoma"/>
-          <w:lang w:val="en-US"/>
-        </w:rPr>
-        <w:t xml:space="preserve"> </w:t>
+        <w:t xml:space="preserve">trên thanh Menu phía dưới màn hình chính, một Menu sẽ được hiện lên theo </w:t>
       </w:r>
       <w:r>
         <w:rPr>
@@ -3028,23 +2835,7 @@
           <w:rFonts w:ascii="Tahoma" w:hAnsi="Tahoma" w:cs="Tahoma"/>
           <w:lang w:val="en-US"/>
         </w:rPr>
-        <w:t xml:space="preserve"> Màn hình hiển thị thông tin về phần mềm: đội </w:t>
-      </w:r>
-      <w:proofErr w:type="gramStart"/>
-      <w:r>
-        <w:rPr>
-          <w:rFonts w:ascii="Tahoma" w:hAnsi="Tahoma" w:cs="Tahoma"/>
-          <w:lang w:val="en-US"/>
-        </w:rPr>
-        <w:t>ngũ</w:t>
-      </w:r>
-      <w:proofErr w:type="gramEnd"/>
-      <w:r>
-        <w:rPr>
-          <w:rFonts w:ascii="Tahoma" w:hAnsi="Tahoma" w:cs="Tahoma"/>
-          <w:lang w:val="en-US"/>
-        </w:rPr>
-        <w:t xml:space="preserve"> phát triển, đơn vị phát triển…</w:t>
+        <w:t xml:space="preserve"> Màn hình hiển thị thông tin về phần mềm: đội ngũ phát triển, đơn vị phát triển…</w:t>
       </w:r>
     </w:p>
     <w:p>
@@ -3098,41 +2889,15 @@
           <w:rFonts w:ascii="Tahoma" w:hAnsi="Tahoma" w:cs="Tahoma"/>
           <w:lang w:val="en-US"/>
         </w:rPr>
-        <w:t xml:space="preserve">trên thanh Menu phía dưới màn hình chính, một Menu sẽ được hiện lên </w:t>
-      </w:r>
-      <w:proofErr w:type="gramStart"/>
-      <w:r>
-        <w:rPr>
-          <w:rFonts w:ascii="Tahoma" w:hAnsi="Tahoma" w:cs="Tahoma"/>
-          <w:lang w:val="en-US"/>
-        </w:rPr>
-        <w:t>theo</w:t>
-      </w:r>
-      <w:proofErr w:type="gramEnd"/>
-      <w:r>
-        <w:rPr>
-          <w:rFonts w:ascii="Tahoma" w:hAnsi="Tahoma" w:cs="Tahoma"/>
-          <w:lang w:val="en-US"/>
-        </w:rPr>
-        <w:t xml:space="preserve"> chiều dọc. Người chơi chọn </w:t>
-      </w:r>
-      <w:proofErr w:type="gramStart"/>
+        <w:t xml:space="preserve">trên thanh Menu phía dưới màn hình chính, một Menu sẽ được hiện lên theo chiều dọc. Người chơi chọn </w:t>
+      </w:r>
       <w:r>
         <w:rPr>
           <w:rFonts w:ascii="Tahoma" w:hAnsi="Tahoma" w:cs="Tahoma"/>
           <w:color w:val="FF0000"/>
           <w:lang w:val="en-US"/>
         </w:rPr>
-        <w:t>About</w:t>
-      </w:r>
-      <w:proofErr w:type="gramEnd"/>
-      <w:r>
-        <w:rPr>
-          <w:rFonts w:ascii="Tahoma" w:hAnsi="Tahoma" w:cs="Tahoma"/>
-          <w:color w:val="FF0000"/>
-          <w:lang w:val="en-US"/>
-        </w:rPr>
-        <w:t xml:space="preserve"> </w:t>
+        <w:t xml:space="preserve">About </w:t>
       </w:r>
       <w:r>
         <w:rPr>
@@ -3570,23 +3335,7 @@
           <w:rFonts w:ascii="Tahoma" w:hAnsi="Tahoma" w:cs="Tahoma"/>
           <w:lang w:val="en-US"/>
         </w:rPr>
-        <w:t xml:space="preserve"> và có kèm </w:t>
-      </w:r>
-      <w:proofErr w:type="gramStart"/>
-      <w:r>
-        <w:rPr>
-          <w:rFonts w:ascii="Tahoma" w:hAnsi="Tahoma" w:cs="Tahoma"/>
-          <w:lang w:val="en-US"/>
-        </w:rPr>
-        <w:t>theo</w:t>
-      </w:r>
-      <w:proofErr w:type="gramEnd"/>
-      <w:r>
-        <w:rPr>
-          <w:rFonts w:ascii="Tahoma" w:hAnsi="Tahoma" w:cs="Tahoma"/>
-          <w:lang w:val="en-US"/>
-        </w:rPr>
-        <w:t xml:space="preserve"> dòng </w:t>
+        <w:t xml:space="preserve"> và có kèm theo dòng </w:t>
       </w:r>
       <w:r>
         <w:rPr>
@@ -4199,23 +3948,7 @@
           <w:rFonts w:ascii="Tahoma" w:hAnsi="Tahoma" w:cs="Tahoma"/>
           <w:lang w:val="en-US"/>
         </w:rPr>
-        <w:t xml:space="preserve">Mỗi khi người chơi đủ điểm để tăng đến Level tiếp </w:t>
-      </w:r>
-      <w:proofErr w:type="gramStart"/>
-      <w:r>
-        <w:rPr>
-          <w:rFonts w:ascii="Tahoma" w:hAnsi="Tahoma" w:cs="Tahoma"/>
-          <w:lang w:val="en-US"/>
-        </w:rPr>
-        <w:t>theo</w:t>
-      </w:r>
-      <w:proofErr w:type="gramEnd"/>
-      <w:r>
-        <w:rPr>
-          <w:rFonts w:ascii="Tahoma" w:hAnsi="Tahoma" w:cs="Tahoma"/>
-          <w:lang w:val="en-US"/>
-        </w:rPr>
-        <w:t xml:space="preserve"> thì khung chơi sẽ được xóa và người chơi sẽ bắt đầu xếp lại ở Level mớ</w:t>
+        <w:t>Mỗi khi người chơi đủ điểm để tăng đến Level tiếp theo thì khung chơi sẽ được xóa và người chơi sẽ bắt đầu xếp lại ở Level mớ</w:t>
       </w:r>
       <w:r>
         <w:rPr>
@@ -4344,23 +4077,7 @@
           <w:rFonts w:ascii="Tahoma" w:hAnsi="Tahoma" w:cs="Tahoma"/>
           <w:lang w:val="en-US"/>
         </w:rPr>
-        <w:t>Ngoài ra, cứ sau 10 Level thì tốc độ của khối gạch khi rơi xuống sẽ tăng lên. Khi đó thời gian để khối gạch rơi được 1 ô sẽ bị giảm đi 0</w:t>
-      </w:r>
-      <w:proofErr w:type="gramStart"/>
-      <w:r>
-        <w:rPr>
-          <w:rFonts w:ascii="Tahoma" w:hAnsi="Tahoma" w:cs="Tahoma"/>
-          <w:lang w:val="en-US"/>
-        </w:rPr>
-        <w:t>,1</w:t>
-      </w:r>
-      <w:proofErr w:type="gramEnd"/>
-      <w:r>
-        <w:rPr>
-          <w:rFonts w:ascii="Tahoma" w:hAnsi="Tahoma" w:cs="Tahoma"/>
-          <w:lang w:val="en-US"/>
-        </w:rPr>
-        <w:t xml:space="preserve"> s cho mỗi 10 Level.</w:t>
+        <w:t>Ngoài ra, cứ sau 10 Level thì tốc độ của khối gạch khi rơi xuống sẽ tăng lên. Khi đó thời gian để khối gạch rơi được 1 ô sẽ bị giảm đi 0,1 s cho mỗi 10 Level.</w:t>
       </w:r>
     </w:p>
     <w:p>
@@ -4662,15 +4379,7 @@
           <w:rFonts w:ascii="Tahoma" w:hAnsi="Tahoma" w:cs="Tahoma"/>
           <w:lang w:val="en-US"/>
         </w:rPr>
-        <w:t xml:space="preserve"> Resource âm thanh được nhóm sưu tầm trên mạng và chỉnh sửa lại để phù hợp với một game trên thiết bị di </w:t>
-      </w:r>
-      <w:proofErr w:type="gramStart"/>
-      <w:r>
-        <w:rPr>
-          <w:rFonts w:ascii="Tahoma" w:hAnsi="Tahoma" w:cs="Tahoma"/>
-          <w:lang w:val="en-US"/>
-        </w:rPr>
-        <w:t>động</w:t>
+        <w:t xml:space="preserve"> Resource âm thanh được nhóm sưu tầm trên mạng và chỉnh sửa lại để phù hợp với một game trên thiết bị di động</w:t>
       </w:r>
       <w:r>
         <w:rPr>
@@ -4679,7 +4388,6 @@
         </w:rPr>
         <w:t xml:space="preserve"> .</w:t>
       </w:r>
-      <w:proofErr w:type="gramEnd"/>
     </w:p>
     <w:p>
       <w:pPr>
@@ -4726,23 +4434,7 @@
           <w:rFonts w:ascii="Tahoma" w:hAnsi="Tahoma" w:cs="Tahoma"/>
           <w:lang w:val="en-US"/>
         </w:rPr>
-        <w:t xml:space="preserve">Khi các đối tượng được kế thừa từ interface IDisponsable không còn sử dụng nữa, có thể dùng hàm </w:t>
-      </w:r>
-      <w:proofErr w:type="gramStart"/>
-      <w:r>
-        <w:rPr>
-          <w:rFonts w:ascii="Tahoma" w:hAnsi="Tahoma" w:cs="Tahoma"/>
-          <w:lang w:val="en-US"/>
-        </w:rPr>
-        <w:t>Dispose(</w:t>
-      </w:r>
-      <w:proofErr w:type="gramEnd"/>
-      <w:r>
-        <w:rPr>
-          <w:rFonts w:ascii="Tahoma" w:hAnsi="Tahoma" w:cs="Tahoma"/>
-          <w:lang w:val="en-US"/>
-        </w:rPr>
-        <w:t xml:space="preserve">) tự khai báo để giải phóng các tài nguyên liên quan đến đối tượng. Vì Pocket PC có tài nguyên giới hạn nên việc quản lí tài nguyên tốt góp phần quan trọng để tăng hiệu suất cho chương trình. </w:t>
+        <w:t xml:space="preserve">Khi các đối tượng được kế thừa từ interface IDisponsable không còn sử dụng nữa, có thể dùng hàm Dispose() tự khai báo để giải phóng các tài nguyên liên quan đến đối tượng. Vì Pocket PC có tài nguyên giới hạn nên việc quản lí tài nguyên tốt góp phần quan trọng để tăng hiệu suất cho chương trình. </w:t>
       </w:r>
     </w:p>
     <w:p>
@@ -4830,25 +4522,7 @@
           <w:u w:val="single"/>
           <w:lang w:val="en-US"/>
         </w:rPr>
-        <w:t xml:space="preserve">Game có sử dụng </w:t>
-      </w:r>
-      <w:proofErr w:type="gramStart"/>
-      <w:r>
-        <w:rPr>
-          <w:rFonts w:ascii="Tahoma" w:hAnsi="Tahoma" w:cs="Tahoma"/>
-          <w:u w:val="single"/>
-          <w:lang w:val="en-US"/>
-        </w:rPr>
-        <w:t>kĩ  thuật</w:t>
-      </w:r>
-      <w:proofErr w:type="gramEnd"/>
-      <w:r>
-        <w:rPr>
-          <w:rFonts w:ascii="Tahoma" w:hAnsi="Tahoma" w:cs="Tahoma"/>
-          <w:u w:val="single"/>
-          <w:lang w:val="en-US"/>
-        </w:rPr>
-        <w:t xml:space="preserve"> Double buffer: </w:t>
+        <w:t xml:space="preserve">Game có sử dụng kĩ  thuật Double buffer: </w:t>
       </w:r>
       <w:r>
         <w:rPr>
@@ -4987,7 +4661,7 @@
         <w:rFonts w:asciiTheme="majorHAnsi" w:eastAsiaTheme="majorEastAsia" w:hAnsiTheme="majorHAnsi" w:cstheme="majorBidi"/>
         <w:noProof/>
       </w:rPr>
-      <w:t>1</w:t>
+      <w:t>10</w:t>
     </w:r>
     <w:r>
       <w:rPr>
@@ -5206,7 +4880,6 @@
     <w:lvl w:ilvl="0">
       <w:start w:val="1"/>
       <w:numFmt w:val="decimal"/>
-      <w:pStyle w:val="Heading1"/>
       <w:lvlText w:val="%1."/>
       <w:legacy w:legacy="1" w:legacySpace="144" w:legacyIndent="0"/>
       <w:lvlJc w:val="left"/>
@@ -5214,7 +4887,6 @@
     <w:lvl w:ilvl="1">
       <w:start w:val="1"/>
       <w:numFmt w:val="decimal"/>
-      <w:pStyle w:val="Heading2"/>
       <w:lvlText w:val="%1.%2"/>
       <w:legacy w:legacy="1" w:legacySpace="144" w:legacyIndent="0"/>
       <w:lvlJc w:val="left"/>
@@ -5222,7 +4894,6 @@
     <w:lvl w:ilvl="2">
       <w:start w:val="1"/>
       <w:numFmt w:val="decimal"/>
-      <w:pStyle w:val="Heading3"/>
       <w:lvlText w:val="%1.%2.%3"/>
       <w:legacy w:legacy="1" w:legacySpace="144" w:legacyIndent="0"/>
       <w:lvlJc w:val="left"/>
@@ -5230,7 +4901,6 @@
     <w:lvl w:ilvl="3">
       <w:start w:val="1"/>
       <w:numFmt w:val="decimal"/>
-      <w:pStyle w:val="Heading4"/>
       <w:lvlText w:val="%1.%2.%3.%4"/>
       <w:legacy w:legacy="1" w:legacySpace="144" w:legacyIndent="0"/>
       <w:lvlJc w:val="left"/>
@@ -5238,7 +4908,6 @@
     <w:lvl w:ilvl="4">
       <w:start w:val="1"/>
       <w:numFmt w:val="decimal"/>
-      <w:pStyle w:val="Heading5"/>
       <w:lvlText w:val="%1.%2.%3.%4.%5"/>
       <w:legacy w:legacy="1" w:legacySpace="144" w:legacyIndent="0"/>
       <w:lvlJc w:val="left"/>
@@ -5246,7 +4915,6 @@
     <w:lvl w:ilvl="5">
       <w:start w:val="1"/>
       <w:numFmt w:val="decimal"/>
-      <w:pStyle w:val="Heading6"/>
       <w:lvlText w:val="%1.%2.%3.%4.%5.%6"/>
       <w:legacy w:legacy="1" w:legacySpace="144" w:legacyIndent="0"/>
       <w:lvlJc w:val="left"/>
@@ -5254,7 +4922,6 @@
     <w:lvl w:ilvl="6">
       <w:start w:val="1"/>
       <w:numFmt w:val="decimal"/>
-      <w:pStyle w:val="Heading7"/>
       <w:lvlText w:val="%1.%2.%3.%4.%5.%6.%7"/>
       <w:legacy w:legacy="1" w:legacySpace="144" w:legacyIndent="0"/>
       <w:lvlJc w:val="left"/>
@@ -5262,7 +4929,6 @@
     <w:lvl w:ilvl="7">
       <w:start w:val="1"/>
       <w:numFmt w:val="decimal"/>
-      <w:pStyle w:val="Heading8"/>
       <w:lvlText w:val="%1.%2.%3.%4.%5.%6.%7.%8"/>
       <w:legacy w:legacy="1" w:legacySpace="144" w:legacyIndent="0"/>
       <w:lvlJc w:val="left"/>
@@ -5270,7 +4936,6 @@
     <w:lvl w:ilvl="8">
       <w:start w:val="1"/>
       <w:numFmt w:val="decimal"/>
-      <w:pStyle w:val="Heading9"/>
       <w:lvlText w:val="%1.%2.%3.%4.%5.%6.%7.%8.%9"/>
       <w:legacy w:legacy="1" w:legacySpace="144" w:legacyIndent="0"/>
       <w:lvlJc w:val="left"/>
@@ -7012,6 +6677,7 @@
   <w:rsids>
     <w:rsidRoot w:val="00D56368"/>
     <w:rsid w:val="0021744C"/>
+    <w:rsid w:val="00614C63"/>
     <w:rsid w:val="007B7625"/>
     <w:rsid w:val="00865513"/>
     <w:rsid w:val="00B01D62"/>
@@ -7741,7 +7407,7 @@
 </file>
 
 <file path=customXml/itemProps1.xml><?xml version="1.0" encoding="utf-8"?>
-<ds:datastoreItem xmlns:ds="http://schemas.openxmlformats.org/officeDocument/2006/customXml" ds:itemID="{4246B0BD-F8F7-45B6-A722-FFCFFA3CAB00}">
+<ds:datastoreItem xmlns:ds="http://schemas.openxmlformats.org/officeDocument/2006/customXml" ds:itemID="{197C39DD-8B19-4D92-935B-C5267CE51398}">
   <ds:schemaRefs>
     <ds:schemaRef ds:uri="http://schemas.openxmlformats.org/officeDocument/2006/bibliography"/>
   </ds:schemaRefs>
